--- a/Web-3.0/Quarter-1/TypeScript/TypeScript-Online-Sessions.docx
+++ b/Web-3.0/Quarter-1/TypeScript/TypeScript-Online-Sessions.docx
@@ -1,6 +1,6 @@
 
 <file path=word/document.xml><?xml version="1.0" encoding="utf-8"?>
-<w:document xmlns:wpc="http://schemas.microsoft.com/office/word/2010/wordprocessingCanvas" xmlns:cx="http://schemas.microsoft.com/office/drawing/2014/chartex" xmlns:cx1="http://schemas.microsoft.com/office/drawing/2015/9/8/chartex" xmlns:mc="http://schemas.openxmlformats.org/markup-compatibility/2006" xmlns:o="urn:schemas-microsoft-com:office:office" xmlns:r="http://schemas.openxmlformats.org/officeDocument/2006/relationships" xmlns:m="http://schemas.openxmlformats.org/officeDocument/2006/math" xmlns:v="urn:schemas-microsoft-com:vml" xmlns:wp14="http://schemas.microsoft.com/office/word/2010/wordprocessingDrawing" xmlns:wp="http://schemas.openxmlformats.org/drawingml/2006/wordprocessingDrawing" xmlns:w10="urn:schemas-microsoft-com:office:word" xmlns:w="http://schemas.openxmlformats.org/wordprocessingml/2006/main" xmlns:w14="http://schemas.microsoft.com/office/word/2010/wordml" xmlns:w15="http://schemas.microsoft.com/office/word/2012/wordml" xmlns:w16se="http://schemas.microsoft.com/office/word/2015/wordml/symex" xmlns:wpg="http://schemas.microsoft.com/office/word/2010/wordprocessingGroup" xmlns:wpi="http://schemas.microsoft.com/office/word/2010/wordprocessingInk" xmlns:wne="http://schemas.microsoft.com/office/word/2006/wordml" xmlns:wps="http://schemas.microsoft.com/office/word/2010/wordprocessingShape" mc:Ignorable="w14 w15 w16se wp14">
+<w:document xmlns:wpc="http://schemas.microsoft.com/office/word/2010/wordprocessingCanvas" xmlns:cx="http://schemas.microsoft.com/office/drawing/2014/chartex" xmlns:cx1="http://schemas.microsoft.com/office/drawing/2015/9/8/chartex" xmlns:cx2="http://schemas.microsoft.com/office/drawing/2015/10/21/chartex" xmlns:cx3="http://schemas.microsoft.com/office/drawing/2016/5/9/chartex" xmlns:cx4="http://schemas.microsoft.com/office/drawing/2016/5/10/chartex" xmlns:cx5="http://schemas.microsoft.com/office/drawing/2016/5/11/chartex" xmlns:cx6="http://schemas.microsoft.com/office/drawing/2016/5/12/chartex" xmlns:cx7="http://schemas.microsoft.com/office/drawing/2016/5/13/chartex" xmlns:cx8="http://schemas.microsoft.com/office/drawing/2016/5/14/chartex" xmlns:mc="http://schemas.openxmlformats.org/markup-compatibility/2006" xmlns:aink="http://schemas.microsoft.com/office/drawing/2016/ink" xmlns:am3d="http://schemas.microsoft.com/office/drawing/2017/model3d" xmlns:o="urn:schemas-microsoft-com:office:office" xmlns:oel="http://schemas.microsoft.com/office/2019/extlst" xmlns:r="http://schemas.openxmlformats.org/officeDocument/2006/relationships" xmlns:m="http://schemas.openxmlformats.org/officeDocument/2006/math" xmlns:v="urn:schemas-microsoft-com:vml" xmlns:wp14="http://schemas.microsoft.com/office/word/2010/wordprocessingDrawing" xmlns:wp="http://schemas.openxmlformats.org/drawingml/2006/wordprocessingDrawing" xmlns:w10="urn:schemas-microsoft-com:office:word" xmlns:w="http://schemas.openxmlformats.org/wordprocessingml/2006/main" xmlns:w14="http://schemas.microsoft.com/office/word/2010/wordml" xmlns:w15="http://schemas.microsoft.com/office/word/2012/wordml" xmlns:w16cex="http://schemas.microsoft.com/office/word/2018/wordml/cex" xmlns:w16cid="http://schemas.microsoft.com/office/word/2016/wordml/cid" xmlns:w16="http://schemas.microsoft.com/office/word/2018/wordml" xmlns:w16du="http://schemas.microsoft.com/office/word/2023/wordml/word16du" xmlns:w16sdtdh="http://schemas.microsoft.com/office/word/2020/wordml/sdtdatahash" xmlns:w16se="http://schemas.microsoft.com/office/word/2015/wordml/symex" xmlns:wpg="http://schemas.microsoft.com/office/word/2010/wordprocessingGroup" xmlns:wpi="http://schemas.microsoft.com/office/word/2010/wordprocessingInk" xmlns:wne="http://schemas.microsoft.com/office/word/2006/wordml" xmlns:wps="http://schemas.microsoft.com/office/word/2010/wordprocessingShape" mc:Ignorable="w14 w15 w16se w16cid w16 w16cex w16sdtdh wp14">
   <w:body>
     <w:p>
       <w:pPr>
@@ -41,21 +41,19 @@
         <w:rPr>
           <w:b/>
         </w:rPr>
-        <w:t xml:space="preserve">Class # </w:t>
-      </w:r>
-      <w:proofErr w:type="gramStart"/>
+        <w:t>Session</w:t>
+      </w:r>
       <w:r>
         <w:rPr>
           <w:b/>
         </w:rPr>
-        <w:t>1 :</w:t>
-      </w:r>
-      <w:proofErr w:type="gramEnd"/>
+        <w:t xml:space="preserve"> # 1 : Structural Programming </w:t>
+      </w:r>
       <w:r>
         <w:rPr>
           <w:b/>
         </w:rPr>
-        <w:t xml:space="preserve"> Structural Programming </w:t>
+        <w:tab/>
       </w:r>
       <w:r>
         <w:rPr>
@@ -92,6 +90,17 @@
           <w:b/>
         </w:rPr>
         <w:tab/>
+      </w:r>
+      <w:r>
+        <w:rPr>
+          <w:b/>
+        </w:rPr>
+        <w:tab/>
+      </w:r>
+      <w:r>
+        <w:rPr>
+          <w:b/>
+        </w:rPr>
         <w:t>11-Apr-23</w:t>
       </w:r>
     </w:p>
@@ -123,13 +132,8 @@
         <w:t xml:space="preserve"> Structural </w:t>
       </w:r>
       <w:r>
-        <w:t xml:space="preserve">Typing not Nominal Typing. Consider the following </w:t>
-      </w:r>
-      <w:proofErr w:type="gramStart"/>
-      <w:r>
-        <w:t>example :</w:t>
-      </w:r>
-      <w:proofErr w:type="gramEnd"/>
+        <w:t>Typing not Nominal Typing. Consider the following example :</w:t>
+      </w:r>
     </w:p>
     <w:p>
       <w:pPr>
@@ -875,58 +879,156 @@
       <w:pPr>
         <w:jc w:val="both"/>
       </w:pPr>
-      <w:proofErr w:type="gramStart"/>
       <w:r>
         <w:rPr>
           <w:b/>
         </w:rPr>
-        <w:t>Note :</w:t>
-      </w:r>
-      <w:proofErr w:type="gramEnd"/>
-      <w:r>
-        <w:rPr>
-          <w:b/>
+        <w:t xml:space="preserve">Note : </w:t>
+      </w:r>
+      <w:r>
+        <w:t>We can also use type instead of Interface</w:t>
+      </w:r>
+      <w:r>
+        <w:t xml:space="preserve"> .</w:t>
+      </w:r>
+      <w:r>
+        <w:t xml:space="preserve"> Both are used to create type , there is a minor difference between them.</w:t>
+      </w:r>
+      <w:r>
+        <w:t xml:space="preserve"> For Example :</w:t>
+      </w:r>
+    </w:p>
+    <w:p>
+      <w:pPr>
+        <w:shd w:val="clear" w:color="auto" w:fill="1E1E1E"/>
+        <w:spacing w:after="0" w:line="285" w:lineRule="atLeast"/>
+        <w:rPr>
+          <w:rFonts w:ascii="Consolas" w:eastAsia="Times New Roman" w:hAnsi="Consolas" w:cs="Times New Roman"/>
+          <w:color w:val="D4D4D4"/>
+          <w:sz w:val="21"/>
+          <w:szCs w:val="21"/>
+        </w:rPr>
+      </w:pPr>
+      <w:r>
+        <w:rPr>
+          <w:rFonts w:ascii="Consolas" w:eastAsia="Times New Roman" w:hAnsi="Consolas" w:cs="Times New Roman"/>
+          <w:color w:val="569CD6"/>
+          <w:sz w:val="21"/>
+          <w:szCs w:val="21"/>
+        </w:rPr>
+        <w:t>type</w:t>
+      </w:r>
+      <w:r>
+        <w:rPr>
+          <w:rFonts w:ascii="Consolas" w:eastAsia="Times New Roman" w:hAnsi="Consolas" w:cs="Times New Roman"/>
+          <w:color w:val="D4D4D4"/>
+          <w:sz w:val="21"/>
+          <w:szCs w:val="21"/>
         </w:rPr>
         <w:t xml:space="preserve"> </w:t>
       </w:r>
       <w:r>
-        <w:t>We can also use type instead of Interface</w:t>
-      </w:r>
-      <w:r>
-        <w:t xml:space="preserve"> .</w:t>
-      </w:r>
-      <w:r>
-        <w:t xml:space="preserve"> Both are used to create </w:t>
-      </w:r>
-      <w:proofErr w:type="gramStart"/>
-      <w:r>
-        <w:t>type ,</w:t>
-      </w:r>
-      <w:proofErr w:type="gramEnd"/>
-      <w:r>
-        <w:t xml:space="preserve"> there is a minor difference between them.</w:t>
-      </w:r>
-      <w:r>
-        <w:t xml:space="preserve"> For </w:t>
-      </w:r>
-      <w:proofErr w:type="gramStart"/>
-      <w:r>
-        <w:t>Example :</w:t>
-      </w:r>
-      <w:proofErr w:type="gramEnd"/>
-    </w:p>
-    <w:p>
-      <w:pPr>
-        <w:shd w:val="clear" w:color="auto" w:fill="1E1E1E"/>
-        <w:spacing w:after="0" w:line="285" w:lineRule="atLeast"/>
-        <w:rPr>
-          <w:rFonts w:ascii="Consolas" w:eastAsia="Times New Roman" w:hAnsi="Consolas" w:cs="Times New Roman"/>
-          <w:color w:val="D4D4D4"/>
-          <w:sz w:val="21"/>
-          <w:szCs w:val="21"/>
-        </w:rPr>
-      </w:pPr>
-      <w:proofErr w:type="gramStart"/>
+        <w:rPr>
+          <w:rFonts w:ascii="Consolas" w:eastAsia="Times New Roman" w:hAnsi="Consolas" w:cs="Times New Roman"/>
+          <w:color w:val="4EC9B0"/>
+          <w:sz w:val="21"/>
+          <w:szCs w:val="21"/>
+        </w:rPr>
+        <w:t>Ball</w:t>
+      </w:r>
+      <w:r>
+        <w:rPr>
+          <w:rFonts w:ascii="Consolas" w:eastAsia="Times New Roman" w:hAnsi="Consolas" w:cs="Times New Roman"/>
+          <w:color w:val="D4D4D4"/>
+          <w:sz w:val="21"/>
+          <w:szCs w:val="21"/>
+        </w:rPr>
+        <w:t xml:space="preserve"> {</w:t>
+      </w:r>
+    </w:p>
+    <w:p>
+      <w:pPr>
+        <w:shd w:val="clear" w:color="auto" w:fill="1E1E1E"/>
+        <w:spacing w:after="0" w:line="285" w:lineRule="atLeast"/>
+        <w:rPr>
+          <w:rFonts w:ascii="Consolas" w:eastAsia="Times New Roman" w:hAnsi="Consolas" w:cs="Times New Roman"/>
+          <w:color w:val="D4D4D4"/>
+          <w:sz w:val="21"/>
+          <w:szCs w:val="21"/>
+        </w:rPr>
+      </w:pPr>
+      <w:r>
+        <w:rPr>
+          <w:rFonts w:ascii="Consolas" w:eastAsia="Times New Roman" w:hAnsi="Consolas" w:cs="Times New Roman"/>
+          <w:color w:val="D4D4D4"/>
+          <w:sz w:val="21"/>
+          <w:szCs w:val="21"/>
+        </w:rPr>
+        <w:t xml:space="preserve">    </w:t>
+      </w:r>
+      <w:r>
+        <w:rPr>
+          <w:rFonts w:ascii="Consolas" w:eastAsia="Times New Roman" w:hAnsi="Consolas" w:cs="Times New Roman"/>
+          <w:color w:val="9CDCFE"/>
+          <w:sz w:val="21"/>
+          <w:szCs w:val="21"/>
+        </w:rPr>
+        <w:t>diameter</w:t>
+      </w:r>
+      <w:r>
+        <w:rPr>
+          <w:rFonts w:ascii="Consolas" w:eastAsia="Times New Roman" w:hAnsi="Consolas" w:cs="Times New Roman"/>
+          <w:color w:val="D4D4D4"/>
+          <w:sz w:val="21"/>
+          <w:szCs w:val="21"/>
+        </w:rPr>
+        <w:t>: number;</w:t>
+      </w:r>
+    </w:p>
+    <w:p>
+      <w:pPr>
+        <w:shd w:val="clear" w:color="auto" w:fill="1E1E1E"/>
+        <w:spacing w:after="0" w:line="285" w:lineRule="atLeast"/>
+        <w:rPr>
+          <w:rFonts w:ascii="Consolas" w:eastAsia="Times New Roman" w:hAnsi="Consolas" w:cs="Times New Roman"/>
+          <w:color w:val="D4D4D4"/>
+          <w:sz w:val="21"/>
+          <w:szCs w:val="21"/>
+        </w:rPr>
+      </w:pPr>
+      <w:r>
+        <w:rPr>
+          <w:rFonts w:ascii="Consolas" w:eastAsia="Times New Roman" w:hAnsi="Consolas" w:cs="Times New Roman"/>
+          <w:color w:val="D4D4D4"/>
+          <w:sz w:val="21"/>
+          <w:szCs w:val="21"/>
+        </w:rPr>
+        <w:t>}</w:t>
+      </w:r>
+    </w:p>
+    <w:p>
+      <w:pPr>
+        <w:shd w:val="clear" w:color="auto" w:fill="1E1E1E"/>
+        <w:spacing w:after="0" w:line="285" w:lineRule="atLeast"/>
+        <w:rPr>
+          <w:rFonts w:ascii="Consolas" w:eastAsia="Times New Roman" w:hAnsi="Consolas" w:cs="Times New Roman"/>
+          <w:color w:val="D4D4D4"/>
+          <w:sz w:val="21"/>
+          <w:szCs w:val="21"/>
+        </w:rPr>
+      </w:pPr>
+    </w:p>
+    <w:p>
+      <w:pPr>
+        <w:shd w:val="clear" w:color="auto" w:fill="1E1E1E"/>
+        <w:spacing w:after="0" w:line="285" w:lineRule="atLeast"/>
+        <w:rPr>
+          <w:rFonts w:ascii="Consolas" w:eastAsia="Times New Roman" w:hAnsi="Consolas" w:cs="Times New Roman"/>
+          <w:color w:val="D4D4D4"/>
+          <w:sz w:val="21"/>
+          <w:szCs w:val="21"/>
+        </w:rPr>
+      </w:pPr>
       <w:r>
         <w:rPr>
           <w:rFonts w:ascii="Consolas" w:eastAsia="Times New Roman" w:hAnsi="Consolas" w:cs="Times New Roman"/>
@@ -936,7 +1038,6 @@
         </w:rPr>
         <w:t>type</w:t>
       </w:r>
-      <w:proofErr w:type="gramEnd"/>
       <w:r>
         <w:rPr>
           <w:rFonts w:ascii="Consolas" w:eastAsia="Times New Roman" w:hAnsi="Consolas" w:cs="Times New Roman"/>
@@ -953,7 +1054,7 @@
           <w:sz w:val="21"/>
           <w:szCs w:val="21"/>
         </w:rPr>
-        <w:t>Ball</w:t>
+        <w:t>Sphere</w:t>
       </w:r>
       <w:r>
         <w:rPr>
@@ -985,7 +1086,6 @@
         </w:rPr>
         <w:t xml:space="preserve">    </w:t>
       </w:r>
-      <w:proofErr w:type="gramStart"/>
       <w:r>
         <w:rPr>
           <w:rFonts w:ascii="Consolas" w:eastAsia="Times New Roman" w:hAnsi="Consolas" w:cs="Times New Roman"/>
@@ -995,7 +1095,6 @@
         </w:rPr>
         <w:t>diameter</w:t>
       </w:r>
-      <w:proofErr w:type="gramEnd"/>
       <w:r>
         <w:rPr>
           <w:rFonts w:ascii="Consolas" w:eastAsia="Times New Roman" w:hAnsi="Consolas" w:cs="Times New Roman"/>
@@ -1029,28 +1128,74 @@
     </w:p>
     <w:p>
       <w:pPr>
-        <w:shd w:val="clear" w:color="auto" w:fill="1E1E1E"/>
-        <w:spacing w:after="0" w:line="285" w:lineRule="atLeast"/>
-        <w:rPr>
-          <w:rFonts w:ascii="Consolas" w:eastAsia="Times New Roman" w:hAnsi="Consolas" w:cs="Times New Roman"/>
-          <w:color w:val="D4D4D4"/>
-          <w:sz w:val="21"/>
-          <w:szCs w:val="21"/>
-        </w:rPr>
-      </w:pPr>
-    </w:p>
-    <w:p>
-      <w:pPr>
-        <w:shd w:val="clear" w:color="auto" w:fill="1E1E1E"/>
-        <w:spacing w:after="0" w:line="285" w:lineRule="atLeast"/>
-        <w:rPr>
-          <w:rFonts w:ascii="Consolas" w:eastAsia="Times New Roman" w:hAnsi="Consolas" w:cs="Times New Roman"/>
-          <w:color w:val="D4D4D4"/>
-          <w:sz w:val="21"/>
-          <w:szCs w:val="21"/>
-        </w:rPr>
-      </w:pPr>
-      <w:proofErr w:type="gramStart"/>
+        <w:jc w:val="both"/>
+      </w:pPr>
+      <w:r>
+        <w:t>We can also define an Inline Type as :</w:t>
+      </w:r>
+    </w:p>
+    <w:p>
+      <w:pPr>
+        <w:shd w:val="clear" w:color="auto" w:fill="1E1E1E"/>
+        <w:spacing w:after="0" w:line="285" w:lineRule="atLeast"/>
+        <w:rPr>
+          <w:rFonts w:ascii="Consolas" w:eastAsia="Times New Roman" w:hAnsi="Consolas" w:cs="Times New Roman"/>
+          <w:color w:val="D4D4D4"/>
+          <w:sz w:val="21"/>
+          <w:szCs w:val="21"/>
+        </w:rPr>
+      </w:pPr>
+    </w:p>
+    <w:p>
+      <w:pPr>
+        <w:shd w:val="clear" w:color="auto" w:fill="1E1E1E"/>
+        <w:spacing w:after="0" w:line="285" w:lineRule="atLeast"/>
+        <w:rPr>
+          <w:rFonts w:ascii="Consolas" w:eastAsia="Times New Roman" w:hAnsi="Consolas" w:cs="Times New Roman"/>
+          <w:color w:val="D4D4D4"/>
+          <w:sz w:val="21"/>
+          <w:szCs w:val="21"/>
+        </w:rPr>
+      </w:pPr>
+      <w:r>
+        <w:rPr>
+          <w:rFonts w:ascii="Consolas" w:eastAsia="Times New Roman" w:hAnsi="Consolas" w:cs="Times New Roman"/>
+          <w:color w:val="D4D4D4"/>
+          <w:sz w:val="21"/>
+          <w:szCs w:val="21"/>
+        </w:rPr>
+        <w:t> </w:t>
+      </w:r>
+      <w:r>
+        <w:rPr>
+          <w:rFonts w:ascii="Consolas" w:eastAsia="Times New Roman" w:hAnsi="Consolas" w:cs="Times New Roman"/>
+          <w:color w:val="6A9955"/>
+          <w:sz w:val="21"/>
+          <w:szCs w:val="21"/>
+        </w:rPr>
+        <w:t xml:space="preserve">// We can also define Inline Types as </w:t>
+      </w:r>
+    </w:p>
+    <w:p>
+      <w:pPr>
+        <w:shd w:val="clear" w:color="auto" w:fill="1E1E1E"/>
+        <w:spacing w:after="0" w:line="285" w:lineRule="atLeast"/>
+        <w:rPr>
+          <w:rFonts w:ascii="Consolas" w:eastAsia="Times New Roman" w:hAnsi="Consolas" w:cs="Times New Roman"/>
+          <w:color w:val="D4D4D4"/>
+          <w:sz w:val="21"/>
+          <w:szCs w:val="21"/>
+        </w:rPr>
+      </w:pPr>
+      <w:r>
+        <w:rPr>
+          <w:rFonts w:ascii="Consolas" w:eastAsia="Times New Roman" w:hAnsi="Consolas" w:cs="Times New Roman"/>
+          <w:color w:val="D4D4D4"/>
+          <w:sz w:val="21"/>
+          <w:szCs w:val="21"/>
+        </w:rPr>
+        <w:t> </w:t>
+      </w:r>
       <w:r>
         <w:rPr>
           <w:rFonts w:ascii="Consolas" w:eastAsia="Times New Roman" w:hAnsi="Consolas" w:cs="Times New Roman"/>
@@ -1058,9 +1203,8 @@
           <w:sz w:val="21"/>
           <w:szCs w:val="21"/>
         </w:rPr>
-        <w:t>type</w:t>
-      </w:r>
-      <w:proofErr w:type="gramEnd"/>
+        <w:t>let</w:t>
+      </w:r>
       <w:r>
         <w:rPr>
           <w:rFonts w:ascii="Consolas" w:eastAsia="Times New Roman" w:hAnsi="Consolas" w:cs="Times New Roman"/>
@@ -1073,43 +1217,57 @@
       <w:r>
         <w:rPr>
           <w:rFonts w:ascii="Consolas" w:eastAsia="Times New Roman" w:hAnsi="Consolas" w:cs="Times New Roman"/>
+          <w:color w:val="9CDCFE"/>
+          <w:sz w:val="21"/>
+          <w:szCs w:val="21"/>
+        </w:rPr>
+        <w:t>ball</w:t>
+      </w:r>
+      <w:r>
+        <w:rPr>
+          <w:rFonts w:ascii="Consolas" w:eastAsia="Times New Roman" w:hAnsi="Consolas" w:cs="Times New Roman"/>
+          <w:color w:val="D4D4D4"/>
+          <w:sz w:val="21"/>
+          <w:szCs w:val="21"/>
+        </w:rPr>
+        <w:t>: {</w:t>
+      </w:r>
+      <w:r>
+        <w:rPr>
+          <w:rFonts w:ascii="Consolas" w:eastAsia="Times New Roman" w:hAnsi="Consolas" w:cs="Times New Roman"/>
+          <w:color w:val="9CDCFE"/>
+          <w:sz w:val="21"/>
+          <w:szCs w:val="21"/>
+        </w:rPr>
+        <w:t>diameter</w:t>
+      </w:r>
+      <w:r>
+        <w:rPr>
+          <w:rFonts w:ascii="Consolas" w:eastAsia="Times New Roman" w:hAnsi="Consolas" w:cs="Times New Roman"/>
+          <w:color w:val="D4D4D4"/>
+          <w:sz w:val="21"/>
+          <w:szCs w:val="21"/>
+        </w:rPr>
+        <w:t>:</w:t>
+      </w:r>
+      <w:r>
+        <w:rPr>
+          <w:rFonts w:ascii="Consolas" w:eastAsia="Times New Roman" w:hAnsi="Consolas" w:cs="Times New Roman"/>
           <w:color w:val="4EC9B0"/>
           <w:sz w:val="21"/>
           <w:szCs w:val="21"/>
         </w:rPr>
-        <w:t>Sphere</w:t>
-      </w:r>
-      <w:r>
-        <w:rPr>
-          <w:rFonts w:ascii="Consolas" w:eastAsia="Times New Roman" w:hAnsi="Consolas" w:cs="Times New Roman"/>
-          <w:color w:val="D4D4D4"/>
-          <w:sz w:val="21"/>
-          <w:szCs w:val="21"/>
-        </w:rPr>
-        <w:t xml:space="preserve"> {</w:t>
-      </w:r>
-    </w:p>
-    <w:p>
-      <w:pPr>
-        <w:shd w:val="clear" w:color="auto" w:fill="1E1E1E"/>
-        <w:spacing w:after="0" w:line="285" w:lineRule="atLeast"/>
-        <w:rPr>
-          <w:rFonts w:ascii="Consolas" w:eastAsia="Times New Roman" w:hAnsi="Consolas" w:cs="Times New Roman"/>
-          <w:color w:val="D4D4D4"/>
-          <w:sz w:val="21"/>
-          <w:szCs w:val="21"/>
-        </w:rPr>
-      </w:pPr>
-      <w:r>
-        <w:rPr>
-          <w:rFonts w:ascii="Consolas" w:eastAsia="Times New Roman" w:hAnsi="Consolas" w:cs="Times New Roman"/>
-          <w:color w:val="D4D4D4"/>
-          <w:sz w:val="21"/>
-          <w:szCs w:val="21"/>
-        </w:rPr>
-        <w:t xml:space="preserve">    </w:t>
-      </w:r>
-      <w:proofErr w:type="gramStart"/>
+        <w:t>number</w:t>
+      </w:r>
+      <w:r>
+        <w:rPr>
+          <w:rFonts w:ascii="Consolas" w:eastAsia="Times New Roman" w:hAnsi="Consolas" w:cs="Times New Roman"/>
+          <w:color w:val="D4D4D4"/>
+          <w:sz w:val="21"/>
+          <w:szCs w:val="21"/>
+        </w:rPr>
+        <w:t xml:space="preserve">} = { </w:t>
+      </w:r>
       <w:r>
         <w:rPr>
           <w:rFonts w:ascii="Consolas" w:eastAsia="Times New Roman" w:hAnsi="Consolas" w:cs="Times New Roman"/>
@@ -1117,183 +1275,101 @@
           <w:sz w:val="21"/>
           <w:szCs w:val="21"/>
         </w:rPr>
+        <w:t>diameter:</w:t>
+      </w:r>
+      <w:r>
+        <w:rPr>
+          <w:rFonts w:ascii="Consolas" w:eastAsia="Times New Roman" w:hAnsi="Consolas" w:cs="Times New Roman"/>
+          <w:color w:val="D4D4D4"/>
+          <w:sz w:val="21"/>
+          <w:szCs w:val="21"/>
+        </w:rPr>
+        <w:t xml:space="preserve"> </w:t>
+      </w:r>
+      <w:r>
+        <w:rPr>
+          <w:rFonts w:ascii="Consolas" w:eastAsia="Times New Roman" w:hAnsi="Consolas" w:cs="Times New Roman"/>
+          <w:color w:val="B5CEA8"/>
+          <w:sz w:val="21"/>
+          <w:szCs w:val="21"/>
+        </w:rPr>
+        <w:t>10</w:t>
+      </w:r>
+      <w:r>
+        <w:rPr>
+          <w:rFonts w:ascii="Consolas" w:eastAsia="Times New Roman" w:hAnsi="Consolas" w:cs="Times New Roman"/>
+          <w:color w:val="D4D4D4"/>
+          <w:sz w:val="21"/>
+          <w:szCs w:val="21"/>
+        </w:rPr>
+        <w:t xml:space="preserve"> };</w:t>
+      </w:r>
+    </w:p>
+    <w:p>
+      <w:pPr>
+        <w:shd w:val="clear" w:color="auto" w:fill="1E1E1E"/>
+        <w:spacing w:after="0" w:line="285" w:lineRule="atLeast"/>
+        <w:rPr>
+          <w:rFonts w:ascii="Consolas" w:eastAsia="Times New Roman" w:hAnsi="Consolas" w:cs="Times New Roman"/>
+          <w:color w:val="D4D4D4"/>
+          <w:sz w:val="21"/>
+          <w:szCs w:val="21"/>
+        </w:rPr>
+      </w:pPr>
+      <w:r>
+        <w:rPr>
+          <w:rFonts w:ascii="Consolas" w:eastAsia="Times New Roman" w:hAnsi="Consolas" w:cs="Times New Roman"/>
+          <w:color w:val="D4D4D4"/>
+          <w:sz w:val="21"/>
+          <w:szCs w:val="21"/>
+        </w:rPr>
+        <w:t> </w:t>
+      </w:r>
+      <w:r>
+        <w:rPr>
+          <w:rFonts w:ascii="Consolas" w:eastAsia="Times New Roman" w:hAnsi="Consolas" w:cs="Times New Roman"/>
+          <w:color w:val="569CD6"/>
+          <w:sz w:val="21"/>
+          <w:szCs w:val="21"/>
+        </w:rPr>
+        <w:t>let</w:t>
+      </w:r>
+      <w:r>
+        <w:rPr>
+          <w:rFonts w:ascii="Consolas" w:eastAsia="Times New Roman" w:hAnsi="Consolas" w:cs="Times New Roman"/>
+          <w:color w:val="D4D4D4"/>
+          <w:sz w:val="21"/>
+          <w:szCs w:val="21"/>
+        </w:rPr>
+        <w:t xml:space="preserve"> </w:t>
+      </w:r>
+      <w:r>
+        <w:rPr>
+          <w:rFonts w:ascii="Consolas" w:eastAsia="Times New Roman" w:hAnsi="Consolas" w:cs="Times New Roman"/>
+          <w:color w:val="9CDCFE"/>
+          <w:sz w:val="21"/>
+          <w:szCs w:val="21"/>
+        </w:rPr>
+        <w:t>sphere</w:t>
+      </w:r>
+      <w:r>
+        <w:rPr>
+          <w:rFonts w:ascii="Consolas" w:eastAsia="Times New Roman" w:hAnsi="Consolas" w:cs="Times New Roman"/>
+          <w:color w:val="D4D4D4"/>
+          <w:sz w:val="21"/>
+          <w:szCs w:val="21"/>
+        </w:rPr>
+        <w:t>: {</w:t>
+      </w:r>
+      <w:r>
+        <w:rPr>
+          <w:rFonts w:ascii="Consolas" w:eastAsia="Times New Roman" w:hAnsi="Consolas" w:cs="Times New Roman"/>
+          <w:color w:val="9CDCFE"/>
+          <w:sz w:val="21"/>
+          <w:szCs w:val="21"/>
+        </w:rPr>
         <w:t>diameter</w:t>
       </w:r>
-      <w:proofErr w:type="gramEnd"/>
-      <w:r>
-        <w:rPr>
-          <w:rFonts w:ascii="Consolas" w:eastAsia="Times New Roman" w:hAnsi="Consolas" w:cs="Times New Roman"/>
-          <w:color w:val="D4D4D4"/>
-          <w:sz w:val="21"/>
-          <w:szCs w:val="21"/>
-        </w:rPr>
-        <w:t>: number;</w:t>
-      </w:r>
-    </w:p>
-    <w:p>
-      <w:pPr>
-        <w:shd w:val="clear" w:color="auto" w:fill="1E1E1E"/>
-        <w:spacing w:after="0" w:line="285" w:lineRule="atLeast"/>
-        <w:rPr>
-          <w:rFonts w:ascii="Consolas" w:eastAsia="Times New Roman" w:hAnsi="Consolas" w:cs="Times New Roman"/>
-          <w:color w:val="D4D4D4"/>
-          <w:sz w:val="21"/>
-          <w:szCs w:val="21"/>
-        </w:rPr>
-      </w:pPr>
-      <w:r>
-        <w:rPr>
-          <w:rFonts w:ascii="Consolas" w:eastAsia="Times New Roman" w:hAnsi="Consolas" w:cs="Times New Roman"/>
-          <w:color w:val="D4D4D4"/>
-          <w:sz w:val="21"/>
-          <w:szCs w:val="21"/>
-        </w:rPr>
-        <w:t>}</w:t>
-      </w:r>
-    </w:p>
-    <w:p>
-      <w:pPr>
-        <w:jc w:val="both"/>
-      </w:pPr>
-      <w:r>
-        <w:t xml:space="preserve">We can also define an Inline Type </w:t>
-      </w:r>
-      <w:proofErr w:type="gramStart"/>
-      <w:r>
-        <w:t>as :</w:t>
-      </w:r>
-      <w:proofErr w:type="gramEnd"/>
-    </w:p>
-    <w:p>
-      <w:pPr>
-        <w:shd w:val="clear" w:color="auto" w:fill="1E1E1E"/>
-        <w:spacing w:after="0" w:line="285" w:lineRule="atLeast"/>
-        <w:rPr>
-          <w:rFonts w:ascii="Consolas" w:eastAsia="Times New Roman" w:hAnsi="Consolas" w:cs="Times New Roman"/>
-          <w:color w:val="D4D4D4"/>
-          <w:sz w:val="21"/>
-          <w:szCs w:val="21"/>
-        </w:rPr>
-      </w:pPr>
-    </w:p>
-    <w:p>
-      <w:pPr>
-        <w:shd w:val="clear" w:color="auto" w:fill="1E1E1E"/>
-        <w:spacing w:after="0" w:line="285" w:lineRule="atLeast"/>
-        <w:rPr>
-          <w:rFonts w:ascii="Consolas" w:eastAsia="Times New Roman" w:hAnsi="Consolas" w:cs="Times New Roman"/>
-          <w:color w:val="D4D4D4"/>
-          <w:sz w:val="21"/>
-          <w:szCs w:val="21"/>
-        </w:rPr>
-      </w:pPr>
-      <w:r>
-        <w:rPr>
-          <w:rFonts w:ascii="Consolas" w:eastAsia="Times New Roman" w:hAnsi="Consolas" w:cs="Times New Roman"/>
-          <w:color w:val="D4D4D4"/>
-          <w:sz w:val="21"/>
-          <w:szCs w:val="21"/>
-        </w:rPr>
-        <w:t> </w:t>
-      </w:r>
-      <w:r>
-        <w:rPr>
-          <w:rFonts w:ascii="Consolas" w:eastAsia="Times New Roman" w:hAnsi="Consolas" w:cs="Times New Roman"/>
-          <w:color w:val="6A9955"/>
-          <w:sz w:val="21"/>
-          <w:szCs w:val="21"/>
-        </w:rPr>
-        <w:t xml:space="preserve">// </w:t>
-      </w:r>
-      <w:proofErr w:type="gramStart"/>
-      <w:r>
-        <w:rPr>
-          <w:rFonts w:ascii="Consolas" w:eastAsia="Times New Roman" w:hAnsi="Consolas" w:cs="Times New Roman"/>
-          <w:color w:val="6A9955"/>
-          <w:sz w:val="21"/>
-          <w:szCs w:val="21"/>
-        </w:rPr>
-        <w:t>We</w:t>
-      </w:r>
-      <w:proofErr w:type="gramEnd"/>
-      <w:r>
-        <w:rPr>
-          <w:rFonts w:ascii="Consolas" w:eastAsia="Times New Roman" w:hAnsi="Consolas" w:cs="Times New Roman"/>
-          <w:color w:val="6A9955"/>
-          <w:sz w:val="21"/>
-          <w:szCs w:val="21"/>
-        </w:rPr>
-        <w:t xml:space="preserve"> can also define Inline Types as </w:t>
-      </w:r>
-    </w:p>
-    <w:p>
-      <w:pPr>
-        <w:shd w:val="clear" w:color="auto" w:fill="1E1E1E"/>
-        <w:spacing w:after="0" w:line="285" w:lineRule="atLeast"/>
-        <w:rPr>
-          <w:rFonts w:ascii="Consolas" w:eastAsia="Times New Roman" w:hAnsi="Consolas" w:cs="Times New Roman"/>
-          <w:color w:val="D4D4D4"/>
-          <w:sz w:val="21"/>
-          <w:szCs w:val="21"/>
-        </w:rPr>
-      </w:pPr>
-      <w:r>
-        <w:rPr>
-          <w:rFonts w:ascii="Consolas" w:eastAsia="Times New Roman" w:hAnsi="Consolas" w:cs="Times New Roman"/>
-          <w:color w:val="D4D4D4"/>
-          <w:sz w:val="21"/>
-          <w:szCs w:val="21"/>
-        </w:rPr>
-        <w:t> </w:t>
-      </w:r>
-      <w:proofErr w:type="gramStart"/>
-      <w:r>
-        <w:rPr>
-          <w:rFonts w:ascii="Consolas" w:eastAsia="Times New Roman" w:hAnsi="Consolas" w:cs="Times New Roman"/>
-          <w:color w:val="569CD6"/>
-          <w:sz w:val="21"/>
-          <w:szCs w:val="21"/>
-        </w:rPr>
-        <w:t>let</w:t>
-      </w:r>
-      <w:proofErr w:type="gramEnd"/>
-      <w:r>
-        <w:rPr>
-          <w:rFonts w:ascii="Consolas" w:eastAsia="Times New Roman" w:hAnsi="Consolas" w:cs="Times New Roman"/>
-          <w:color w:val="D4D4D4"/>
-          <w:sz w:val="21"/>
-          <w:szCs w:val="21"/>
-        </w:rPr>
-        <w:t xml:space="preserve"> </w:t>
-      </w:r>
-      <w:r>
-        <w:rPr>
-          <w:rFonts w:ascii="Consolas" w:eastAsia="Times New Roman" w:hAnsi="Consolas" w:cs="Times New Roman"/>
-          <w:color w:val="9CDCFE"/>
-          <w:sz w:val="21"/>
-          <w:szCs w:val="21"/>
-        </w:rPr>
-        <w:t>ball</w:t>
-      </w:r>
-      <w:r>
-        <w:rPr>
-          <w:rFonts w:ascii="Consolas" w:eastAsia="Times New Roman" w:hAnsi="Consolas" w:cs="Times New Roman"/>
-          <w:color w:val="D4D4D4"/>
-          <w:sz w:val="21"/>
-          <w:szCs w:val="21"/>
-        </w:rPr>
-        <w:t>: {</w:t>
-      </w:r>
-      <w:proofErr w:type="spellStart"/>
-      <w:r>
-        <w:rPr>
-          <w:rFonts w:ascii="Consolas" w:eastAsia="Times New Roman" w:hAnsi="Consolas" w:cs="Times New Roman"/>
-          <w:color w:val="9CDCFE"/>
-          <w:sz w:val="21"/>
-          <w:szCs w:val="21"/>
-        </w:rPr>
-        <w:t>diameter</w:t>
-      </w:r>
       <w:r>
         <w:rPr>
           <w:rFonts w:ascii="Consolas" w:eastAsia="Times New Roman" w:hAnsi="Consolas" w:cs="Times New Roman"/>
@@ -1312,140 +1388,6 @@
         </w:rPr>
         <w:t>number</w:t>
       </w:r>
-      <w:proofErr w:type="spellEnd"/>
-      <w:r>
-        <w:rPr>
-          <w:rFonts w:ascii="Consolas" w:eastAsia="Times New Roman" w:hAnsi="Consolas" w:cs="Times New Roman"/>
-          <w:color w:val="D4D4D4"/>
-          <w:sz w:val="21"/>
-          <w:szCs w:val="21"/>
-        </w:rPr>
-        <w:t xml:space="preserve">} = { </w:t>
-      </w:r>
-      <w:r>
-        <w:rPr>
-          <w:rFonts w:ascii="Consolas" w:eastAsia="Times New Roman" w:hAnsi="Consolas" w:cs="Times New Roman"/>
-          <w:color w:val="9CDCFE"/>
-          <w:sz w:val="21"/>
-          <w:szCs w:val="21"/>
-        </w:rPr>
-        <w:t>diameter:</w:t>
-      </w:r>
-      <w:r>
-        <w:rPr>
-          <w:rFonts w:ascii="Consolas" w:eastAsia="Times New Roman" w:hAnsi="Consolas" w:cs="Times New Roman"/>
-          <w:color w:val="D4D4D4"/>
-          <w:sz w:val="21"/>
-          <w:szCs w:val="21"/>
-        </w:rPr>
-        <w:t xml:space="preserve"> </w:t>
-      </w:r>
-      <w:r>
-        <w:rPr>
-          <w:rFonts w:ascii="Consolas" w:eastAsia="Times New Roman" w:hAnsi="Consolas" w:cs="Times New Roman"/>
-          <w:color w:val="B5CEA8"/>
-          <w:sz w:val="21"/>
-          <w:szCs w:val="21"/>
-        </w:rPr>
-        <w:t>10</w:t>
-      </w:r>
-      <w:r>
-        <w:rPr>
-          <w:rFonts w:ascii="Consolas" w:eastAsia="Times New Roman" w:hAnsi="Consolas" w:cs="Times New Roman"/>
-          <w:color w:val="D4D4D4"/>
-          <w:sz w:val="21"/>
-          <w:szCs w:val="21"/>
-        </w:rPr>
-        <w:t xml:space="preserve"> };</w:t>
-      </w:r>
-    </w:p>
-    <w:p>
-      <w:pPr>
-        <w:shd w:val="clear" w:color="auto" w:fill="1E1E1E"/>
-        <w:spacing w:after="0" w:line="285" w:lineRule="atLeast"/>
-        <w:rPr>
-          <w:rFonts w:ascii="Consolas" w:eastAsia="Times New Roman" w:hAnsi="Consolas" w:cs="Times New Roman"/>
-          <w:color w:val="D4D4D4"/>
-          <w:sz w:val="21"/>
-          <w:szCs w:val="21"/>
-        </w:rPr>
-      </w:pPr>
-      <w:r>
-        <w:rPr>
-          <w:rFonts w:ascii="Consolas" w:eastAsia="Times New Roman" w:hAnsi="Consolas" w:cs="Times New Roman"/>
-          <w:color w:val="D4D4D4"/>
-          <w:sz w:val="21"/>
-          <w:szCs w:val="21"/>
-        </w:rPr>
-        <w:t> </w:t>
-      </w:r>
-      <w:proofErr w:type="gramStart"/>
-      <w:r>
-        <w:rPr>
-          <w:rFonts w:ascii="Consolas" w:eastAsia="Times New Roman" w:hAnsi="Consolas" w:cs="Times New Roman"/>
-          <w:color w:val="569CD6"/>
-          <w:sz w:val="21"/>
-          <w:szCs w:val="21"/>
-        </w:rPr>
-        <w:t>let</w:t>
-      </w:r>
-      <w:proofErr w:type="gramEnd"/>
-      <w:r>
-        <w:rPr>
-          <w:rFonts w:ascii="Consolas" w:eastAsia="Times New Roman" w:hAnsi="Consolas" w:cs="Times New Roman"/>
-          <w:color w:val="D4D4D4"/>
-          <w:sz w:val="21"/>
-          <w:szCs w:val="21"/>
-        </w:rPr>
-        <w:t xml:space="preserve"> </w:t>
-      </w:r>
-      <w:r>
-        <w:rPr>
-          <w:rFonts w:ascii="Consolas" w:eastAsia="Times New Roman" w:hAnsi="Consolas" w:cs="Times New Roman"/>
-          <w:color w:val="9CDCFE"/>
-          <w:sz w:val="21"/>
-          <w:szCs w:val="21"/>
-        </w:rPr>
-        <w:t>sphere</w:t>
-      </w:r>
-      <w:r>
-        <w:rPr>
-          <w:rFonts w:ascii="Consolas" w:eastAsia="Times New Roman" w:hAnsi="Consolas" w:cs="Times New Roman"/>
-          <w:color w:val="D4D4D4"/>
-          <w:sz w:val="21"/>
-          <w:szCs w:val="21"/>
-        </w:rPr>
-        <w:t>: {</w:t>
-      </w:r>
-      <w:proofErr w:type="spellStart"/>
-      <w:r>
-        <w:rPr>
-          <w:rFonts w:ascii="Consolas" w:eastAsia="Times New Roman" w:hAnsi="Consolas" w:cs="Times New Roman"/>
-          <w:color w:val="9CDCFE"/>
-          <w:sz w:val="21"/>
-          <w:szCs w:val="21"/>
-        </w:rPr>
-        <w:t>diameter</w:t>
-      </w:r>
-      <w:r>
-        <w:rPr>
-          <w:rFonts w:ascii="Consolas" w:eastAsia="Times New Roman" w:hAnsi="Consolas" w:cs="Times New Roman"/>
-          <w:color w:val="D4D4D4"/>
-          <w:sz w:val="21"/>
-          <w:szCs w:val="21"/>
-        </w:rPr>
-        <w:t>:</w:t>
-      </w:r>
-      <w:r>
-        <w:rPr>
-          <w:rFonts w:ascii="Consolas" w:eastAsia="Times New Roman" w:hAnsi="Consolas" w:cs="Times New Roman"/>
-          <w:color w:val="4EC9B0"/>
-          <w:sz w:val="21"/>
-          <w:szCs w:val="21"/>
-        </w:rPr>
-        <w:t>number</w:t>
-      </w:r>
-      <w:proofErr w:type="spellEnd"/>
       <w:r>
         <w:rPr>
           <w:rFonts w:ascii="Consolas" w:eastAsia="Times New Roman" w:hAnsi="Consolas" w:cs="Times New Roman"/>
@@ -1625,7 +1567,6 @@
         <w:lastRenderedPageBreak/>
         <w:t xml:space="preserve">  </w:t>
       </w:r>
-      <w:proofErr w:type="gramStart"/>
       <w:r>
         <w:rPr>
           <w:rFonts w:ascii="Consolas" w:eastAsia="Times New Roman" w:hAnsi="Consolas" w:cs="Times New Roman"/>
@@ -1635,7 +1576,6 @@
         </w:rPr>
         <w:t>interface</w:t>
       </w:r>
-      <w:proofErr w:type="gramEnd"/>
       <w:r>
         <w:rPr>
           <w:rFonts w:ascii="Consolas" w:eastAsia="Times New Roman" w:hAnsi="Consolas" w:cs="Times New Roman"/>
@@ -1684,7 +1624,6 @@
         </w:rPr>
         <w:t xml:space="preserve">    </w:t>
       </w:r>
-      <w:proofErr w:type="gramStart"/>
       <w:r>
         <w:rPr>
           <w:rFonts w:ascii="Consolas" w:eastAsia="Times New Roman" w:hAnsi="Consolas" w:cs="Times New Roman"/>
@@ -1694,7 +1633,6 @@
         </w:rPr>
         <w:t>diameter</w:t>
       </w:r>
-      <w:proofErr w:type="gramEnd"/>
       <w:r>
         <w:rPr>
           <w:rFonts w:ascii="Consolas" w:eastAsia="Times New Roman" w:hAnsi="Consolas" w:cs="Times New Roman"/>
@@ -1743,7 +1681,6 @@
         </w:rPr>
         <w:t xml:space="preserve">    </w:t>
       </w:r>
-      <w:proofErr w:type="gramStart"/>
       <w:r>
         <w:rPr>
           <w:rFonts w:ascii="Consolas" w:eastAsia="Times New Roman" w:hAnsi="Consolas" w:cs="Times New Roman"/>
@@ -1753,7 +1690,6 @@
         </w:rPr>
         <w:t>length</w:t>
       </w:r>
-      <w:proofErr w:type="gramEnd"/>
       <w:r>
         <w:rPr>
           <w:rFonts w:ascii="Consolas" w:eastAsia="Times New Roman" w:hAnsi="Consolas" w:cs="Times New Roman"/>
@@ -1844,7 +1780,6 @@
         </w:rPr>
         <w:t xml:space="preserve">  </w:t>
       </w:r>
-      <w:proofErr w:type="gramStart"/>
       <w:r>
         <w:rPr>
           <w:rFonts w:ascii="Consolas" w:eastAsia="Times New Roman" w:hAnsi="Consolas" w:cs="Times New Roman"/>
@@ -1854,7 +1789,6 @@
         </w:rPr>
         <w:t>let</w:t>
       </w:r>
-      <w:proofErr w:type="gramEnd"/>
       <w:r>
         <w:rPr>
           <w:rFonts w:ascii="Consolas" w:eastAsia="Times New Roman" w:hAnsi="Consolas" w:cs="Times New Roman"/>
@@ -2021,9 +1955,279 @@
           <w:sz w:val="21"/>
           <w:szCs w:val="21"/>
         </w:rPr>
-        <w:t>//tube = ball</w:t>
-      </w:r>
-      <w:proofErr w:type="gramStart"/>
+        <w:t>//tube = ball;//Error</w:t>
+      </w:r>
+    </w:p>
+    <w:p>
+      <w:pPr>
+        <w:shd w:val="clear" w:color="auto" w:fill="1E1E1E"/>
+        <w:spacing w:after="0" w:line="285" w:lineRule="atLeast"/>
+        <w:rPr>
+          <w:rFonts w:ascii="Consolas" w:eastAsia="Times New Roman" w:hAnsi="Consolas" w:cs="Times New Roman"/>
+          <w:color w:val="D4D4D4"/>
+          <w:sz w:val="21"/>
+          <w:szCs w:val="21"/>
+        </w:rPr>
+      </w:pPr>
+      <w:r>
+        <w:rPr>
+          <w:rFonts w:ascii="Consolas" w:eastAsia="Times New Roman" w:hAnsi="Consolas" w:cs="Times New Roman"/>
+          <w:color w:val="D4D4D4"/>
+          <w:sz w:val="21"/>
+          <w:szCs w:val="21"/>
+        </w:rPr>
+        <w:t xml:space="preserve">  </w:t>
+      </w:r>
+      <w:r>
+        <w:rPr>
+          <w:rFonts w:ascii="Consolas" w:eastAsia="Times New Roman" w:hAnsi="Consolas" w:cs="Times New Roman"/>
+          <w:color w:val="9CDCFE"/>
+          <w:sz w:val="21"/>
+          <w:szCs w:val="21"/>
+        </w:rPr>
+        <w:t>ball</w:t>
+      </w:r>
+      <w:r>
+        <w:rPr>
+          <w:rFonts w:ascii="Consolas" w:eastAsia="Times New Roman" w:hAnsi="Consolas" w:cs="Times New Roman"/>
+          <w:color w:val="D4D4D4"/>
+          <w:sz w:val="21"/>
+          <w:szCs w:val="21"/>
+        </w:rPr>
+        <w:t xml:space="preserve"> = </w:t>
+      </w:r>
+      <w:r>
+        <w:rPr>
+          <w:rFonts w:ascii="Consolas" w:eastAsia="Times New Roman" w:hAnsi="Consolas" w:cs="Times New Roman"/>
+          <w:color w:val="9CDCFE"/>
+          <w:sz w:val="21"/>
+          <w:szCs w:val="21"/>
+        </w:rPr>
+        <w:t>tube</w:t>
+      </w:r>
+      <w:r>
+        <w:rPr>
+          <w:rFonts w:ascii="Consolas" w:eastAsia="Times New Roman" w:hAnsi="Consolas" w:cs="Times New Roman"/>
+          <w:color w:val="D4D4D4"/>
+          <w:sz w:val="21"/>
+          <w:szCs w:val="21"/>
+        </w:rPr>
+        <w:t>;</w:t>
+      </w:r>
+    </w:p>
+    <w:p>
+      <w:pPr>
+        <w:jc w:val="both"/>
+      </w:pPr>
+      <w:r>
+        <w:t>In the above created type Tube there are two properties one is diameter and 2</w:t>
+      </w:r>
+      <w:r>
+        <w:rPr>
+          <w:vertAlign w:val="superscript"/>
+        </w:rPr>
+        <w:t>nd</w:t>
+      </w:r>
+      <w:r>
+        <w:t xml:space="preserve"> one is length.  </w:t>
+      </w:r>
+      <w:r>
+        <w:t>From ab</w:t>
+      </w:r>
+      <w:r>
+        <w:t xml:space="preserve">ove mentioned example we can see that we can assign a tube type variable to ball but we cannot assign ball type variable in the tube type variable . </w:t>
+      </w:r>
+      <w:r>
+        <w:t xml:space="preserve"> Now as ball has only one key and does not contain the 2</w:t>
+      </w:r>
+      <w:r>
+        <w:rPr>
+          <w:vertAlign w:val="superscript"/>
+        </w:rPr>
+        <w:t>nd</w:t>
+      </w:r>
+      <w:r>
+        <w:t xml:space="preserve"> key so we cannot assign a ball type object</w:t>
+      </w:r>
+      <w:r>
+        <w:t xml:space="preserve"> in the tube type object. </w:t>
+      </w:r>
+      <w:r>
+        <w:t xml:space="preserve">In opposite case we can assign tube type object to a ball type object as ball requires only one key diameter which is present in the tube type object. </w:t>
+      </w:r>
+    </w:p>
+    <w:p>
+      <w:pPr>
+        <w:jc w:val="both"/>
+      </w:pPr>
+      <w:r>
+        <w:t>Let us consider an other example of Structural Typing: Consider the example given below :</w:t>
+      </w:r>
+    </w:p>
+    <w:p>
+      <w:pPr>
+        <w:shd w:val="clear" w:color="auto" w:fill="1E1E1E"/>
+        <w:spacing w:after="0" w:line="285" w:lineRule="atLeast"/>
+        <w:rPr>
+          <w:rFonts w:ascii="Consolas" w:eastAsia="Times New Roman" w:hAnsi="Consolas" w:cs="Times New Roman"/>
+          <w:color w:val="569CD6"/>
+          <w:sz w:val="21"/>
+          <w:szCs w:val="21"/>
+        </w:rPr>
+      </w:pPr>
+      <w:r>
+        <w:rPr>
+          <w:rFonts w:ascii="Consolas" w:eastAsia="Times New Roman" w:hAnsi="Consolas" w:cs="Times New Roman"/>
+          <w:color w:val="569CD6"/>
+          <w:sz w:val="21"/>
+          <w:szCs w:val="21"/>
+        </w:rPr>
+        <w:t>// Case 2a</w:t>
+      </w:r>
+    </w:p>
+    <w:p>
+      <w:pPr>
+        <w:shd w:val="clear" w:color="auto" w:fill="1E1E1E"/>
+        <w:spacing w:after="0" w:line="285" w:lineRule="atLeast"/>
+        <w:rPr>
+          <w:rFonts w:ascii="Consolas" w:eastAsia="Times New Roman" w:hAnsi="Consolas" w:cs="Times New Roman"/>
+          <w:color w:val="D4D4D4"/>
+          <w:sz w:val="21"/>
+          <w:szCs w:val="21"/>
+        </w:rPr>
+      </w:pPr>
+      <w:r>
+        <w:rPr>
+          <w:rFonts w:ascii="Consolas" w:eastAsia="Times New Roman" w:hAnsi="Consolas" w:cs="Times New Roman"/>
+          <w:color w:val="569CD6"/>
+          <w:sz w:val="21"/>
+          <w:szCs w:val="21"/>
+        </w:rPr>
+        <w:t>let</w:t>
+      </w:r>
+      <w:r>
+        <w:rPr>
+          <w:rFonts w:ascii="Consolas" w:eastAsia="Times New Roman" w:hAnsi="Consolas" w:cs="Times New Roman"/>
+          <w:color w:val="D4D4D4"/>
+          <w:sz w:val="21"/>
+          <w:szCs w:val="21"/>
+        </w:rPr>
+        <w:t xml:space="preserve"> </w:t>
+      </w:r>
+      <w:r>
+        <w:rPr>
+          <w:rFonts w:ascii="Consolas" w:eastAsia="Times New Roman" w:hAnsi="Consolas" w:cs="Times New Roman"/>
+          <w:color w:val="9CDCFE"/>
+          <w:sz w:val="21"/>
+          <w:szCs w:val="21"/>
+        </w:rPr>
+        <w:t>myType</w:t>
+      </w:r>
+      <w:r>
+        <w:rPr>
+          <w:rFonts w:ascii="Consolas" w:eastAsia="Times New Roman" w:hAnsi="Consolas" w:cs="Times New Roman"/>
+          <w:color w:val="D4D4D4"/>
+          <w:sz w:val="21"/>
+          <w:szCs w:val="21"/>
+        </w:rPr>
+        <w:t xml:space="preserve"> = { </w:t>
+      </w:r>
+      <w:r>
+        <w:rPr>
+          <w:rFonts w:ascii="Consolas" w:eastAsia="Times New Roman" w:hAnsi="Consolas" w:cs="Times New Roman"/>
+          <w:color w:val="9CDCFE"/>
+          <w:sz w:val="21"/>
+          <w:szCs w:val="21"/>
+        </w:rPr>
+        <w:t>name:</w:t>
+      </w:r>
+      <w:r>
+        <w:rPr>
+          <w:rFonts w:ascii="Consolas" w:eastAsia="Times New Roman" w:hAnsi="Consolas" w:cs="Times New Roman"/>
+          <w:color w:val="D4D4D4"/>
+          <w:sz w:val="21"/>
+          <w:szCs w:val="21"/>
+        </w:rPr>
+        <w:t xml:space="preserve"> </w:t>
+      </w:r>
+      <w:r>
+        <w:rPr>
+          <w:rFonts w:ascii="Consolas" w:eastAsia="Times New Roman" w:hAnsi="Consolas" w:cs="Times New Roman"/>
+          <w:color w:val="CE9178"/>
+          <w:sz w:val="21"/>
+          <w:szCs w:val="21"/>
+        </w:rPr>
+        <w:t>"Zia"</w:t>
+      </w:r>
+      <w:r>
+        <w:rPr>
+          <w:rFonts w:ascii="Consolas" w:eastAsia="Times New Roman" w:hAnsi="Consolas" w:cs="Times New Roman"/>
+          <w:color w:val="D4D4D4"/>
+          <w:sz w:val="21"/>
+          <w:szCs w:val="21"/>
+        </w:rPr>
+        <w:t xml:space="preserve">, </w:t>
+      </w:r>
+      <w:r>
+        <w:rPr>
+          <w:rFonts w:ascii="Consolas" w:eastAsia="Times New Roman" w:hAnsi="Consolas" w:cs="Times New Roman"/>
+          <w:color w:val="9CDCFE"/>
+          <w:sz w:val="21"/>
+          <w:szCs w:val="21"/>
+        </w:rPr>
+        <w:t>id:</w:t>
+      </w:r>
+      <w:r>
+        <w:rPr>
+          <w:rFonts w:ascii="Consolas" w:eastAsia="Times New Roman" w:hAnsi="Consolas" w:cs="Times New Roman"/>
+          <w:color w:val="D4D4D4"/>
+          <w:sz w:val="21"/>
+          <w:szCs w:val="21"/>
+        </w:rPr>
+        <w:t xml:space="preserve"> </w:t>
+      </w:r>
+      <w:r>
+        <w:rPr>
+          <w:rFonts w:ascii="Consolas" w:eastAsia="Times New Roman" w:hAnsi="Consolas" w:cs="Times New Roman"/>
+          <w:color w:val="B5CEA8"/>
+          <w:sz w:val="21"/>
+          <w:szCs w:val="21"/>
+        </w:rPr>
+        <w:t>1</w:t>
+      </w:r>
+      <w:r>
+        <w:rPr>
+          <w:rFonts w:ascii="Consolas" w:eastAsia="Times New Roman" w:hAnsi="Consolas" w:cs="Times New Roman"/>
+          <w:color w:val="D4D4D4"/>
+          <w:sz w:val="21"/>
+          <w:szCs w:val="21"/>
+        </w:rPr>
+        <w:t xml:space="preserve"> };</w:t>
+      </w:r>
+    </w:p>
+    <w:p>
+      <w:pPr>
+        <w:shd w:val="clear" w:color="auto" w:fill="1E1E1E"/>
+        <w:spacing w:after="0" w:line="285" w:lineRule="atLeast"/>
+        <w:rPr>
+          <w:rFonts w:ascii="Consolas" w:eastAsia="Times New Roman" w:hAnsi="Consolas" w:cs="Times New Roman"/>
+          <w:color w:val="D4D4D4"/>
+          <w:sz w:val="21"/>
+          <w:szCs w:val="21"/>
+        </w:rPr>
+      </w:pPr>
+    </w:p>
+    <w:p>
+      <w:pPr>
+        <w:shd w:val="clear" w:color="auto" w:fill="1E1E1E"/>
+        <w:spacing w:after="0" w:line="285" w:lineRule="atLeast"/>
+        <w:rPr>
+          <w:rFonts w:ascii="Consolas" w:eastAsia="Times New Roman" w:hAnsi="Consolas" w:cs="Times New Roman"/>
+          <w:color w:val="D4D4D4"/>
+          <w:sz w:val="21"/>
+          <w:szCs w:val="21"/>
+        </w:rPr>
+      </w:pPr>
       <w:r>
         <w:rPr>
           <w:rFonts w:ascii="Consolas" w:eastAsia="Times New Roman" w:hAnsi="Consolas" w:cs="Times New Roman"/>
@@ -2031,9 +2235,110 @@
           <w:sz w:val="21"/>
           <w:szCs w:val="21"/>
         </w:rPr>
-        <w:t>;/</w:t>
-      </w:r>
-      <w:proofErr w:type="gramEnd"/>
+        <w:t>//Case 1</w:t>
+      </w:r>
+    </w:p>
+    <w:p>
+      <w:pPr>
+        <w:shd w:val="clear" w:color="auto" w:fill="1E1E1E"/>
+        <w:spacing w:after="0" w:line="285" w:lineRule="atLeast"/>
+        <w:rPr>
+          <w:rFonts w:ascii="Consolas" w:eastAsia="Times New Roman" w:hAnsi="Consolas" w:cs="Times New Roman"/>
+          <w:color w:val="D4D4D4"/>
+          <w:sz w:val="21"/>
+          <w:szCs w:val="21"/>
+        </w:rPr>
+      </w:pPr>
+      <w:r>
+        <w:rPr>
+          <w:rFonts w:ascii="Consolas" w:eastAsia="Times New Roman" w:hAnsi="Consolas" w:cs="Times New Roman"/>
+          <w:color w:val="9CDCFE"/>
+          <w:sz w:val="21"/>
+          <w:szCs w:val="21"/>
+        </w:rPr>
+        <w:t>myType</w:t>
+      </w:r>
+      <w:r>
+        <w:rPr>
+          <w:rFonts w:ascii="Consolas" w:eastAsia="Times New Roman" w:hAnsi="Consolas" w:cs="Times New Roman"/>
+          <w:color w:val="D4D4D4"/>
+          <w:sz w:val="21"/>
+          <w:szCs w:val="21"/>
+        </w:rPr>
+        <w:t xml:space="preserve"> = { </w:t>
+      </w:r>
+      <w:r>
+        <w:rPr>
+          <w:rFonts w:ascii="Consolas" w:eastAsia="Times New Roman" w:hAnsi="Consolas" w:cs="Times New Roman"/>
+          <w:color w:val="9CDCFE"/>
+          <w:sz w:val="21"/>
+          <w:szCs w:val="21"/>
+        </w:rPr>
+        <w:t>id:</w:t>
+      </w:r>
+      <w:r>
+        <w:rPr>
+          <w:rFonts w:ascii="Consolas" w:eastAsia="Times New Roman" w:hAnsi="Consolas" w:cs="Times New Roman"/>
+          <w:color w:val="D4D4D4"/>
+          <w:sz w:val="21"/>
+          <w:szCs w:val="21"/>
+        </w:rPr>
+        <w:t xml:space="preserve"> </w:t>
+      </w:r>
+      <w:r>
+        <w:rPr>
+          <w:rFonts w:ascii="Consolas" w:eastAsia="Times New Roman" w:hAnsi="Consolas" w:cs="Times New Roman"/>
+          <w:color w:val="B5CEA8"/>
+          <w:sz w:val="21"/>
+          <w:szCs w:val="21"/>
+        </w:rPr>
+        <w:t>2</w:t>
+      </w:r>
+      <w:r>
+        <w:rPr>
+          <w:rFonts w:ascii="Consolas" w:eastAsia="Times New Roman" w:hAnsi="Consolas" w:cs="Times New Roman"/>
+          <w:color w:val="D4D4D4"/>
+          <w:sz w:val="21"/>
+          <w:szCs w:val="21"/>
+        </w:rPr>
+        <w:t>,  </w:t>
+      </w:r>
+      <w:r>
+        <w:rPr>
+          <w:rFonts w:ascii="Consolas" w:eastAsia="Times New Roman" w:hAnsi="Consolas" w:cs="Times New Roman"/>
+          <w:color w:val="9CDCFE"/>
+          <w:sz w:val="21"/>
+          <w:szCs w:val="21"/>
+        </w:rPr>
+        <w:t>name:</w:t>
+      </w:r>
+      <w:r>
+        <w:rPr>
+          <w:rFonts w:ascii="Consolas" w:eastAsia="Times New Roman" w:hAnsi="Consolas" w:cs="Times New Roman"/>
+          <w:color w:val="D4D4D4"/>
+          <w:sz w:val="21"/>
+          <w:szCs w:val="21"/>
+        </w:rPr>
+        <w:t xml:space="preserve"> </w:t>
+      </w:r>
+      <w:r>
+        <w:rPr>
+          <w:rFonts w:ascii="Consolas" w:eastAsia="Times New Roman" w:hAnsi="Consolas" w:cs="Times New Roman"/>
+          <w:color w:val="CE9178"/>
+          <w:sz w:val="21"/>
+          <w:szCs w:val="21"/>
+        </w:rPr>
+        <w:t>"Tom"</w:t>
+      </w:r>
+      <w:r>
+        <w:rPr>
+          <w:rFonts w:ascii="Consolas" w:eastAsia="Times New Roman" w:hAnsi="Consolas" w:cs="Times New Roman"/>
+          <w:color w:val="D4D4D4"/>
+          <w:sz w:val="21"/>
+          <w:szCs w:val="21"/>
+        </w:rPr>
+        <w:t xml:space="preserve"> };</w:t>
+      </w:r>
       <w:r>
         <w:rPr>
           <w:rFonts w:ascii="Consolas" w:eastAsia="Times New Roman" w:hAnsi="Consolas" w:cs="Times New Roman"/>
@@ -2041,30 +2346,92 @@
           <w:sz w:val="21"/>
           <w:szCs w:val="21"/>
         </w:rPr>
-        <w:t>/Error</w:t>
-      </w:r>
-    </w:p>
-    <w:p>
-      <w:pPr>
-        <w:shd w:val="clear" w:color="auto" w:fill="1E1E1E"/>
-        <w:spacing w:after="0" w:line="285" w:lineRule="atLeast"/>
-        <w:rPr>
-          <w:rFonts w:ascii="Consolas" w:eastAsia="Times New Roman" w:hAnsi="Consolas" w:cs="Times New Roman"/>
-          <w:color w:val="D4D4D4"/>
-          <w:sz w:val="21"/>
-          <w:szCs w:val="21"/>
-        </w:rPr>
-      </w:pPr>
-      <w:r>
-        <w:rPr>
-          <w:rFonts w:ascii="Consolas" w:eastAsia="Times New Roman" w:hAnsi="Consolas" w:cs="Times New Roman"/>
-          <w:color w:val="D4D4D4"/>
-          <w:sz w:val="21"/>
-          <w:szCs w:val="21"/>
-        </w:rPr>
-        <w:t xml:space="preserve">  </w:t>
-      </w:r>
-      <w:proofErr w:type="gramStart"/>
+        <w:t>//Case 1: can only assign a type which has the the same properties</w:t>
+      </w:r>
+      <w:r>
+        <w:rPr>
+          <w:rFonts w:ascii="Consolas" w:eastAsia="Times New Roman" w:hAnsi="Consolas" w:cs="Times New Roman"/>
+          <w:color w:val="6A9955"/>
+          <w:sz w:val="21"/>
+          <w:szCs w:val="21"/>
+        </w:rPr>
+        <w:t xml:space="preserve">. </w:t>
+      </w:r>
+      <w:r>
+        <w:rPr>
+          <w:rFonts w:ascii="Consolas" w:eastAsia="Times New Roman" w:hAnsi="Consolas" w:cs="Times New Roman"/>
+          <w:color w:val="6A9955"/>
+          <w:sz w:val="21"/>
+          <w:szCs w:val="21"/>
+        </w:rPr>
+        <w:t>Object literals can only have properties that exist in contextual type</w:t>
+      </w:r>
+    </w:p>
+    <w:p>
+      <w:pPr>
+        <w:jc w:val="both"/>
+      </w:pPr>
+    </w:p>
+    <w:p>
+      <w:pPr>
+        <w:jc w:val="both"/>
+      </w:pPr>
+      <w:r>
+        <w:t xml:space="preserve">In above lines of code we have created a new type using Inline Typing. </w:t>
+      </w:r>
+      <w:r>
+        <w:t xml:space="preserve"> In the above example 1</w:t>
+      </w:r>
+      <w:r>
+        <w:rPr>
+          <w:vertAlign w:val="superscript"/>
+        </w:rPr>
+        <w:t>st</w:t>
+      </w:r>
+      <w:r>
+        <w:t xml:space="preserve"> we assigned value to myType while creating. Then we again assigned a new value to myType  by providing value of both it and name. This is permissible as while assigning name and datatype of keys should match </w:t>
+      </w:r>
+    </w:p>
+    <w:p>
+      <w:pPr>
+        <w:jc w:val="both"/>
+      </w:pPr>
+      <w:r>
+        <w:t xml:space="preserve">Let us discuss our second case :  </w:t>
+      </w:r>
+    </w:p>
+    <w:p>
+      <w:pPr>
+        <w:shd w:val="clear" w:color="auto" w:fill="1E1E1E"/>
+        <w:spacing w:after="0" w:line="285" w:lineRule="atLeast"/>
+        <w:rPr>
+          <w:rFonts w:ascii="Consolas" w:eastAsia="Times New Roman" w:hAnsi="Consolas" w:cs="Times New Roman"/>
+          <w:color w:val="D4D4D4"/>
+          <w:sz w:val="21"/>
+          <w:szCs w:val="21"/>
+        </w:rPr>
+      </w:pPr>
+      <w:r>
+        <w:rPr>
+          <w:rFonts w:ascii="Consolas" w:eastAsia="Times New Roman" w:hAnsi="Consolas" w:cs="Times New Roman"/>
+          <w:color w:val="6A9955"/>
+          <w:sz w:val="21"/>
+          <w:szCs w:val="21"/>
+        </w:rPr>
+        <w:t>//Case 2a</w:t>
+      </w:r>
+    </w:p>
+    <w:p>
+      <w:pPr>
+        <w:shd w:val="clear" w:color="auto" w:fill="1E1E1E"/>
+        <w:spacing w:after="0" w:line="285" w:lineRule="atLeast"/>
+        <w:rPr>
+          <w:rFonts w:ascii="Consolas" w:eastAsia="Times New Roman" w:hAnsi="Consolas" w:cs="Times New Roman"/>
+          <w:color w:val="D4D4D4"/>
+          <w:sz w:val="21"/>
+          <w:szCs w:val="21"/>
+        </w:rPr>
+      </w:pPr>
       <w:r>
         <w:rPr>
           <w:rFonts w:ascii="Consolas" w:eastAsia="Times New Roman" w:hAnsi="Consolas" w:cs="Times New Roman"/>
@@ -2072,17 +2439,16 @@
           <w:sz w:val="21"/>
           <w:szCs w:val="21"/>
         </w:rPr>
-        <w:t>ball</w:t>
-      </w:r>
-      <w:proofErr w:type="gramEnd"/>
-      <w:r>
-        <w:rPr>
-          <w:rFonts w:ascii="Consolas" w:eastAsia="Times New Roman" w:hAnsi="Consolas" w:cs="Times New Roman"/>
-          <w:color w:val="D4D4D4"/>
-          <w:sz w:val="21"/>
-          <w:szCs w:val="21"/>
-        </w:rPr>
-        <w:t xml:space="preserve"> = </w:t>
+        <w:t>myType</w:t>
+      </w:r>
+      <w:r>
+        <w:rPr>
+          <w:rFonts w:ascii="Consolas" w:eastAsia="Times New Roman" w:hAnsi="Consolas" w:cs="Times New Roman"/>
+          <w:color w:val="D4D4D4"/>
+          <w:sz w:val="21"/>
+          <w:szCs w:val="21"/>
+        </w:rPr>
+        <w:t xml:space="preserve"> = { </w:t>
       </w:r>
       <w:r>
         <w:rPr>
@@ -2091,7 +2457,966 @@
           <w:sz w:val="21"/>
           <w:szCs w:val="21"/>
         </w:rPr>
-        <w:t>tube</w:t>
+        <w:t>id:</w:t>
+      </w:r>
+      <w:r>
+        <w:rPr>
+          <w:rFonts w:ascii="Consolas" w:eastAsia="Times New Roman" w:hAnsi="Consolas" w:cs="Times New Roman"/>
+          <w:color w:val="D4D4D4"/>
+          <w:sz w:val="21"/>
+          <w:szCs w:val="21"/>
+        </w:rPr>
+        <w:t xml:space="preserve"> </w:t>
+      </w:r>
+      <w:r>
+        <w:rPr>
+          <w:rFonts w:ascii="Consolas" w:eastAsia="Times New Roman" w:hAnsi="Consolas" w:cs="Times New Roman"/>
+          <w:color w:val="B5CEA8"/>
+          <w:sz w:val="21"/>
+          <w:szCs w:val="21"/>
+        </w:rPr>
+        <w:t>2</w:t>
+      </w:r>
+      <w:r>
+        <w:rPr>
+          <w:rFonts w:ascii="Consolas" w:eastAsia="Times New Roman" w:hAnsi="Consolas" w:cs="Times New Roman"/>
+          <w:color w:val="D4D4D4"/>
+          <w:sz w:val="21"/>
+          <w:szCs w:val="21"/>
+        </w:rPr>
+        <w:t>,  </w:t>
+      </w:r>
+      <w:r>
+        <w:rPr>
+          <w:rFonts w:ascii="Consolas" w:eastAsia="Times New Roman" w:hAnsi="Consolas" w:cs="Times New Roman"/>
+          <w:color w:val="9CDCFE"/>
+          <w:sz w:val="21"/>
+          <w:szCs w:val="21"/>
+        </w:rPr>
+        <w:t>name_person:</w:t>
+      </w:r>
+      <w:r>
+        <w:rPr>
+          <w:rFonts w:ascii="Consolas" w:eastAsia="Times New Roman" w:hAnsi="Consolas" w:cs="Times New Roman"/>
+          <w:color w:val="D4D4D4"/>
+          <w:sz w:val="21"/>
+          <w:szCs w:val="21"/>
+        </w:rPr>
+        <w:t xml:space="preserve"> </w:t>
+      </w:r>
+      <w:r>
+        <w:rPr>
+          <w:rFonts w:ascii="Consolas" w:eastAsia="Times New Roman" w:hAnsi="Consolas" w:cs="Times New Roman"/>
+          <w:color w:val="CE9178"/>
+          <w:sz w:val="21"/>
+          <w:szCs w:val="21"/>
+        </w:rPr>
+        <w:t>"Tom"</w:t>
+      </w:r>
+      <w:r>
+        <w:rPr>
+          <w:rFonts w:ascii="Consolas" w:eastAsia="Times New Roman" w:hAnsi="Consolas" w:cs="Times New Roman"/>
+          <w:color w:val="D4D4D4"/>
+          <w:sz w:val="21"/>
+          <w:szCs w:val="21"/>
+        </w:rPr>
+        <w:t xml:space="preserve"> };</w:t>
+      </w:r>
+      <w:r>
+        <w:rPr>
+          <w:rFonts w:ascii="Consolas" w:eastAsia="Times New Roman" w:hAnsi="Consolas" w:cs="Times New Roman"/>
+          <w:color w:val="6A9955"/>
+          <w:sz w:val="21"/>
+          <w:szCs w:val="21"/>
+        </w:rPr>
+        <w:t>//Case 2a: Error, renamed or missing property</w:t>
+      </w:r>
+    </w:p>
+    <w:p>
+      <w:pPr>
+        <w:shd w:val="clear" w:color="auto" w:fill="1E1E1E"/>
+        <w:spacing w:after="0" w:line="285" w:lineRule="atLeast"/>
+        <w:rPr>
+          <w:rFonts w:ascii="Consolas" w:eastAsia="Times New Roman" w:hAnsi="Consolas" w:cs="Times New Roman"/>
+          <w:color w:val="D4D4D4"/>
+          <w:sz w:val="21"/>
+          <w:szCs w:val="21"/>
+        </w:rPr>
+      </w:pPr>
+    </w:p>
+    <w:p>
+      <w:pPr>
+        <w:shd w:val="clear" w:color="auto" w:fill="1E1E1E"/>
+        <w:spacing w:after="0" w:line="285" w:lineRule="atLeast"/>
+        <w:rPr>
+          <w:rFonts w:ascii="Consolas" w:eastAsia="Times New Roman" w:hAnsi="Consolas" w:cs="Times New Roman"/>
+          <w:color w:val="D4D4D4"/>
+          <w:sz w:val="21"/>
+          <w:szCs w:val="21"/>
+        </w:rPr>
+      </w:pPr>
+      <w:r>
+        <w:rPr>
+          <w:rFonts w:ascii="Consolas" w:eastAsia="Times New Roman" w:hAnsi="Consolas" w:cs="Times New Roman"/>
+          <w:color w:val="6A9955"/>
+          <w:sz w:val="21"/>
+          <w:szCs w:val="21"/>
+        </w:rPr>
+        <w:t xml:space="preserve">//Case 2b </w:t>
+      </w:r>
+    </w:p>
+    <w:p>
+      <w:pPr>
+        <w:shd w:val="clear" w:color="auto" w:fill="1E1E1E"/>
+        <w:spacing w:after="0" w:line="285" w:lineRule="atLeast"/>
+        <w:rPr>
+          <w:rFonts w:ascii="Consolas" w:eastAsia="Times New Roman" w:hAnsi="Consolas" w:cs="Times New Roman"/>
+          <w:color w:val="D4D4D4"/>
+          <w:sz w:val="21"/>
+          <w:szCs w:val="21"/>
+        </w:rPr>
+      </w:pPr>
+      <w:r>
+        <w:rPr>
+          <w:rFonts w:ascii="Consolas" w:eastAsia="Times New Roman" w:hAnsi="Consolas" w:cs="Times New Roman"/>
+          <w:color w:val="6A9955"/>
+          <w:sz w:val="21"/>
+          <w:szCs w:val="21"/>
+        </w:rPr>
+        <w:t>//A type can include an index signature to explicitly indicate that excess properties are permitted in with fresh objects:</w:t>
+      </w:r>
+    </w:p>
+    <w:p>
+      <w:pPr>
+        <w:shd w:val="clear" w:color="auto" w:fill="1E1E1E"/>
+        <w:spacing w:after="0" w:line="285" w:lineRule="atLeast"/>
+        <w:rPr>
+          <w:rFonts w:ascii="Consolas" w:eastAsia="Times New Roman" w:hAnsi="Consolas" w:cs="Times New Roman"/>
+          <w:color w:val="D4D4D4"/>
+          <w:sz w:val="21"/>
+          <w:szCs w:val="21"/>
+        </w:rPr>
+      </w:pPr>
+    </w:p>
+    <w:p>
+      <w:pPr>
+        <w:shd w:val="clear" w:color="auto" w:fill="1E1E1E"/>
+        <w:spacing w:after="0" w:line="285" w:lineRule="atLeast"/>
+        <w:rPr>
+          <w:rFonts w:ascii="Consolas" w:eastAsia="Times New Roman" w:hAnsi="Consolas" w:cs="Times New Roman"/>
+          <w:color w:val="D4D4D4"/>
+          <w:sz w:val="21"/>
+          <w:szCs w:val="21"/>
+        </w:rPr>
+      </w:pPr>
+      <w:r>
+        <w:rPr>
+          <w:rFonts w:ascii="Consolas" w:eastAsia="Times New Roman" w:hAnsi="Consolas" w:cs="Times New Roman"/>
+          <w:color w:val="569CD6"/>
+          <w:sz w:val="21"/>
+          <w:szCs w:val="21"/>
+        </w:rPr>
+        <w:t>var</w:t>
+      </w:r>
+      <w:r>
+        <w:rPr>
+          <w:rFonts w:ascii="Consolas" w:eastAsia="Times New Roman" w:hAnsi="Consolas" w:cs="Times New Roman"/>
+          <w:color w:val="D4D4D4"/>
+          <w:sz w:val="21"/>
+          <w:szCs w:val="21"/>
+        </w:rPr>
+        <w:t xml:space="preserve"> </w:t>
+      </w:r>
+      <w:r>
+        <w:rPr>
+          <w:rFonts w:ascii="Consolas" w:eastAsia="Times New Roman" w:hAnsi="Consolas" w:cs="Times New Roman"/>
+          <w:color w:val="9CDCFE"/>
+          <w:sz w:val="21"/>
+          <w:szCs w:val="21"/>
+        </w:rPr>
+        <w:t>x</w:t>
+      </w:r>
+      <w:r>
+        <w:rPr>
+          <w:rFonts w:ascii="Consolas" w:eastAsia="Times New Roman" w:hAnsi="Consolas" w:cs="Times New Roman"/>
+          <w:color w:val="D4D4D4"/>
+          <w:sz w:val="21"/>
+          <w:szCs w:val="21"/>
+        </w:rPr>
+        <w:t xml:space="preserve">: { </w:t>
+      </w:r>
+      <w:r>
+        <w:rPr>
+          <w:rFonts w:ascii="Consolas" w:eastAsia="Times New Roman" w:hAnsi="Consolas" w:cs="Times New Roman"/>
+          <w:color w:val="9CDCFE"/>
+          <w:sz w:val="21"/>
+          <w:szCs w:val="21"/>
+        </w:rPr>
+        <w:t>id</w:t>
+      </w:r>
+      <w:r>
+        <w:rPr>
+          <w:rFonts w:ascii="Consolas" w:eastAsia="Times New Roman" w:hAnsi="Consolas" w:cs="Times New Roman"/>
+          <w:color w:val="D4D4D4"/>
+          <w:sz w:val="21"/>
+          <w:szCs w:val="21"/>
+        </w:rPr>
+        <w:t xml:space="preserve">: </w:t>
+      </w:r>
+      <w:r>
+        <w:rPr>
+          <w:rFonts w:ascii="Consolas" w:eastAsia="Times New Roman" w:hAnsi="Consolas" w:cs="Times New Roman"/>
+          <w:color w:val="4EC9B0"/>
+          <w:sz w:val="21"/>
+          <w:szCs w:val="21"/>
+        </w:rPr>
+        <w:t>number</w:t>
+      </w:r>
+      <w:r>
+        <w:rPr>
+          <w:rFonts w:ascii="Consolas" w:eastAsia="Times New Roman" w:hAnsi="Consolas" w:cs="Times New Roman"/>
+          <w:color w:val="D4D4D4"/>
+          <w:sz w:val="21"/>
+          <w:szCs w:val="21"/>
+        </w:rPr>
+        <w:t>, [</w:t>
+      </w:r>
+      <w:r>
+        <w:rPr>
+          <w:rFonts w:ascii="Consolas" w:eastAsia="Times New Roman" w:hAnsi="Consolas" w:cs="Times New Roman"/>
+          <w:color w:val="9CDCFE"/>
+          <w:sz w:val="21"/>
+          <w:szCs w:val="21"/>
+        </w:rPr>
+        <w:t>y</w:t>
+      </w:r>
+      <w:r>
+        <w:rPr>
+          <w:rFonts w:ascii="Consolas" w:eastAsia="Times New Roman" w:hAnsi="Consolas" w:cs="Times New Roman"/>
+          <w:color w:val="D4D4D4"/>
+          <w:sz w:val="21"/>
+          <w:szCs w:val="21"/>
+        </w:rPr>
+        <w:t xml:space="preserve">: </w:t>
+      </w:r>
+      <w:r>
+        <w:rPr>
+          <w:rFonts w:ascii="Consolas" w:eastAsia="Times New Roman" w:hAnsi="Consolas" w:cs="Times New Roman"/>
+          <w:color w:val="4EC9B0"/>
+          <w:sz w:val="21"/>
+          <w:szCs w:val="21"/>
+        </w:rPr>
+        <w:t>string</w:t>
+      </w:r>
+      <w:r>
+        <w:rPr>
+          <w:rFonts w:ascii="Consolas" w:eastAsia="Times New Roman" w:hAnsi="Consolas" w:cs="Times New Roman"/>
+          <w:color w:val="D4D4D4"/>
+          <w:sz w:val="21"/>
+          <w:szCs w:val="21"/>
+        </w:rPr>
+        <w:t xml:space="preserve">]: </w:t>
+      </w:r>
+      <w:r>
+        <w:rPr>
+          <w:rFonts w:ascii="Consolas" w:eastAsia="Times New Roman" w:hAnsi="Consolas" w:cs="Times New Roman"/>
+          <w:color w:val="4EC9B0"/>
+          <w:sz w:val="21"/>
+          <w:szCs w:val="21"/>
+        </w:rPr>
+        <w:t>any</w:t>
+      </w:r>
+      <w:r>
+        <w:rPr>
+          <w:rFonts w:ascii="Consolas" w:eastAsia="Times New Roman" w:hAnsi="Consolas" w:cs="Times New Roman"/>
+          <w:color w:val="D4D4D4"/>
+          <w:sz w:val="21"/>
+          <w:szCs w:val="21"/>
+        </w:rPr>
+        <w:t xml:space="preserve"> };</w:t>
+      </w:r>
+      <w:r>
+        <w:rPr>
+          <w:rFonts w:ascii="Consolas" w:eastAsia="Times New Roman" w:hAnsi="Consolas" w:cs="Times New Roman"/>
+          <w:color w:val="6A9955"/>
+          <w:sz w:val="21"/>
+          <w:szCs w:val="21"/>
+        </w:rPr>
+        <w:t>//Note now 'x' can have any name, just that the property should be of type string</w:t>
+      </w:r>
+    </w:p>
+    <w:p>
+      <w:pPr>
+        <w:shd w:val="clear" w:color="auto" w:fill="1E1E1E"/>
+        <w:spacing w:after="0" w:line="285" w:lineRule="atLeast"/>
+        <w:rPr>
+          <w:rFonts w:ascii="Consolas" w:eastAsia="Times New Roman" w:hAnsi="Consolas" w:cs="Times New Roman"/>
+          <w:color w:val="D4D4D4"/>
+          <w:sz w:val="21"/>
+          <w:szCs w:val="21"/>
+        </w:rPr>
+      </w:pPr>
+    </w:p>
+    <w:p>
+      <w:pPr>
+        <w:shd w:val="clear" w:color="auto" w:fill="1E1E1E"/>
+        <w:spacing w:after="0" w:line="285" w:lineRule="atLeast"/>
+        <w:rPr>
+          <w:rFonts w:ascii="Consolas" w:eastAsia="Times New Roman" w:hAnsi="Consolas" w:cs="Times New Roman"/>
+          <w:color w:val="D4D4D4"/>
+          <w:sz w:val="21"/>
+          <w:szCs w:val="21"/>
+        </w:rPr>
+      </w:pPr>
+      <w:r>
+        <w:rPr>
+          <w:rFonts w:ascii="Consolas" w:eastAsia="Times New Roman" w:hAnsi="Consolas" w:cs="Times New Roman"/>
+          <w:color w:val="9CDCFE"/>
+          <w:sz w:val="21"/>
+          <w:szCs w:val="21"/>
+        </w:rPr>
+        <w:t>x</w:t>
+      </w:r>
+      <w:r>
+        <w:rPr>
+          <w:rFonts w:ascii="Consolas" w:eastAsia="Times New Roman" w:hAnsi="Consolas" w:cs="Times New Roman"/>
+          <w:color w:val="D4D4D4"/>
+          <w:sz w:val="21"/>
+          <w:szCs w:val="21"/>
+        </w:rPr>
+        <w:t xml:space="preserve"> = { </w:t>
+      </w:r>
+      <w:r>
+        <w:rPr>
+          <w:rFonts w:ascii="Consolas" w:eastAsia="Times New Roman" w:hAnsi="Consolas" w:cs="Times New Roman"/>
+          <w:color w:val="9CDCFE"/>
+          <w:sz w:val="21"/>
+          <w:szCs w:val="21"/>
+        </w:rPr>
+        <w:t>id:</w:t>
+      </w:r>
+      <w:r>
+        <w:rPr>
+          <w:rFonts w:ascii="Consolas" w:eastAsia="Times New Roman" w:hAnsi="Consolas" w:cs="Times New Roman"/>
+          <w:color w:val="D4D4D4"/>
+          <w:sz w:val="21"/>
+          <w:szCs w:val="21"/>
+        </w:rPr>
+        <w:t xml:space="preserve"> </w:t>
+      </w:r>
+      <w:r>
+        <w:rPr>
+          <w:rFonts w:ascii="Consolas" w:eastAsia="Times New Roman" w:hAnsi="Consolas" w:cs="Times New Roman"/>
+          <w:color w:val="B5CEA8"/>
+          <w:sz w:val="21"/>
+          <w:szCs w:val="21"/>
+        </w:rPr>
+        <w:t>1</w:t>
+      </w:r>
+      <w:r>
+        <w:rPr>
+          <w:rFonts w:ascii="Consolas" w:eastAsia="Times New Roman" w:hAnsi="Consolas" w:cs="Times New Roman"/>
+          <w:color w:val="D4D4D4"/>
+          <w:sz w:val="21"/>
+          <w:szCs w:val="21"/>
+        </w:rPr>
+        <w:t xml:space="preserve">, </w:t>
+      </w:r>
+      <w:r>
+        <w:rPr>
+          <w:rFonts w:ascii="Consolas" w:eastAsia="Times New Roman" w:hAnsi="Consolas" w:cs="Times New Roman"/>
+          <w:color w:val="9CDCFE"/>
+          <w:sz w:val="21"/>
+          <w:szCs w:val="21"/>
+        </w:rPr>
+        <w:t>fullname:</w:t>
+      </w:r>
+      <w:r>
+        <w:rPr>
+          <w:rFonts w:ascii="Consolas" w:eastAsia="Times New Roman" w:hAnsi="Consolas" w:cs="Times New Roman"/>
+          <w:color w:val="D4D4D4"/>
+          <w:sz w:val="21"/>
+          <w:szCs w:val="21"/>
+        </w:rPr>
+        <w:t xml:space="preserve"> </w:t>
+      </w:r>
+      <w:r>
+        <w:rPr>
+          <w:rFonts w:ascii="Consolas" w:eastAsia="Times New Roman" w:hAnsi="Consolas" w:cs="Times New Roman"/>
+          <w:color w:val="CE9178"/>
+          <w:sz w:val="21"/>
+          <w:szCs w:val="21"/>
+        </w:rPr>
+        <w:t>"Zia"</w:t>
+      </w:r>
+      <w:r>
+        <w:rPr>
+          <w:rFonts w:ascii="Consolas" w:eastAsia="Times New Roman" w:hAnsi="Consolas" w:cs="Times New Roman"/>
+          <w:color w:val="D4D4D4"/>
+          <w:sz w:val="21"/>
+          <w:szCs w:val="21"/>
+        </w:rPr>
+        <w:t xml:space="preserve"> };  </w:t>
+      </w:r>
+      <w:r>
+        <w:rPr>
+          <w:rFonts w:ascii="Consolas" w:eastAsia="Times New Roman" w:hAnsi="Consolas" w:cs="Times New Roman"/>
+          <w:color w:val="6A9955"/>
+          <w:sz w:val="21"/>
+          <w:szCs w:val="21"/>
+        </w:rPr>
+        <w:t>// Ok, `fullname` matched by index signature</w:t>
+      </w:r>
+    </w:p>
+    <w:p>
+      <w:pPr>
+        <w:jc w:val="both"/>
+      </w:pPr>
+      <w:r>
+        <w:t xml:space="preserve">In the case 2a the assignment failed as the name of the key is different . </w:t>
+      </w:r>
+    </w:p>
+    <w:p>
+      <w:pPr>
+        <w:jc w:val="both"/>
+        <w:rPr>
+          <w:b/>
+          <w:bCs/>
+          <w:i/>
+          <w:iCs/>
+        </w:rPr>
+      </w:pPr>
+      <w:r>
+        <w:t xml:space="preserve">In the case 2b we have </w:t>
+      </w:r>
+      <w:r>
+        <w:t>defined</w:t>
+      </w:r>
+      <w:r>
+        <w:t xml:space="preserve"> a variable</w:t>
+      </w:r>
+      <w:r>
+        <w:t xml:space="preserve"> </w:t>
+      </w:r>
+      <w:r>
+        <w:t xml:space="preserve">type </w:t>
+      </w:r>
+      <w:r>
+        <w:t>that</w:t>
+      </w:r>
+      <w:r>
+        <w:t xml:space="preserve"> include</w:t>
+      </w:r>
+      <w:r>
+        <w:t>s</w:t>
+      </w:r>
+      <w:r>
+        <w:t xml:space="preserve"> an </w:t>
+      </w:r>
+      <w:r>
+        <w:rPr>
+          <w:b/>
+          <w:bCs/>
+          <w:i/>
+          <w:iCs/>
+        </w:rPr>
+        <w:t xml:space="preserve">index signature </w:t>
+      </w:r>
+      <w:r>
+        <w:t>to explicitly indicate that excess properties are permitted in with fresh objects</w:t>
+      </w:r>
+      <w:r>
+        <w:t xml:space="preserve">. </w:t>
+      </w:r>
+      <w:r>
+        <w:rPr>
+          <w:b/>
+          <w:bCs/>
+          <w:i/>
+          <w:iCs/>
+        </w:rPr>
+        <w:t>Note now '</w:t>
+      </w:r>
+      <w:r>
+        <w:rPr>
+          <w:b/>
+          <w:bCs/>
+          <w:i/>
+          <w:iCs/>
+        </w:rPr>
+        <w:t>y</w:t>
+      </w:r>
+      <w:r>
+        <w:rPr>
+          <w:b/>
+          <w:bCs/>
+          <w:i/>
+          <w:iCs/>
+        </w:rPr>
+        <w:t>' can have any name, just that the property should be of type string</w:t>
+      </w:r>
+    </w:p>
+    <w:p>
+      <w:pPr>
+        <w:jc w:val="both"/>
+      </w:pPr>
+      <w:r>
+        <w:t xml:space="preserve">We can use this syntax in case when we do not know the </w:t>
+      </w:r>
+      <w:r>
+        <w:t>name of the keys in such cases we can define type as above. TS will accept the key name as long as the key signature is matched. I.e: it can have any key name but its type must be string.</w:t>
+      </w:r>
+      <w:r>
+        <w:t xml:space="preserve"> Here any is not type it is indicating that any key name can be assigned.</w:t>
+      </w:r>
+    </w:p>
+    <w:p>
+      <w:pPr>
+        <w:jc w:val="both"/>
+      </w:pPr>
+      <w:r>
+        <w:t xml:space="preserve">So if we now </w:t>
+      </w:r>
+      <w:r>
+        <w:t>x = { id: 1, fullname: "Zia" };</w:t>
+      </w:r>
+      <w:r>
+        <w:t xml:space="preserve"> it will not generate error as key</w:t>
+      </w:r>
+      <w:r>
+        <w:t xml:space="preserve"> </w:t>
+      </w:r>
+      <w:r>
+        <w:t>name can be any name but its type must be string. We can use any key name instead of fullname for exmaple name , first_name etc .</w:t>
+      </w:r>
+    </w:p>
+    <w:p>
+      <w:pPr>
+        <w:jc w:val="both"/>
+      </w:pPr>
+      <w:r>
+        <w:lastRenderedPageBreak/>
+        <w:t>Let us discuss another case given below:</w:t>
+      </w:r>
+    </w:p>
+    <w:p>
+      <w:pPr>
+        <w:shd w:val="clear" w:color="auto" w:fill="1E1E1E"/>
+        <w:spacing w:after="0" w:line="285" w:lineRule="atLeast"/>
+        <w:rPr>
+          <w:rFonts w:ascii="Consolas" w:eastAsia="Times New Roman" w:hAnsi="Consolas" w:cs="Times New Roman"/>
+          <w:color w:val="D4D4D4"/>
+          <w:sz w:val="21"/>
+          <w:szCs w:val="21"/>
+        </w:rPr>
+      </w:pPr>
+      <w:r>
+        <w:rPr>
+          <w:rFonts w:ascii="Consolas" w:eastAsia="Times New Roman" w:hAnsi="Consolas" w:cs="Times New Roman"/>
+          <w:color w:val="6A9955"/>
+          <w:sz w:val="21"/>
+          <w:szCs w:val="21"/>
+        </w:rPr>
+        <w:t>//Case 3</w:t>
+      </w:r>
+    </w:p>
+    <w:p>
+      <w:pPr>
+        <w:shd w:val="clear" w:color="auto" w:fill="1E1E1E"/>
+        <w:spacing w:after="0" w:line="285" w:lineRule="atLeast"/>
+        <w:rPr>
+          <w:rFonts w:ascii="Consolas" w:eastAsia="Times New Roman" w:hAnsi="Consolas" w:cs="Times New Roman"/>
+          <w:color w:val="D4D4D4"/>
+          <w:sz w:val="21"/>
+          <w:szCs w:val="21"/>
+        </w:rPr>
+      </w:pPr>
+      <w:r>
+        <w:rPr>
+          <w:rFonts w:ascii="Consolas" w:eastAsia="Times New Roman" w:hAnsi="Consolas" w:cs="Times New Roman"/>
+          <w:color w:val="D4D4D4"/>
+          <w:sz w:val="21"/>
+          <w:szCs w:val="21"/>
+        </w:rPr>
+        <w:t xml:space="preserve">myType = { id: </w:t>
+      </w:r>
+      <w:r>
+        <w:rPr>
+          <w:rFonts w:ascii="Consolas" w:eastAsia="Times New Roman" w:hAnsi="Consolas" w:cs="Times New Roman"/>
+          <w:color w:val="B5CEA8"/>
+          <w:sz w:val="21"/>
+          <w:szCs w:val="21"/>
+        </w:rPr>
+        <w:t>2</w:t>
+      </w:r>
+      <w:r>
+        <w:rPr>
+          <w:rFonts w:ascii="Consolas" w:eastAsia="Times New Roman" w:hAnsi="Consolas" w:cs="Times New Roman"/>
+          <w:color w:val="D4D4D4"/>
+          <w:sz w:val="21"/>
+          <w:szCs w:val="21"/>
+        </w:rPr>
+        <w:t xml:space="preserve">,  name: </w:t>
+      </w:r>
+      <w:r>
+        <w:rPr>
+          <w:rFonts w:ascii="Consolas" w:eastAsia="Times New Roman" w:hAnsi="Consolas" w:cs="Times New Roman"/>
+          <w:color w:val="CE9178"/>
+          <w:sz w:val="21"/>
+          <w:szCs w:val="21"/>
+        </w:rPr>
+        <w:t>"Tom"</w:t>
+      </w:r>
+      <w:r>
+        <w:rPr>
+          <w:rFonts w:ascii="Consolas" w:eastAsia="Times New Roman" w:hAnsi="Consolas" w:cs="Times New Roman"/>
+          <w:color w:val="D4D4D4"/>
+          <w:sz w:val="21"/>
+          <w:szCs w:val="21"/>
+        </w:rPr>
+        <w:t xml:space="preserve">, age: </w:t>
+      </w:r>
+      <w:r>
+        <w:rPr>
+          <w:rFonts w:ascii="Consolas" w:eastAsia="Times New Roman" w:hAnsi="Consolas" w:cs="Times New Roman"/>
+          <w:color w:val="B5CEA8"/>
+          <w:sz w:val="21"/>
+          <w:szCs w:val="21"/>
+        </w:rPr>
+        <w:t>22</w:t>
+      </w:r>
+      <w:r>
+        <w:rPr>
+          <w:rFonts w:ascii="Consolas" w:eastAsia="Times New Roman" w:hAnsi="Consolas" w:cs="Times New Roman"/>
+          <w:color w:val="D4D4D4"/>
+          <w:sz w:val="21"/>
+          <w:szCs w:val="21"/>
+        </w:rPr>
+        <w:t xml:space="preserve"> };</w:t>
+      </w:r>
+      <w:r>
+        <w:rPr>
+          <w:rFonts w:ascii="Consolas" w:eastAsia="Times New Roman" w:hAnsi="Consolas" w:cs="Times New Roman"/>
+          <w:color w:val="6A9955"/>
+          <w:sz w:val="21"/>
+          <w:szCs w:val="21"/>
+        </w:rPr>
+        <w:t>//Case 3: Error, excess property</w:t>
+      </w:r>
+    </w:p>
+    <w:p>
+      <w:pPr>
+        <w:shd w:val="clear" w:color="auto" w:fill="FFFFFF"/>
+        <w:spacing w:after="0" w:line="285" w:lineRule="atLeast"/>
+        <w:rPr>
+          <w:rFonts w:ascii="Consolas" w:eastAsia="Times New Roman" w:hAnsi="Consolas" w:cs="Times New Roman"/>
+          <w:color w:val="000000"/>
+          <w:sz w:val="21"/>
+          <w:szCs w:val="21"/>
+        </w:rPr>
+      </w:pPr>
+    </w:p>
+    <w:p>
+      <w:pPr>
+        <w:shd w:val="clear" w:color="auto" w:fill="FFFFFF"/>
+        <w:spacing w:after="240" w:line="285" w:lineRule="atLeast"/>
+      </w:pPr>
+      <w:r>
+        <w:t>Here we are assigning myType variable three properties as age property is not available in it so this code will generate an error.</w:t>
+      </w:r>
+    </w:p>
+    <w:p>
+      <w:pPr>
+        <w:shd w:val="clear" w:color="auto" w:fill="FFFFFF"/>
+        <w:spacing w:after="240" w:line="285" w:lineRule="atLeast"/>
+        <w:rPr>
+          <w:u w:val="single"/>
+        </w:rPr>
+      </w:pPr>
+      <w:r>
+        <w:rPr>
+          <w:u w:val="single"/>
+        </w:rPr>
+        <w:t>Rule for Fresh and Stale Objects</w:t>
+      </w:r>
+    </w:p>
+    <w:p>
+      <w:pPr>
+        <w:shd w:val="clear" w:color="auto" w:fill="FFFFFF"/>
+        <w:spacing w:after="240" w:line="285" w:lineRule="atLeast"/>
+      </w:pPr>
+      <w:r>
+        <w:t>In TypeScript, the "freshness" of an object states to whether the object has been modified since it was last retrieved. An object that has not been modified is considered "fresh," while an object that has been modified is considered "stale."</w:t>
+      </w:r>
+    </w:p>
+    <w:p>
+      <w:pPr>
+        <w:shd w:val="clear" w:color="auto" w:fill="FFFFFF"/>
+        <w:spacing w:after="240" w:line="285" w:lineRule="atLeast"/>
+      </w:pPr>
+      <w:r>
+        <w:t xml:space="preserve">Case # 1 : </w:t>
+      </w:r>
+      <w:r>
+        <w:t>Case when STALE object literal are assigned to a variable</w:t>
+      </w:r>
+    </w:p>
+    <w:p>
+      <w:pPr>
+        <w:shd w:val="clear" w:color="auto" w:fill="1E1E1E"/>
+        <w:spacing w:after="0" w:line="285" w:lineRule="atLeast"/>
+        <w:rPr>
+          <w:rFonts w:ascii="Consolas" w:eastAsia="Times New Roman" w:hAnsi="Consolas" w:cs="Times New Roman"/>
+          <w:color w:val="D4D4D4"/>
+          <w:sz w:val="21"/>
+          <w:szCs w:val="21"/>
+        </w:rPr>
+      </w:pPr>
+      <w:r>
+        <w:rPr>
+          <w:rFonts w:ascii="Consolas" w:eastAsia="Times New Roman" w:hAnsi="Consolas" w:cs="Times New Roman"/>
+          <w:color w:val="569CD6"/>
+          <w:sz w:val="21"/>
+          <w:szCs w:val="21"/>
+        </w:rPr>
+        <w:t>let</w:t>
+      </w:r>
+      <w:r>
+        <w:rPr>
+          <w:rFonts w:ascii="Consolas" w:eastAsia="Times New Roman" w:hAnsi="Consolas" w:cs="Times New Roman"/>
+          <w:color w:val="D4D4D4"/>
+          <w:sz w:val="21"/>
+          <w:szCs w:val="21"/>
+        </w:rPr>
+        <w:t xml:space="preserve"> myType2 = { id: </w:t>
+      </w:r>
+      <w:r>
+        <w:rPr>
+          <w:rFonts w:ascii="Consolas" w:eastAsia="Times New Roman" w:hAnsi="Consolas" w:cs="Times New Roman"/>
+          <w:color w:val="B5CEA8"/>
+          <w:sz w:val="21"/>
+          <w:szCs w:val="21"/>
+        </w:rPr>
+        <w:t>2</w:t>
+      </w:r>
+      <w:r>
+        <w:rPr>
+          <w:rFonts w:ascii="Consolas" w:eastAsia="Times New Roman" w:hAnsi="Consolas" w:cs="Times New Roman"/>
+          <w:color w:val="D4D4D4"/>
+          <w:sz w:val="21"/>
+          <w:szCs w:val="21"/>
+        </w:rPr>
+        <w:t xml:space="preserve">,  name: </w:t>
+      </w:r>
+      <w:r>
+        <w:rPr>
+          <w:rFonts w:ascii="Consolas" w:eastAsia="Times New Roman" w:hAnsi="Consolas" w:cs="Times New Roman"/>
+          <w:color w:val="CE9178"/>
+          <w:sz w:val="21"/>
+          <w:szCs w:val="21"/>
+        </w:rPr>
+        <w:t>"Tom"</w:t>
+      </w:r>
+      <w:r>
+        <w:rPr>
+          <w:rFonts w:ascii="Consolas" w:eastAsia="Times New Roman" w:hAnsi="Consolas" w:cs="Times New Roman"/>
+          <w:color w:val="D4D4D4"/>
+          <w:sz w:val="21"/>
+          <w:szCs w:val="21"/>
+        </w:rPr>
+        <w:t xml:space="preserve"> };</w:t>
+      </w:r>
+    </w:p>
+    <w:p>
+      <w:pPr>
+        <w:shd w:val="clear" w:color="auto" w:fill="1E1E1E"/>
+        <w:spacing w:after="0" w:line="285" w:lineRule="atLeast"/>
+        <w:rPr>
+          <w:rFonts w:ascii="Consolas" w:eastAsia="Times New Roman" w:hAnsi="Consolas" w:cs="Times New Roman"/>
+          <w:color w:val="D4D4D4"/>
+          <w:sz w:val="21"/>
+          <w:szCs w:val="21"/>
+        </w:rPr>
+      </w:pPr>
+    </w:p>
+    <w:p>
+      <w:pPr>
+        <w:shd w:val="clear" w:color="auto" w:fill="1E1E1E"/>
+        <w:spacing w:after="0" w:line="285" w:lineRule="atLeast"/>
+        <w:rPr>
+          <w:rFonts w:ascii="Consolas" w:eastAsia="Times New Roman" w:hAnsi="Consolas" w:cs="Times New Roman"/>
+          <w:color w:val="6A9955"/>
+          <w:sz w:val="21"/>
+          <w:szCs w:val="21"/>
+        </w:rPr>
+      </w:pPr>
+      <w:r>
+        <w:rPr>
+          <w:rFonts w:ascii="Consolas" w:eastAsia="Times New Roman" w:hAnsi="Consolas" w:cs="Times New Roman"/>
+          <w:color w:val="6A9955"/>
+          <w:sz w:val="21"/>
+          <w:szCs w:val="21"/>
+        </w:rPr>
+        <w:t>//</w:t>
+      </w:r>
+      <w:r>
+        <w:rPr>
+          <w:rFonts w:ascii="Consolas" w:eastAsia="Times New Roman" w:hAnsi="Consolas" w:cs="Times New Roman"/>
+          <w:color w:val="6A9955"/>
+          <w:sz w:val="21"/>
+          <w:szCs w:val="21"/>
+        </w:rPr>
+        <w:t xml:space="preserve"> </w:t>
+      </w:r>
+      <w:r>
+        <w:rPr>
+          <w:rFonts w:ascii="Consolas" w:eastAsia="Times New Roman" w:hAnsi="Consolas" w:cs="Times New Roman"/>
+          <w:color w:val="6A9955"/>
+          <w:sz w:val="21"/>
+          <w:szCs w:val="21"/>
+        </w:rPr>
+        <w:t xml:space="preserve">Case 1: </w:t>
+      </w:r>
+      <w:r>
+        <w:rPr>
+          <w:rFonts w:ascii="Consolas" w:eastAsia="Times New Roman" w:hAnsi="Consolas" w:cs="Times New Roman"/>
+          <w:color w:val="6A9955"/>
+          <w:sz w:val="21"/>
+          <w:szCs w:val="21"/>
+        </w:rPr>
+        <w:t>C</w:t>
+      </w:r>
+      <w:r>
+        <w:rPr>
+          <w:rFonts w:ascii="Consolas" w:eastAsia="Times New Roman" w:hAnsi="Consolas" w:cs="Times New Roman"/>
+          <w:color w:val="6A9955"/>
+          <w:sz w:val="21"/>
+          <w:szCs w:val="21"/>
+        </w:rPr>
+        <w:t>an only assign a type which has the same propert</w:t>
+      </w:r>
+      <w:r>
+        <w:rPr>
+          <w:rFonts w:ascii="Consolas" w:eastAsia="Times New Roman" w:hAnsi="Consolas" w:cs="Times New Roman"/>
+          <w:color w:val="6A9955"/>
+          <w:sz w:val="21"/>
+          <w:szCs w:val="21"/>
+        </w:rPr>
+        <w:t>y types and names</w:t>
+      </w:r>
+      <w:r>
+        <w:rPr>
+          <w:rFonts w:ascii="Consolas" w:eastAsia="Times New Roman" w:hAnsi="Consolas" w:cs="Times New Roman"/>
+          <w:color w:val="6A9955"/>
+          <w:sz w:val="21"/>
+          <w:szCs w:val="21"/>
+        </w:rPr>
+        <w:t xml:space="preserve"> </w:t>
+      </w:r>
+    </w:p>
+    <w:p>
+      <w:pPr>
+        <w:shd w:val="clear" w:color="auto" w:fill="1E1E1E"/>
+        <w:spacing w:after="0" w:line="285" w:lineRule="atLeast"/>
+        <w:rPr>
+          <w:rFonts w:ascii="Consolas" w:eastAsia="Times New Roman" w:hAnsi="Consolas" w:cs="Times New Roman"/>
+          <w:color w:val="6A9955"/>
+          <w:sz w:val="21"/>
+          <w:szCs w:val="21"/>
+        </w:rPr>
+      </w:pPr>
+      <w:r>
+        <w:rPr>
+          <w:rFonts w:ascii="Consolas" w:eastAsia="Times New Roman" w:hAnsi="Consolas" w:cs="Times New Roman"/>
+          <w:color w:val="6A9955"/>
+          <w:sz w:val="21"/>
+          <w:szCs w:val="21"/>
+        </w:rPr>
+        <w:t>// R</w:t>
+      </w:r>
+      <w:r>
+        <w:rPr>
+          <w:rFonts w:ascii="Consolas" w:eastAsia="Times New Roman" w:hAnsi="Consolas" w:cs="Times New Roman"/>
+          <w:color w:val="6A9955"/>
+          <w:sz w:val="21"/>
+          <w:szCs w:val="21"/>
+        </w:rPr>
+        <w:t xml:space="preserve">ule </w:t>
+      </w:r>
+      <w:r>
+        <w:rPr>
+          <w:rFonts w:ascii="Consolas" w:eastAsia="Times New Roman" w:hAnsi="Consolas" w:cs="Times New Roman"/>
+          <w:color w:val="6A9955"/>
+          <w:sz w:val="21"/>
+          <w:szCs w:val="21"/>
+        </w:rPr>
+        <w:t xml:space="preserve">is </w:t>
+      </w:r>
+      <w:r>
+        <w:rPr>
+          <w:rFonts w:ascii="Consolas" w:eastAsia="Times New Roman" w:hAnsi="Consolas" w:cs="Times New Roman"/>
+          <w:color w:val="6A9955"/>
+          <w:sz w:val="21"/>
+          <w:szCs w:val="21"/>
+        </w:rPr>
+        <w:t xml:space="preserve">same for </w:t>
+      </w:r>
+      <w:r>
+        <w:rPr>
+          <w:rFonts w:ascii="Consolas" w:eastAsia="Times New Roman" w:hAnsi="Consolas" w:cs="Times New Roman"/>
+          <w:color w:val="6A9955"/>
+          <w:sz w:val="21"/>
+          <w:szCs w:val="21"/>
+        </w:rPr>
+        <w:t>F</w:t>
+      </w:r>
+      <w:r>
+        <w:rPr>
+          <w:rFonts w:ascii="Consolas" w:eastAsia="Times New Roman" w:hAnsi="Consolas" w:cs="Times New Roman"/>
+          <w:color w:val="6A9955"/>
+          <w:sz w:val="21"/>
+          <w:szCs w:val="21"/>
+        </w:rPr>
+        <w:t xml:space="preserve">resh and </w:t>
+      </w:r>
+      <w:r>
+        <w:rPr>
+          <w:rFonts w:ascii="Consolas" w:eastAsia="Times New Roman" w:hAnsi="Consolas" w:cs="Times New Roman"/>
+          <w:color w:val="6A9955"/>
+          <w:sz w:val="21"/>
+          <w:szCs w:val="21"/>
+        </w:rPr>
+        <w:t>S</w:t>
+      </w:r>
+      <w:r>
+        <w:rPr>
+          <w:rFonts w:ascii="Consolas" w:eastAsia="Times New Roman" w:hAnsi="Consolas" w:cs="Times New Roman"/>
+          <w:color w:val="6A9955"/>
+          <w:sz w:val="21"/>
+          <w:szCs w:val="21"/>
+        </w:rPr>
+        <w:t>tale object</w:t>
+      </w:r>
+    </w:p>
+    <w:p>
+      <w:pPr>
+        <w:shd w:val="clear" w:color="auto" w:fill="1E1E1E"/>
+        <w:spacing w:after="0" w:line="285" w:lineRule="atLeast"/>
+        <w:rPr>
+          <w:rFonts w:ascii="Consolas" w:eastAsia="Times New Roman" w:hAnsi="Consolas" w:cs="Times New Roman"/>
+          <w:color w:val="D4D4D4"/>
+          <w:sz w:val="21"/>
+          <w:szCs w:val="21"/>
+        </w:rPr>
+      </w:pPr>
+      <w:r>
+        <w:rPr>
+          <w:rFonts w:ascii="Consolas" w:eastAsia="Times New Roman" w:hAnsi="Consolas" w:cs="Times New Roman"/>
+          <w:color w:val="D4D4D4"/>
+          <w:sz w:val="21"/>
+          <w:szCs w:val="21"/>
+        </w:rPr>
+        <w:t>myType = myType2</w:t>
       </w:r>
       <w:r>
         <w:rPr>
@@ -2105,404 +3430,97 @@
     </w:p>
     <w:p>
       <w:pPr>
+        <w:shd w:val="clear" w:color="auto" w:fill="1E1E1E"/>
+        <w:spacing w:after="0" w:line="285" w:lineRule="atLeast"/>
+        <w:rPr>
+          <w:rFonts w:ascii="Consolas" w:eastAsia="Times New Roman" w:hAnsi="Consolas" w:cs="Times New Roman"/>
+          <w:color w:val="D4D4D4"/>
+          <w:sz w:val="21"/>
+          <w:szCs w:val="21"/>
+        </w:rPr>
+      </w:pPr>
+      <w:r>
+        <w:rPr>
+          <w:rFonts w:ascii="Consolas" w:eastAsia="Times New Roman" w:hAnsi="Consolas" w:cs="Times New Roman"/>
+          <w:color w:val="569CD6"/>
+          <w:sz w:val="21"/>
+          <w:szCs w:val="21"/>
+        </w:rPr>
+        <w:t>let</w:t>
+      </w:r>
+      <w:r>
+        <w:rPr>
+          <w:rFonts w:ascii="Consolas" w:eastAsia="Times New Roman" w:hAnsi="Consolas" w:cs="Times New Roman"/>
+          <w:color w:val="D4D4D4"/>
+          <w:sz w:val="21"/>
+          <w:szCs w:val="21"/>
+        </w:rPr>
+        <w:t xml:space="preserve"> myType3 = { id: </w:t>
+      </w:r>
+      <w:r>
+        <w:rPr>
+          <w:rFonts w:ascii="Consolas" w:eastAsia="Times New Roman" w:hAnsi="Consolas" w:cs="Times New Roman"/>
+          <w:color w:val="B5CEA8"/>
+          <w:sz w:val="21"/>
+          <w:szCs w:val="21"/>
+        </w:rPr>
+        <w:t>2</w:t>
+      </w:r>
+      <w:r>
+        <w:rPr>
+          <w:rFonts w:ascii="Consolas" w:eastAsia="Times New Roman" w:hAnsi="Consolas" w:cs="Times New Roman"/>
+          <w:color w:val="D4D4D4"/>
+          <w:sz w:val="21"/>
+          <w:szCs w:val="21"/>
+        </w:rPr>
+        <w:t xml:space="preserve">,  name_person: </w:t>
+      </w:r>
+      <w:r>
+        <w:rPr>
+          <w:rFonts w:ascii="Consolas" w:eastAsia="Times New Roman" w:hAnsi="Consolas" w:cs="Times New Roman"/>
+          <w:color w:val="CE9178"/>
+          <w:sz w:val="21"/>
+          <w:szCs w:val="21"/>
+        </w:rPr>
+        <w:t>"Tom"</w:t>
+      </w:r>
+      <w:r>
+        <w:rPr>
+          <w:rFonts w:ascii="Consolas" w:eastAsia="Times New Roman" w:hAnsi="Consolas" w:cs="Times New Roman"/>
+          <w:color w:val="D4D4D4"/>
+          <w:sz w:val="21"/>
+          <w:szCs w:val="21"/>
+        </w:rPr>
+        <w:t xml:space="preserve"> };</w:t>
+      </w:r>
+    </w:p>
+    <w:p>
+      <w:pPr>
+        <w:shd w:val="clear" w:color="auto" w:fill="1E1E1E"/>
+        <w:spacing w:after="0" w:line="285" w:lineRule="atLeast"/>
+        <w:rPr>
+          <w:rFonts w:ascii="Consolas" w:eastAsia="Times New Roman" w:hAnsi="Consolas" w:cs="Times New Roman"/>
+          <w:color w:val="D4D4D4"/>
+          <w:sz w:val="21"/>
+          <w:szCs w:val="21"/>
+        </w:rPr>
+      </w:pPr>
+    </w:p>
+    <w:p>
+      <w:pPr>
+        <w:shd w:val="clear" w:color="auto" w:fill="FFFFFF"/>
+        <w:spacing w:after="240" w:line="285" w:lineRule="atLeast"/>
+      </w:pPr>
+    </w:p>
+    <w:p>
+      <w:pPr>
         <w:jc w:val="both"/>
       </w:pPr>
-      <w:r>
-        <w:t>In the above created type Tube there are two properties one is diameter and 2</w:t>
-      </w:r>
-      <w:r>
-        <w:rPr>
-          <w:vertAlign w:val="superscript"/>
-        </w:rPr>
-        <w:t>nd</w:t>
-      </w:r>
-      <w:r>
-        <w:t xml:space="preserve"> one is length.  </w:t>
-      </w:r>
-      <w:r>
-        <w:t>From ab</w:t>
-      </w:r>
-      <w:r>
-        <w:t xml:space="preserve">ove mentioned example we can see that we can assign a tube type variable to ball but we cannot assign ball type variable in the tube type </w:t>
-      </w:r>
-      <w:proofErr w:type="gramStart"/>
-      <w:r>
-        <w:t>variable .</w:t>
-      </w:r>
-      <w:proofErr w:type="gramEnd"/>
-      <w:r>
-        <w:t xml:space="preserve"> </w:t>
-      </w:r>
-      <w:r>
-        <w:t xml:space="preserve"> Now as ball has only one key and does not contain the 2</w:t>
-      </w:r>
-      <w:r>
-        <w:rPr>
-          <w:vertAlign w:val="superscript"/>
-        </w:rPr>
-        <w:t>nd</w:t>
-      </w:r>
-      <w:r>
-        <w:t xml:space="preserve"> key so we cannot assign a ball type object</w:t>
-      </w:r>
-      <w:r>
-        <w:t xml:space="preserve"> in the tube type object. </w:t>
-      </w:r>
-      <w:r>
-        <w:t xml:space="preserve">In opposite case we can assign tube type object to a ball type object as ball requires only one key diameter which is present in the tube type object. </w:t>
-      </w:r>
     </w:p>
     <w:p>
       <w:pPr>
         <w:jc w:val="both"/>
       </w:pPr>
-      <w:r>
-        <w:t xml:space="preserve">Let us consider </w:t>
-      </w:r>
-      <w:proofErr w:type="spellStart"/>
-      <w:r>
-        <w:t>an other</w:t>
-      </w:r>
-      <w:proofErr w:type="spellEnd"/>
-      <w:r>
-        <w:t xml:space="preserve"> example of Structural Typing: Consider the example given </w:t>
-      </w:r>
-      <w:proofErr w:type="gramStart"/>
-      <w:r>
-        <w:t>below :</w:t>
-      </w:r>
-      <w:proofErr w:type="gramEnd"/>
-    </w:p>
-    <w:p>
-      <w:pPr>
-        <w:shd w:val="clear" w:color="auto" w:fill="1E1E1E"/>
-        <w:spacing w:after="0" w:line="285" w:lineRule="atLeast"/>
-        <w:rPr>
-          <w:rFonts w:ascii="Consolas" w:eastAsia="Times New Roman" w:hAnsi="Consolas" w:cs="Times New Roman"/>
-          <w:color w:val="569CD6"/>
-          <w:sz w:val="21"/>
-          <w:szCs w:val="21"/>
-        </w:rPr>
-      </w:pPr>
-      <w:r>
-        <w:rPr>
-          <w:rFonts w:ascii="Consolas" w:eastAsia="Times New Roman" w:hAnsi="Consolas" w:cs="Times New Roman"/>
-          <w:color w:val="569CD6"/>
-          <w:sz w:val="21"/>
-          <w:szCs w:val="21"/>
-        </w:rPr>
-        <w:t>// Case 2a</w:t>
-      </w:r>
-    </w:p>
-    <w:p>
-      <w:pPr>
-        <w:shd w:val="clear" w:color="auto" w:fill="1E1E1E"/>
-        <w:spacing w:after="0" w:line="285" w:lineRule="atLeast"/>
-        <w:rPr>
-          <w:rFonts w:ascii="Consolas" w:eastAsia="Times New Roman" w:hAnsi="Consolas" w:cs="Times New Roman"/>
-          <w:color w:val="D4D4D4"/>
-          <w:sz w:val="21"/>
-          <w:szCs w:val="21"/>
-        </w:rPr>
-      </w:pPr>
-      <w:proofErr w:type="gramStart"/>
-      <w:r>
-        <w:rPr>
-          <w:rFonts w:ascii="Consolas" w:eastAsia="Times New Roman" w:hAnsi="Consolas" w:cs="Times New Roman"/>
-          <w:color w:val="569CD6"/>
-          <w:sz w:val="21"/>
-          <w:szCs w:val="21"/>
-        </w:rPr>
-        <w:t>let</w:t>
-      </w:r>
-      <w:proofErr w:type="gramEnd"/>
-      <w:r>
-        <w:rPr>
-          <w:rFonts w:ascii="Consolas" w:eastAsia="Times New Roman" w:hAnsi="Consolas" w:cs="Times New Roman"/>
-          <w:color w:val="D4D4D4"/>
-          <w:sz w:val="21"/>
-          <w:szCs w:val="21"/>
-        </w:rPr>
-        <w:t xml:space="preserve"> </w:t>
-      </w:r>
-      <w:proofErr w:type="spellStart"/>
-      <w:r>
-        <w:rPr>
-          <w:rFonts w:ascii="Consolas" w:eastAsia="Times New Roman" w:hAnsi="Consolas" w:cs="Times New Roman"/>
-          <w:color w:val="9CDCFE"/>
-          <w:sz w:val="21"/>
-          <w:szCs w:val="21"/>
-        </w:rPr>
-        <w:t>myType</w:t>
-      </w:r>
-      <w:proofErr w:type="spellEnd"/>
-      <w:r>
-        <w:rPr>
-          <w:rFonts w:ascii="Consolas" w:eastAsia="Times New Roman" w:hAnsi="Consolas" w:cs="Times New Roman"/>
-          <w:color w:val="D4D4D4"/>
-          <w:sz w:val="21"/>
-          <w:szCs w:val="21"/>
-        </w:rPr>
-        <w:t xml:space="preserve"> = { </w:t>
-      </w:r>
-      <w:r>
-        <w:rPr>
-          <w:rFonts w:ascii="Consolas" w:eastAsia="Times New Roman" w:hAnsi="Consolas" w:cs="Times New Roman"/>
-          <w:color w:val="9CDCFE"/>
-          <w:sz w:val="21"/>
-          <w:szCs w:val="21"/>
-        </w:rPr>
-        <w:t>name:</w:t>
-      </w:r>
-      <w:r>
-        <w:rPr>
-          <w:rFonts w:ascii="Consolas" w:eastAsia="Times New Roman" w:hAnsi="Consolas" w:cs="Times New Roman"/>
-          <w:color w:val="D4D4D4"/>
-          <w:sz w:val="21"/>
-          <w:szCs w:val="21"/>
-        </w:rPr>
-        <w:t xml:space="preserve"> </w:t>
-      </w:r>
-      <w:r>
-        <w:rPr>
-          <w:rFonts w:ascii="Consolas" w:eastAsia="Times New Roman" w:hAnsi="Consolas" w:cs="Times New Roman"/>
-          <w:color w:val="CE9178"/>
-          <w:sz w:val="21"/>
-          <w:szCs w:val="21"/>
-        </w:rPr>
-        <w:t>"Zia"</w:t>
-      </w:r>
-      <w:r>
-        <w:rPr>
-          <w:rFonts w:ascii="Consolas" w:eastAsia="Times New Roman" w:hAnsi="Consolas" w:cs="Times New Roman"/>
-          <w:color w:val="D4D4D4"/>
-          <w:sz w:val="21"/>
-          <w:szCs w:val="21"/>
-        </w:rPr>
-        <w:t xml:space="preserve">, </w:t>
-      </w:r>
-      <w:r>
-        <w:rPr>
-          <w:rFonts w:ascii="Consolas" w:eastAsia="Times New Roman" w:hAnsi="Consolas" w:cs="Times New Roman"/>
-          <w:color w:val="9CDCFE"/>
-          <w:sz w:val="21"/>
-          <w:szCs w:val="21"/>
-        </w:rPr>
-        <w:t>id:</w:t>
-      </w:r>
-      <w:r>
-        <w:rPr>
-          <w:rFonts w:ascii="Consolas" w:eastAsia="Times New Roman" w:hAnsi="Consolas" w:cs="Times New Roman"/>
-          <w:color w:val="D4D4D4"/>
-          <w:sz w:val="21"/>
-          <w:szCs w:val="21"/>
-        </w:rPr>
-        <w:t xml:space="preserve"> </w:t>
-      </w:r>
-      <w:r>
-        <w:rPr>
-          <w:rFonts w:ascii="Consolas" w:eastAsia="Times New Roman" w:hAnsi="Consolas" w:cs="Times New Roman"/>
-          <w:color w:val="B5CEA8"/>
-          <w:sz w:val="21"/>
-          <w:szCs w:val="21"/>
-        </w:rPr>
-        <w:t>1</w:t>
-      </w:r>
-      <w:r>
-        <w:rPr>
-          <w:rFonts w:ascii="Consolas" w:eastAsia="Times New Roman" w:hAnsi="Consolas" w:cs="Times New Roman"/>
-          <w:color w:val="D4D4D4"/>
-          <w:sz w:val="21"/>
-          <w:szCs w:val="21"/>
-        </w:rPr>
-        <w:t xml:space="preserve"> };</w:t>
-      </w:r>
-    </w:p>
-    <w:p>
-      <w:pPr>
-        <w:shd w:val="clear" w:color="auto" w:fill="1E1E1E"/>
-        <w:spacing w:after="0" w:line="285" w:lineRule="atLeast"/>
-        <w:rPr>
-          <w:rFonts w:ascii="Consolas" w:eastAsia="Times New Roman" w:hAnsi="Consolas" w:cs="Times New Roman"/>
-          <w:color w:val="D4D4D4"/>
-          <w:sz w:val="21"/>
-          <w:szCs w:val="21"/>
-        </w:rPr>
-      </w:pPr>
-    </w:p>
-    <w:p>
-      <w:pPr>
-        <w:shd w:val="clear" w:color="auto" w:fill="1E1E1E"/>
-        <w:spacing w:after="0" w:line="285" w:lineRule="atLeast"/>
-        <w:rPr>
-          <w:rFonts w:ascii="Consolas" w:eastAsia="Times New Roman" w:hAnsi="Consolas" w:cs="Times New Roman"/>
-          <w:color w:val="D4D4D4"/>
-          <w:sz w:val="21"/>
-          <w:szCs w:val="21"/>
-        </w:rPr>
-      </w:pPr>
-      <w:r>
-        <w:rPr>
-          <w:rFonts w:ascii="Consolas" w:eastAsia="Times New Roman" w:hAnsi="Consolas" w:cs="Times New Roman"/>
-          <w:color w:val="6A9955"/>
-          <w:sz w:val="21"/>
-          <w:szCs w:val="21"/>
-        </w:rPr>
-        <w:t>//Case 1</w:t>
-      </w:r>
-    </w:p>
-    <w:p>
-      <w:pPr>
-        <w:shd w:val="clear" w:color="auto" w:fill="1E1E1E"/>
-        <w:spacing w:after="0" w:line="285" w:lineRule="atLeast"/>
-        <w:rPr>
-          <w:rFonts w:ascii="Consolas" w:eastAsia="Times New Roman" w:hAnsi="Consolas" w:cs="Times New Roman"/>
-          <w:color w:val="D4D4D4"/>
-          <w:sz w:val="21"/>
-          <w:szCs w:val="21"/>
-        </w:rPr>
-      </w:pPr>
-      <w:proofErr w:type="spellStart"/>
-      <w:proofErr w:type="gramStart"/>
-      <w:r>
-        <w:rPr>
-          <w:rFonts w:ascii="Consolas" w:eastAsia="Times New Roman" w:hAnsi="Consolas" w:cs="Times New Roman"/>
-          <w:color w:val="9CDCFE"/>
-          <w:sz w:val="21"/>
-          <w:szCs w:val="21"/>
-        </w:rPr>
-        <w:t>myType</w:t>
-      </w:r>
-      <w:proofErr w:type="spellEnd"/>
-      <w:proofErr w:type="gramEnd"/>
-      <w:r>
-        <w:rPr>
-          <w:rFonts w:ascii="Consolas" w:eastAsia="Times New Roman" w:hAnsi="Consolas" w:cs="Times New Roman"/>
-          <w:color w:val="D4D4D4"/>
-          <w:sz w:val="21"/>
-          <w:szCs w:val="21"/>
-        </w:rPr>
-        <w:t xml:space="preserve"> = { </w:t>
-      </w:r>
-      <w:r>
-        <w:rPr>
-          <w:rFonts w:ascii="Consolas" w:eastAsia="Times New Roman" w:hAnsi="Consolas" w:cs="Times New Roman"/>
-          <w:color w:val="9CDCFE"/>
-          <w:sz w:val="21"/>
-          <w:szCs w:val="21"/>
-        </w:rPr>
-        <w:t>id:</w:t>
-      </w:r>
-      <w:r>
-        <w:rPr>
-          <w:rFonts w:ascii="Consolas" w:eastAsia="Times New Roman" w:hAnsi="Consolas" w:cs="Times New Roman"/>
-          <w:color w:val="D4D4D4"/>
-          <w:sz w:val="21"/>
-          <w:szCs w:val="21"/>
-        </w:rPr>
-        <w:t xml:space="preserve"> </w:t>
-      </w:r>
-      <w:r>
-        <w:rPr>
-          <w:rFonts w:ascii="Consolas" w:eastAsia="Times New Roman" w:hAnsi="Consolas" w:cs="Times New Roman"/>
-          <w:color w:val="B5CEA8"/>
-          <w:sz w:val="21"/>
-          <w:szCs w:val="21"/>
-        </w:rPr>
-        <w:t>2</w:t>
-      </w:r>
-      <w:r>
-        <w:rPr>
-          <w:rFonts w:ascii="Consolas" w:eastAsia="Times New Roman" w:hAnsi="Consolas" w:cs="Times New Roman"/>
-          <w:color w:val="D4D4D4"/>
-          <w:sz w:val="21"/>
-          <w:szCs w:val="21"/>
-        </w:rPr>
-        <w:t>,  </w:t>
-      </w:r>
-      <w:r>
-        <w:rPr>
-          <w:rFonts w:ascii="Consolas" w:eastAsia="Times New Roman" w:hAnsi="Consolas" w:cs="Times New Roman"/>
-          <w:color w:val="9CDCFE"/>
-          <w:sz w:val="21"/>
-          <w:szCs w:val="21"/>
-        </w:rPr>
-        <w:t>name:</w:t>
-      </w:r>
-      <w:r>
-        <w:rPr>
-          <w:rFonts w:ascii="Consolas" w:eastAsia="Times New Roman" w:hAnsi="Consolas" w:cs="Times New Roman"/>
-          <w:color w:val="D4D4D4"/>
-          <w:sz w:val="21"/>
-          <w:szCs w:val="21"/>
-        </w:rPr>
-        <w:t xml:space="preserve"> </w:t>
-      </w:r>
-      <w:r>
-        <w:rPr>
-          <w:rFonts w:ascii="Consolas" w:eastAsia="Times New Roman" w:hAnsi="Consolas" w:cs="Times New Roman"/>
-          <w:color w:val="CE9178"/>
-          <w:sz w:val="21"/>
-          <w:szCs w:val="21"/>
-        </w:rPr>
-        <w:t>"Tom"</w:t>
-      </w:r>
-      <w:r>
-        <w:rPr>
-          <w:rFonts w:ascii="Consolas" w:eastAsia="Times New Roman" w:hAnsi="Consolas" w:cs="Times New Roman"/>
-          <w:color w:val="D4D4D4"/>
-          <w:sz w:val="21"/>
-          <w:szCs w:val="21"/>
-        </w:rPr>
-        <w:t xml:space="preserve"> };</w:t>
-      </w:r>
-      <w:r>
-        <w:rPr>
-          <w:rFonts w:ascii="Consolas" w:eastAsia="Times New Roman" w:hAnsi="Consolas" w:cs="Times New Roman"/>
-          <w:color w:val="6A9955"/>
-          <w:sz w:val="21"/>
-          <w:szCs w:val="21"/>
-        </w:rPr>
-        <w:t xml:space="preserve">//Case 1: can only assign a type which has the </w:t>
-      </w:r>
-      <w:proofErr w:type="spellStart"/>
-      <w:r>
-        <w:rPr>
-          <w:rFonts w:ascii="Consolas" w:eastAsia="Times New Roman" w:hAnsi="Consolas" w:cs="Times New Roman"/>
-          <w:color w:val="6A9955"/>
-          <w:sz w:val="21"/>
-          <w:szCs w:val="21"/>
-        </w:rPr>
-        <w:t>the</w:t>
-      </w:r>
-      <w:proofErr w:type="spellEnd"/>
-      <w:r>
-        <w:rPr>
-          <w:rFonts w:ascii="Consolas" w:eastAsia="Times New Roman" w:hAnsi="Consolas" w:cs="Times New Roman"/>
-          <w:color w:val="6A9955"/>
-          <w:sz w:val="21"/>
-          <w:szCs w:val="21"/>
-        </w:rPr>
-        <w:t xml:space="preserve"> same properties</w:t>
-      </w:r>
-      <w:r>
-        <w:rPr>
-          <w:rFonts w:ascii="Consolas" w:eastAsia="Times New Roman" w:hAnsi="Consolas" w:cs="Times New Roman"/>
-          <w:color w:val="6A9955"/>
-          <w:sz w:val="21"/>
-          <w:szCs w:val="21"/>
-        </w:rPr>
-        <w:t xml:space="preserve">. </w:t>
-      </w:r>
-      <w:r>
-        <w:rPr>
-          <w:rFonts w:ascii="Consolas" w:eastAsia="Times New Roman" w:hAnsi="Consolas" w:cs="Times New Roman"/>
-          <w:color w:val="6A9955"/>
-          <w:sz w:val="21"/>
-          <w:szCs w:val="21"/>
-        </w:rPr>
-        <w:t>Object literals can only have properties that exist in contextual type</w:t>
-      </w:r>
     </w:p>
     <w:p>
       <w:pPr>
@@ -2513,669 +3531,34 @@
       <w:pPr>
         <w:jc w:val="both"/>
       </w:pPr>
-      <w:r>
-        <w:t xml:space="preserve">In above lines of code we have created a new type using Inline Typing. </w:t>
-      </w:r>
-      <w:r>
-        <w:t xml:space="preserve"> In the above example 1</w:t>
-      </w:r>
-      <w:r>
-        <w:rPr>
-          <w:vertAlign w:val="superscript"/>
-        </w:rPr>
-        <w:t>st</w:t>
-      </w:r>
-      <w:r>
-        <w:t xml:space="preserve"> we assigned value to </w:t>
-      </w:r>
-      <w:proofErr w:type="spellStart"/>
-      <w:r>
-        <w:t>myType</w:t>
-      </w:r>
-      <w:proofErr w:type="spellEnd"/>
-      <w:r>
-        <w:t xml:space="preserve"> while creating. Then we again assigned a new v</w:t>
-      </w:r>
-      <w:bookmarkStart w:id="0" w:name="_GoBack"/>
-      <w:bookmarkEnd w:id="0"/>
-      <w:r>
-        <w:t xml:space="preserve">alue to </w:t>
-      </w:r>
-      <w:proofErr w:type="spellStart"/>
-      <w:proofErr w:type="gramStart"/>
-      <w:r>
-        <w:t>myType</w:t>
-      </w:r>
-      <w:proofErr w:type="spellEnd"/>
-      <w:r>
-        <w:t xml:space="preserve">  by</w:t>
-      </w:r>
-      <w:proofErr w:type="gramEnd"/>
-      <w:r>
-        <w:t xml:space="preserve"> providing value of both it and name. This is permissible as while assigning name and datatype of keys should match </w:t>
-      </w:r>
     </w:p>
     <w:p>
       <w:pPr>
         <w:jc w:val="both"/>
       </w:pPr>
-      <w:r>
-        <w:t xml:space="preserve">Let us discuss our second </w:t>
-      </w:r>
-      <w:proofErr w:type="gramStart"/>
-      <w:r>
-        <w:t>case :</w:t>
-      </w:r>
-      <w:proofErr w:type="gramEnd"/>
-      <w:r>
-        <w:t xml:space="preserve">  </w:t>
-      </w:r>
-    </w:p>
-    <w:p>
-      <w:pPr>
-        <w:shd w:val="clear" w:color="auto" w:fill="1E1E1E"/>
-        <w:spacing w:after="0" w:line="285" w:lineRule="atLeast"/>
-        <w:rPr>
-          <w:rFonts w:ascii="Consolas" w:eastAsia="Times New Roman" w:hAnsi="Consolas" w:cs="Times New Roman"/>
-          <w:color w:val="D4D4D4"/>
-          <w:sz w:val="21"/>
-          <w:szCs w:val="21"/>
-        </w:rPr>
-      </w:pPr>
-      <w:r>
-        <w:rPr>
-          <w:rFonts w:ascii="Consolas" w:eastAsia="Times New Roman" w:hAnsi="Consolas" w:cs="Times New Roman"/>
-          <w:color w:val="6A9955"/>
-          <w:sz w:val="21"/>
-          <w:szCs w:val="21"/>
-        </w:rPr>
-        <w:t>//Case 2a</w:t>
-      </w:r>
-    </w:p>
-    <w:p>
-      <w:pPr>
-        <w:shd w:val="clear" w:color="auto" w:fill="1E1E1E"/>
-        <w:spacing w:after="0" w:line="285" w:lineRule="atLeast"/>
-        <w:rPr>
-          <w:rFonts w:ascii="Consolas" w:eastAsia="Times New Roman" w:hAnsi="Consolas" w:cs="Times New Roman"/>
-          <w:color w:val="D4D4D4"/>
-          <w:sz w:val="21"/>
-          <w:szCs w:val="21"/>
-        </w:rPr>
-      </w:pPr>
-      <w:proofErr w:type="spellStart"/>
-      <w:proofErr w:type="gramStart"/>
-      <w:r>
-        <w:rPr>
-          <w:rFonts w:ascii="Consolas" w:eastAsia="Times New Roman" w:hAnsi="Consolas" w:cs="Times New Roman"/>
-          <w:color w:val="9CDCFE"/>
-          <w:sz w:val="21"/>
-          <w:szCs w:val="21"/>
-        </w:rPr>
-        <w:t>myType</w:t>
-      </w:r>
-      <w:proofErr w:type="spellEnd"/>
-      <w:proofErr w:type="gramEnd"/>
-      <w:r>
-        <w:rPr>
-          <w:rFonts w:ascii="Consolas" w:eastAsia="Times New Roman" w:hAnsi="Consolas" w:cs="Times New Roman"/>
-          <w:color w:val="D4D4D4"/>
-          <w:sz w:val="21"/>
-          <w:szCs w:val="21"/>
-        </w:rPr>
-        <w:t xml:space="preserve"> = { </w:t>
-      </w:r>
-      <w:r>
-        <w:rPr>
-          <w:rFonts w:ascii="Consolas" w:eastAsia="Times New Roman" w:hAnsi="Consolas" w:cs="Times New Roman"/>
-          <w:color w:val="9CDCFE"/>
-          <w:sz w:val="21"/>
-          <w:szCs w:val="21"/>
-        </w:rPr>
-        <w:t>id:</w:t>
-      </w:r>
-      <w:r>
-        <w:rPr>
-          <w:rFonts w:ascii="Consolas" w:eastAsia="Times New Roman" w:hAnsi="Consolas" w:cs="Times New Roman"/>
-          <w:color w:val="D4D4D4"/>
-          <w:sz w:val="21"/>
-          <w:szCs w:val="21"/>
-        </w:rPr>
-        <w:t xml:space="preserve"> </w:t>
-      </w:r>
-      <w:r>
-        <w:rPr>
-          <w:rFonts w:ascii="Consolas" w:eastAsia="Times New Roman" w:hAnsi="Consolas" w:cs="Times New Roman"/>
-          <w:color w:val="B5CEA8"/>
-          <w:sz w:val="21"/>
-          <w:szCs w:val="21"/>
-        </w:rPr>
-        <w:t>2</w:t>
-      </w:r>
-      <w:r>
-        <w:rPr>
-          <w:rFonts w:ascii="Consolas" w:eastAsia="Times New Roman" w:hAnsi="Consolas" w:cs="Times New Roman"/>
-          <w:color w:val="D4D4D4"/>
-          <w:sz w:val="21"/>
-          <w:szCs w:val="21"/>
-        </w:rPr>
-        <w:t>,  </w:t>
-      </w:r>
-      <w:proofErr w:type="spellStart"/>
-      <w:r>
-        <w:rPr>
-          <w:rFonts w:ascii="Consolas" w:eastAsia="Times New Roman" w:hAnsi="Consolas" w:cs="Times New Roman"/>
-          <w:color w:val="9CDCFE"/>
-          <w:sz w:val="21"/>
-          <w:szCs w:val="21"/>
-        </w:rPr>
-        <w:t>name_person</w:t>
-      </w:r>
-      <w:proofErr w:type="spellEnd"/>
-      <w:r>
-        <w:rPr>
-          <w:rFonts w:ascii="Consolas" w:eastAsia="Times New Roman" w:hAnsi="Consolas" w:cs="Times New Roman"/>
-          <w:color w:val="9CDCFE"/>
-          <w:sz w:val="21"/>
-          <w:szCs w:val="21"/>
-        </w:rPr>
-        <w:t>:</w:t>
-      </w:r>
-      <w:r>
-        <w:rPr>
-          <w:rFonts w:ascii="Consolas" w:eastAsia="Times New Roman" w:hAnsi="Consolas" w:cs="Times New Roman"/>
-          <w:color w:val="D4D4D4"/>
-          <w:sz w:val="21"/>
-          <w:szCs w:val="21"/>
-        </w:rPr>
-        <w:t xml:space="preserve"> </w:t>
-      </w:r>
-      <w:r>
-        <w:rPr>
-          <w:rFonts w:ascii="Consolas" w:eastAsia="Times New Roman" w:hAnsi="Consolas" w:cs="Times New Roman"/>
-          <w:color w:val="CE9178"/>
-          <w:sz w:val="21"/>
-          <w:szCs w:val="21"/>
-        </w:rPr>
-        <w:t>"Tom"</w:t>
-      </w:r>
-      <w:r>
-        <w:rPr>
-          <w:rFonts w:ascii="Consolas" w:eastAsia="Times New Roman" w:hAnsi="Consolas" w:cs="Times New Roman"/>
-          <w:color w:val="D4D4D4"/>
-          <w:sz w:val="21"/>
-          <w:szCs w:val="21"/>
-        </w:rPr>
-        <w:t xml:space="preserve"> };</w:t>
-      </w:r>
-      <w:r>
-        <w:rPr>
-          <w:rFonts w:ascii="Consolas" w:eastAsia="Times New Roman" w:hAnsi="Consolas" w:cs="Times New Roman"/>
-          <w:color w:val="6A9955"/>
-          <w:sz w:val="21"/>
-          <w:szCs w:val="21"/>
-        </w:rPr>
-        <w:t>//Case 2a: Error, renamed or missing property</w:t>
-      </w:r>
-    </w:p>
-    <w:p>
-      <w:pPr>
-        <w:shd w:val="clear" w:color="auto" w:fill="1E1E1E"/>
-        <w:spacing w:after="0" w:line="285" w:lineRule="atLeast"/>
-        <w:rPr>
-          <w:rFonts w:ascii="Consolas" w:eastAsia="Times New Roman" w:hAnsi="Consolas" w:cs="Times New Roman"/>
-          <w:color w:val="D4D4D4"/>
-          <w:sz w:val="21"/>
-          <w:szCs w:val="21"/>
-        </w:rPr>
-      </w:pPr>
-    </w:p>
-    <w:p>
-      <w:pPr>
-        <w:shd w:val="clear" w:color="auto" w:fill="1E1E1E"/>
-        <w:spacing w:after="0" w:line="285" w:lineRule="atLeast"/>
-        <w:rPr>
-          <w:rFonts w:ascii="Consolas" w:eastAsia="Times New Roman" w:hAnsi="Consolas" w:cs="Times New Roman"/>
-          <w:color w:val="D4D4D4"/>
-          <w:sz w:val="21"/>
-          <w:szCs w:val="21"/>
-        </w:rPr>
-      </w:pPr>
-      <w:r>
-        <w:rPr>
-          <w:rFonts w:ascii="Consolas" w:eastAsia="Times New Roman" w:hAnsi="Consolas" w:cs="Times New Roman"/>
-          <w:color w:val="6A9955"/>
-          <w:sz w:val="21"/>
-          <w:szCs w:val="21"/>
-        </w:rPr>
-        <w:t xml:space="preserve">//Case 2b </w:t>
-      </w:r>
-    </w:p>
-    <w:p>
-      <w:pPr>
-        <w:shd w:val="clear" w:color="auto" w:fill="1E1E1E"/>
-        <w:spacing w:after="0" w:line="285" w:lineRule="atLeast"/>
-        <w:rPr>
-          <w:rFonts w:ascii="Consolas" w:eastAsia="Times New Roman" w:hAnsi="Consolas" w:cs="Times New Roman"/>
-          <w:color w:val="D4D4D4"/>
-          <w:sz w:val="21"/>
-          <w:szCs w:val="21"/>
-        </w:rPr>
-      </w:pPr>
-      <w:r>
-        <w:rPr>
-          <w:rFonts w:ascii="Consolas" w:eastAsia="Times New Roman" w:hAnsi="Consolas" w:cs="Times New Roman"/>
-          <w:color w:val="6A9955"/>
-          <w:sz w:val="21"/>
-          <w:szCs w:val="21"/>
-        </w:rPr>
-        <w:t>//A type can include an index signature to explicitly indicate that excess properties are permitted in with fresh objects:</w:t>
-      </w:r>
-    </w:p>
-    <w:p>
-      <w:pPr>
-        <w:shd w:val="clear" w:color="auto" w:fill="1E1E1E"/>
-        <w:spacing w:after="0" w:line="285" w:lineRule="atLeast"/>
-        <w:rPr>
-          <w:rFonts w:ascii="Consolas" w:eastAsia="Times New Roman" w:hAnsi="Consolas" w:cs="Times New Roman"/>
-          <w:color w:val="D4D4D4"/>
-          <w:sz w:val="21"/>
-          <w:szCs w:val="21"/>
-        </w:rPr>
-      </w:pPr>
-    </w:p>
-    <w:p>
-      <w:pPr>
-        <w:shd w:val="clear" w:color="auto" w:fill="1E1E1E"/>
-        <w:spacing w:after="0" w:line="285" w:lineRule="atLeast"/>
-        <w:rPr>
-          <w:rFonts w:ascii="Consolas" w:eastAsia="Times New Roman" w:hAnsi="Consolas" w:cs="Times New Roman"/>
-          <w:color w:val="D4D4D4"/>
-          <w:sz w:val="21"/>
-          <w:szCs w:val="21"/>
-        </w:rPr>
-      </w:pPr>
-      <w:proofErr w:type="spellStart"/>
-      <w:proofErr w:type="gramStart"/>
-      <w:r>
-        <w:rPr>
-          <w:rFonts w:ascii="Consolas" w:eastAsia="Times New Roman" w:hAnsi="Consolas" w:cs="Times New Roman"/>
-          <w:color w:val="569CD6"/>
-          <w:sz w:val="21"/>
-          <w:szCs w:val="21"/>
-        </w:rPr>
-        <w:t>var</w:t>
-      </w:r>
-      <w:proofErr w:type="spellEnd"/>
-      <w:proofErr w:type="gramEnd"/>
-      <w:r>
-        <w:rPr>
-          <w:rFonts w:ascii="Consolas" w:eastAsia="Times New Roman" w:hAnsi="Consolas" w:cs="Times New Roman"/>
-          <w:color w:val="D4D4D4"/>
-          <w:sz w:val="21"/>
-          <w:szCs w:val="21"/>
-        </w:rPr>
-        <w:t xml:space="preserve"> </w:t>
-      </w:r>
-      <w:r>
-        <w:rPr>
-          <w:rFonts w:ascii="Consolas" w:eastAsia="Times New Roman" w:hAnsi="Consolas" w:cs="Times New Roman"/>
-          <w:color w:val="9CDCFE"/>
-          <w:sz w:val="21"/>
-          <w:szCs w:val="21"/>
-        </w:rPr>
-        <w:t>x</w:t>
-      </w:r>
-      <w:r>
-        <w:rPr>
-          <w:rFonts w:ascii="Consolas" w:eastAsia="Times New Roman" w:hAnsi="Consolas" w:cs="Times New Roman"/>
-          <w:color w:val="D4D4D4"/>
-          <w:sz w:val="21"/>
-          <w:szCs w:val="21"/>
-        </w:rPr>
-        <w:t xml:space="preserve">: { </w:t>
-      </w:r>
-      <w:r>
-        <w:rPr>
-          <w:rFonts w:ascii="Consolas" w:eastAsia="Times New Roman" w:hAnsi="Consolas" w:cs="Times New Roman"/>
-          <w:color w:val="9CDCFE"/>
-          <w:sz w:val="21"/>
-          <w:szCs w:val="21"/>
-        </w:rPr>
-        <w:t>id</w:t>
-      </w:r>
-      <w:r>
-        <w:rPr>
-          <w:rFonts w:ascii="Consolas" w:eastAsia="Times New Roman" w:hAnsi="Consolas" w:cs="Times New Roman"/>
-          <w:color w:val="D4D4D4"/>
-          <w:sz w:val="21"/>
-          <w:szCs w:val="21"/>
-        </w:rPr>
-        <w:t xml:space="preserve">: </w:t>
-      </w:r>
-      <w:r>
-        <w:rPr>
-          <w:rFonts w:ascii="Consolas" w:eastAsia="Times New Roman" w:hAnsi="Consolas" w:cs="Times New Roman"/>
-          <w:color w:val="4EC9B0"/>
-          <w:sz w:val="21"/>
-          <w:szCs w:val="21"/>
-        </w:rPr>
-        <w:t>number</w:t>
-      </w:r>
-      <w:r>
-        <w:rPr>
-          <w:rFonts w:ascii="Consolas" w:eastAsia="Times New Roman" w:hAnsi="Consolas" w:cs="Times New Roman"/>
-          <w:color w:val="D4D4D4"/>
-          <w:sz w:val="21"/>
-          <w:szCs w:val="21"/>
-        </w:rPr>
-        <w:t>, [</w:t>
-      </w:r>
-      <w:r>
-        <w:rPr>
-          <w:rFonts w:ascii="Consolas" w:eastAsia="Times New Roman" w:hAnsi="Consolas" w:cs="Times New Roman"/>
-          <w:color w:val="9CDCFE"/>
-          <w:sz w:val="21"/>
-          <w:szCs w:val="21"/>
-        </w:rPr>
-        <w:t>x</w:t>
-      </w:r>
-      <w:r>
-        <w:rPr>
-          <w:rFonts w:ascii="Consolas" w:eastAsia="Times New Roman" w:hAnsi="Consolas" w:cs="Times New Roman"/>
-          <w:color w:val="D4D4D4"/>
-          <w:sz w:val="21"/>
-          <w:szCs w:val="21"/>
-        </w:rPr>
-        <w:t xml:space="preserve">: </w:t>
-      </w:r>
-      <w:r>
-        <w:rPr>
-          <w:rFonts w:ascii="Consolas" w:eastAsia="Times New Roman" w:hAnsi="Consolas" w:cs="Times New Roman"/>
-          <w:color w:val="4EC9B0"/>
-          <w:sz w:val="21"/>
-          <w:szCs w:val="21"/>
-        </w:rPr>
-        <w:t>string</w:t>
-      </w:r>
-      <w:r>
-        <w:rPr>
-          <w:rFonts w:ascii="Consolas" w:eastAsia="Times New Roman" w:hAnsi="Consolas" w:cs="Times New Roman"/>
-          <w:color w:val="D4D4D4"/>
-          <w:sz w:val="21"/>
-          <w:szCs w:val="21"/>
-        </w:rPr>
-        <w:t xml:space="preserve">]: </w:t>
-      </w:r>
-      <w:r>
-        <w:rPr>
-          <w:rFonts w:ascii="Consolas" w:eastAsia="Times New Roman" w:hAnsi="Consolas" w:cs="Times New Roman"/>
-          <w:color w:val="4EC9B0"/>
-          <w:sz w:val="21"/>
-          <w:szCs w:val="21"/>
-        </w:rPr>
-        <w:t>any</w:t>
-      </w:r>
-      <w:r>
-        <w:rPr>
-          <w:rFonts w:ascii="Consolas" w:eastAsia="Times New Roman" w:hAnsi="Consolas" w:cs="Times New Roman"/>
-          <w:color w:val="D4D4D4"/>
-          <w:sz w:val="21"/>
-          <w:szCs w:val="21"/>
-        </w:rPr>
-        <w:t xml:space="preserve"> };</w:t>
-      </w:r>
-      <w:r>
-        <w:rPr>
-          <w:rFonts w:ascii="Consolas" w:eastAsia="Times New Roman" w:hAnsi="Consolas" w:cs="Times New Roman"/>
-          <w:color w:val="6A9955"/>
-          <w:sz w:val="21"/>
-          <w:szCs w:val="21"/>
-        </w:rPr>
-        <w:t>//Note now 'x' can have any name, just that the property should be of type string</w:t>
-      </w:r>
-    </w:p>
-    <w:p>
-      <w:pPr>
-        <w:shd w:val="clear" w:color="auto" w:fill="1E1E1E"/>
-        <w:spacing w:after="0" w:line="285" w:lineRule="atLeast"/>
-        <w:rPr>
-          <w:rFonts w:ascii="Consolas" w:eastAsia="Times New Roman" w:hAnsi="Consolas" w:cs="Times New Roman"/>
-          <w:color w:val="D4D4D4"/>
-          <w:sz w:val="21"/>
-          <w:szCs w:val="21"/>
-        </w:rPr>
-      </w:pPr>
-    </w:p>
-    <w:p>
-      <w:pPr>
-        <w:shd w:val="clear" w:color="auto" w:fill="1E1E1E"/>
-        <w:spacing w:after="0" w:line="285" w:lineRule="atLeast"/>
-        <w:rPr>
-          <w:rFonts w:ascii="Consolas" w:eastAsia="Times New Roman" w:hAnsi="Consolas" w:cs="Times New Roman"/>
-          <w:color w:val="D4D4D4"/>
-          <w:sz w:val="21"/>
-          <w:szCs w:val="21"/>
-        </w:rPr>
-      </w:pPr>
-      <w:r>
-        <w:rPr>
-          <w:rFonts w:ascii="Consolas" w:eastAsia="Times New Roman" w:hAnsi="Consolas" w:cs="Times New Roman"/>
-          <w:color w:val="9CDCFE"/>
-          <w:sz w:val="21"/>
-          <w:szCs w:val="21"/>
-        </w:rPr>
-        <w:t>x</w:t>
-      </w:r>
-      <w:r>
-        <w:rPr>
-          <w:rFonts w:ascii="Consolas" w:eastAsia="Times New Roman" w:hAnsi="Consolas" w:cs="Times New Roman"/>
-          <w:color w:val="D4D4D4"/>
-          <w:sz w:val="21"/>
-          <w:szCs w:val="21"/>
-        </w:rPr>
-        <w:t xml:space="preserve"> = </w:t>
-      </w:r>
-      <w:proofErr w:type="gramStart"/>
-      <w:r>
-        <w:rPr>
-          <w:rFonts w:ascii="Consolas" w:eastAsia="Times New Roman" w:hAnsi="Consolas" w:cs="Times New Roman"/>
-          <w:color w:val="D4D4D4"/>
-          <w:sz w:val="21"/>
-          <w:szCs w:val="21"/>
-        </w:rPr>
-        <w:t xml:space="preserve">{ </w:t>
-      </w:r>
-      <w:r>
-        <w:rPr>
-          <w:rFonts w:ascii="Consolas" w:eastAsia="Times New Roman" w:hAnsi="Consolas" w:cs="Times New Roman"/>
-          <w:color w:val="9CDCFE"/>
-          <w:sz w:val="21"/>
-          <w:szCs w:val="21"/>
-        </w:rPr>
-        <w:t>id</w:t>
-      </w:r>
-      <w:proofErr w:type="gramEnd"/>
-      <w:r>
-        <w:rPr>
-          <w:rFonts w:ascii="Consolas" w:eastAsia="Times New Roman" w:hAnsi="Consolas" w:cs="Times New Roman"/>
-          <w:color w:val="9CDCFE"/>
-          <w:sz w:val="21"/>
-          <w:szCs w:val="21"/>
-        </w:rPr>
-        <w:t>:</w:t>
-      </w:r>
-      <w:r>
-        <w:rPr>
-          <w:rFonts w:ascii="Consolas" w:eastAsia="Times New Roman" w:hAnsi="Consolas" w:cs="Times New Roman"/>
-          <w:color w:val="D4D4D4"/>
-          <w:sz w:val="21"/>
-          <w:szCs w:val="21"/>
-        </w:rPr>
-        <w:t xml:space="preserve"> </w:t>
-      </w:r>
-      <w:r>
-        <w:rPr>
-          <w:rFonts w:ascii="Consolas" w:eastAsia="Times New Roman" w:hAnsi="Consolas" w:cs="Times New Roman"/>
-          <w:color w:val="B5CEA8"/>
-          <w:sz w:val="21"/>
-          <w:szCs w:val="21"/>
-        </w:rPr>
-        <w:t>1</w:t>
-      </w:r>
-      <w:r>
-        <w:rPr>
-          <w:rFonts w:ascii="Consolas" w:eastAsia="Times New Roman" w:hAnsi="Consolas" w:cs="Times New Roman"/>
-          <w:color w:val="D4D4D4"/>
-          <w:sz w:val="21"/>
-          <w:szCs w:val="21"/>
-        </w:rPr>
-        <w:t xml:space="preserve">, </w:t>
-      </w:r>
-      <w:proofErr w:type="spellStart"/>
-      <w:r>
-        <w:rPr>
-          <w:rFonts w:ascii="Consolas" w:eastAsia="Times New Roman" w:hAnsi="Consolas" w:cs="Times New Roman"/>
-          <w:color w:val="9CDCFE"/>
-          <w:sz w:val="21"/>
-          <w:szCs w:val="21"/>
-        </w:rPr>
-        <w:t>fullname</w:t>
-      </w:r>
-      <w:proofErr w:type="spellEnd"/>
-      <w:r>
-        <w:rPr>
-          <w:rFonts w:ascii="Consolas" w:eastAsia="Times New Roman" w:hAnsi="Consolas" w:cs="Times New Roman"/>
-          <w:color w:val="9CDCFE"/>
-          <w:sz w:val="21"/>
-          <w:szCs w:val="21"/>
-        </w:rPr>
-        <w:t>:</w:t>
-      </w:r>
-      <w:r>
-        <w:rPr>
-          <w:rFonts w:ascii="Consolas" w:eastAsia="Times New Roman" w:hAnsi="Consolas" w:cs="Times New Roman"/>
-          <w:color w:val="D4D4D4"/>
-          <w:sz w:val="21"/>
-          <w:szCs w:val="21"/>
-        </w:rPr>
-        <w:t xml:space="preserve"> </w:t>
-      </w:r>
-      <w:r>
-        <w:rPr>
-          <w:rFonts w:ascii="Consolas" w:eastAsia="Times New Roman" w:hAnsi="Consolas" w:cs="Times New Roman"/>
-          <w:color w:val="CE9178"/>
-          <w:sz w:val="21"/>
-          <w:szCs w:val="21"/>
-        </w:rPr>
-        <w:t>"Zia"</w:t>
-      </w:r>
-      <w:r>
-        <w:rPr>
-          <w:rFonts w:ascii="Consolas" w:eastAsia="Times New Roman" w:hAnsi="Consolas" w:cs="Times New Roman"/>
-          <w:color w:val="D4D4D4"/>
-          <w:sz w:val="21"/>
-          <w:szCs w:val="21"/>
-        </w:rPr>
-        <w:t xml:space="preserve"> };  </w:t>
-      </w:r>
-      <w:r>
-        <w:rPr>
-          <w:rFonts w:ascii="Consolas" w:eastAsia="Times New Roman" w:hAnsi="Consolas" w:cs="Times New Roman"/>
-          <w:color w:val="6A9955"/>
-          <w:sz w:val="21"/>
-          <w:szCs w:val="21"/>
-        </w:rPr>
-        <w:t>// Ok, `</w:t>
-      </w:r>
-      <w:proofErr w:type="spellStart"/>
-      <w:r>
-        <w:rPr>
-          <w:rFonts w:ascii="Consolas" w:eastAsia="Times New Roman" w:hAnsi="Consolas" w:cs="Times New Roman"/>
-          <w:color w:val="6A9955"/>
-          <w:sz w:val="21"/>
-          <w:szCs w:val="21"/>
-        </w:rPr>
-        <w:t>fullname</w:t>
-      </w:r>
-      <w:proofErr w:type="spellEnd"/>
-      <w:r>
-        <w:rPr>
-          <w:rFonts w:ascii="Consolas" w:eastAsia="Times New Roman" w:hAnsi="Consolas" w:cs="Times New Roman"/>
-          <w:color w:val="6A9955"/>
-          <w:sz w:val="21"/>
-          <w:szCs w:val="21"/>
-        </w:rPr>
-        <w:t>` matched by index signature</w:t>
-      </w:r>
     </w:p>
     <w:p>
       <w:pPr>
         <w:jc w:val="both"/>
       </w:pPr>
-      <w:r>
-        <w:t xml:space="preserve">In the case 2a the assignment failed as the name of the key is </w:t>
-      </w:r>
-      <w:proofErr w:type="gramStart"/>
-      <w:r>
-        <w:t>different .</w:t>
-      </w:r>
-      <w:proofErr w:type="gramEnd"/>
-      <w:r>
-        <w:t xml:space="preserve"> </w:t>
-      </w:r>
     </w:p>
     <w:p>
       <w:pPr>
         <w:jc w:val="both"/>
       </w:pPr>
-      <w:r>
-        <w:t xml:space="preserve">In the case 2b we have </w:t>
-      </w:r>
-      <w:proofErr w:type="spellStart"/>
-      <w:r>
-        <w:t>deifned</w:t>
-      </w:r>
-      <w:proofErr w:type="spellEnd"/>
-      <w:r>
-        <w:t xml:space="preserve"> a variable</w:t>
-      </w:r>
-      <w:r>
-        <w:t xml:space="preserve">   23:54</w:t>
-      </w:r>
     </w:p>
     <w:p>
       <w:pPr>
         <w:jc w:val="both"/>
       </w:pPr>
-    </w:p>
-    <w:p>
-      <w:pPr>
-        <w:jc w:val="both"/>
-      </w:pPr>
-    </w:p>
-    <w:p>
-      <w:pPr>
-        <w:jc w:val="both"/>
-      </w:pPr>
-    </w:p>
-    <w:p>
-      <w:pPr>
-        <w:jc w:val="both"/>
-      </w:pPr>
-    </w:p>
-    <w:p>
-      <w:pPr>
-        <w:jc w:val="both"/>
-      </w:pPr>
-    </w:p>
-    <w:p>
-      <w:pPr>
-        <w:jc w:val="both"/>
-      </w:pPr>
-      <w:r>
-        <w:lastRenderedPageBreak/>
-        <w:t xml:space="preserve">Here we should know the concept of Steal and Fresh. </w:t>
+      <w:r>
+        <w:t>Here we should know the concept of St</w:t>
+      </w:r>
+      <w:r>
+        <w:t>ale</w:t>
+      </w:r>
+      <w:r>
+        <w:t xml:space="preserve"> and Fresh. </w:t>
       </w:r>
     </w:p>
     <w:p>
@@ -3217,7 +3600,7 @@
 </file>
 
 <file path=word/styles.xml><?xml version="1.0" encoding="utf-8"?>
-<w:styles xmlns:mc="http://schemas.openxmlformats.org/markup-compatibility/2006" xmlns:r="http://schemas.openxmlformats.org/officeDocument/2006/relationships" xmlns:w="http://schemas.openxmlformats.org/wordprocessingml/2006/main" xmlns:w14="http://schemas.microsoft.com/office/word/2010/wordml" xmlns:w15="http://schemas.microsoft.com/office/word/2012/wordml" xmlns:w16se="http://schemas.microsoft.com/office/word/2015/wordml/symex" mc:Ignorable="w14 w15 w16se">
+<w:styles xmlns:mc="http://schemas.openxmlformats.org/markup-compatibility/2006" xmlns:r="http://schemas.openxmlformats.org/officeDocument/2006/relationships" xmlns:w="http://schemas.openxmlformats.org/wordprocessingml/2006/main" xmlns:w14="http://schemas.microsoft.com/office/word/2010/wordml" xmlns:w15="http://schemas.microsoft.com/office/word/2012/wordml" xmlns:w16cex="http://schemas.microsoft.com/office/word/2018/wordml/cex" xmlns:w16cid="http://schemas.microsoft.com/office/word/2016/wordml/cid" xmlns:w16="http://schemas.microsoft.com/office/word/2018/wordml" xmlns:w16sdtdh="http://schemas.microsoft.com/office/word/2020/wordml/sdtdatahash" xmlns:w16se="http://schemas.microsoft.com/office/word/2015/wordml/symex" mc:Ignorable="w14 w15 w16se w16cid w16 w16cex w16sdtdh">
   <w:docDefaults>
     <w:rPrDefault>
       <w:rPr>
@@ -3233,7 +3616,7 @@
       </w:pPr>
     </w:pPrDefault>
   </w:docDefaults>
-  <w:latentStyles w:defLockedState="0" w:defUIPriority="99" w:defSemiHidden="0" w:defUnhideWhenUsed="0" w:defQFormat="0" w:count="371">
+  <w:latentStyles w:defLockedState="0" w:defUIPriority="99" w:defSemiHidden="0" w:defUnhideWhenUsed="0" w:defQFormat="0" w:count="376">
     <w:lsdException w:name="Normal" w:uiPriority="0" w:qFormat="1"/>
     <w:lsdException w:name="heading 1" w:uiPriority="9" w:qFormat="1"/>
     <w:lsdException w:name="heading 2" w:semiHidden="1" w:uiPriority="9" w:unhideWhenUsed="1" w:qFormat="1"/>
@@ -3339,7 +3722,6 @@
     <w:lsdException w:name="HTML Sample" w:semiHidden="1" w:unhideWhenUsed="1"/>
     <w:lsdException w:name="HTML Typewriter" w:semiHidden="1" w:unhideWhenUsed="1"/>
     <w:lsdException w:name="HTML Variable" w:semiHidden="1" w:unhideWhenUsed="1"/>
-    <w:lsdException w:name="Normal Table" w:semiHidden="1" w:unhideWhenUsed="1"/>
     <w:lsdException w:name="annotation subject" w:semiHidden="1" w:unhideWhenUsed="1"/>
     <w:lsdException w:name="No List" w:semiHidden="1" w:unhideWhenUsed="1"/>
     <w:lsdException w:name="Outline List 1" w:semiHidden="1" w:unhideWhenUsed="1"/>
@@ -3382,11 +3764,8 @@
     <w:lsdException w:name="Table Contemporary" w:semiHidden="1" w:unhideWhenUsed="1"/>
     <w:lsdException w:name="Table Elegant" w:semiHidden="1" w:unhideWhenUsed="1"/>
     <w:lsdException w:name="Table Professional" w:semiHidden="1" w:unhideWhenUsed="1"/>
-    <w:lsdException w:name="Table Subtle 1" w:semiHidden="1" w:unhideWhenUsed="1"/>
     <w:lsdException w:name="Table Subtle 2" w:semiHidden="1" w:unhideWhenUsed="1"/>
     <w:lsdException w:name="Table Web 1" w:semiHidden="1" w:unhideWhenUsed="1"/>
-    <w:lsdException w:name="Table Web 2" w:semiHidden="1" w:unhideWhenUsed="1"/>
-    <w:lsdException w:name="Table Web 3" w:semiHidden="1" w:unhideWhenUsed="1"/>
     <w:lsdException w:name="Balloon Text" w:semiHidden="1" w:unhideWhenUsed="1"/>
     <w:lsdException w:name="Table Grid" w:uiPriority="39"/>
     <w:lsdException w:name="Table Theme" w:semiHidden="1" w:unhideWhenUsed="1"/>
@@ -3605,6 +3984,11 @@
     <w:lsdException w:name="List Table 5 Dark Accent 6" w:uiPriority="50"/>
     <w:lsdException w:name="List Table 6 Colorful Accent 6" w:uiPriority="51"/>
     <w:lsdException w:name="List Table 7 Colorful Accent 6" w:uiPriority="52"/>
+    <w:lsdException w:name="Mention" w:semiHidden="1" w:unhideWhenUsed="1"/>
+    <w:lsdException w:name="Smart Hyperlink" w:semiHidden="1" w:unhideWhenUsed="1"/>
+    <w:lsdException w:name="Hashtag" w:semiHidden="1" w:unhideWhenUsed="1"/>
+    <w:lsdException w:name="Unresolved Mention" w:semiHidden="1" w:unhideWhenUsed="1"/>
+    <w:lsdException w:name="Smart Link" w:semiHidden="1" w:unhideWhenUsed="1"/>
   </w:latentStyles>
   <w:style w:type="paragraph" w:default="1" w:styleId="Normal">
     <w:name w:val="Normal"/>
@@ -3613,7 +3997,6 @@
   <w:style w:type="character" w:default="1" w:styleId="DefaultParagraphFont">
     <w:name w:val="Default Paragraph Font"/>
     <w:uiPriority w:val="1"/>
-    <w:semiHidden/>
     <w:unhideWhenUsed/>
   </w:style>
   <w:style w:type="table" w:default="1" w:styleId="TableNormal">

--- a/Web-3.0/Quarter-1/TypeScript/TypeScript-Online-Sessions.docx
+++ b/Web-3.0/Quarter-1/TypeScript/TypeScript-Online-Sessions.docx
@@ -1232,6 +1232,7 @@
         </w:rPr>
         <w:t>: {</w:t>
       </w:r>
+      <w:proofErr w:type="spellStart"/>
       <w:r>
         <w:rPr>
           <w:rFonts w:ascii="Consolas" w:eastAsia="Times New Roman" w:hAnsi="Consolas" w:cs="Times New Roman"/>
@@ -1259,6 +1260,7 @@
         </w:rPr>
         <w:t>number</w:t>
       </w:r>
+      <w:proofErr w:type="spellEnd"/>
       <w:r>
         <w:rPr>
           <w:rFonts w:ascii="Consolas" w:eastAsia="Times New Roman" w:hAnsi="Consolas" w:cs="Times New Roman"/>
@@ -1361,6 +1363,7 @@
         </w:rPr>
         <w:t>: {</w:t>
       </w:r>
+      <w:proofErr w:type="spellStart"/>
       <w:r>
         <w:rPr>
           <w:rFonts w:ascii="Consolas" w:eastAsia="Times New Roman" w:hAnsi="Consolas" w:cs="Times New Roman"/>
@@ -1388,6 +1391,7 @@
         </w:rPr>
         <w:t>number</w:t>
       </w:r>
+      <w:proofErr w:type="spellEnd"/>
       <w:r>
         <w:rPr>
           <w:rFonts w:ascii="Consolas" w:eastAsia="Times New Roman" w:hAnsi="Consolas" w:cs="Times New Roman"/>
@@ -2061,7 +2065,15 @@
         <w:jc w:val="both"/>
       </w:pPr>
       <w:r>
-        <w:t>Let us consider an other example of Structural Typing: Consider the example given below :</w:t>
+        <w:t xml:space="preserve">Let us consider </w:t>
+      </w:r>
+      <w:proofErr w:type="spellStart"/>
+      <w:r>
+        <w:t>an other</w:t>
+      </w:r>
+      <w:proofErr w:type="spellEnd"/>
+      <w:r>
+        <w:t xml:space="preserve"> example of Structural Typing: Consider the example given below :</w:t>
       </w:r>
     </w:p>
     <w:p>
@@ -2114,6 +2126,7 @@
         </w:rPr>
         <w:t xml:space="preserve"> </w:t>
       </w:r>
+      <w:proofErr w:type="spellStart"/>
       <w:r>
         <w:rPr>
           <w:rFonts w:ascii="Consolas" w:eastAsia="Times New Roman" w:hAnsi="Consolas" w:cs="Times New Roman"/>
@@ -2123,6 +2136,7 @@
         </w:rPr>
         <w:t>myType</w:t>
       </w:r>
+      <w:proofErr w:type="spellEnd"/>
       <w:r>
         <w:rPr>
           <w:rFonts w:ascii="Consolas" w:eastAsia="Times New Roman" w:hAnsi="Consolas" w:cs="Times New Roman"/>
@@ -2249,6 +2263,7 @@
           <w:szCs w:val="21"/>
         </w:rPr>
       </w:pPr>
+      <w:proofErr w:type="spellStart"/>
       <w:r>
         <w:rPr>
           <w:rFonts w:ascii="Consolas" w:eastAsia="Times New Roman" w:hAnsi="Consolas" w:cs="Times New Roman"/>
@@ -2258,6 +2273,7 @@
         </w:rPr>
         <w:t>myType</w:t>
       </w:r>
+      <w:proofErr w:type="spellEnd"/>
       <w:r>
         <w:rPr>
           <w:rFonts w:ascii="Consolas" w:eastAsia="Times New Roman" w:hAnsi="Consolas" w:cs="Times New Roman"/>
@@ -2346,7 +2362,27 @@
           <w:sz w:val="21"/>
           <w:szCs w:val="21"/>
         </w:rPr>
-        <w:t>//Case 1: can only assign a type which has the the same properties</w:t>
+        <w:t xml:space="preserve">//Case 1: can only assign a type which has the </w:t>
+      </w:r>
+      <w:proofErr w:type="spellStart"/>
+      <w:r>
+        <w:rPr>
+          <w:rFonts w:ascii="Consolas" w:eastAsia="Times New Roman" w:hAnsi="Consolas" w:cs="Times New Roman"/>
+          <w:color w:val="6A9955"/>
+          <w:sz w:val="21"/>
+          <w:szCs w:val="21"/>
+        </w:rPr>
+        <w:t>the</w:t>
+      </w:r>
+      <w:proofErr w:type="spellEnd"/>
+      <w:r>
+        <w:rPr>
+          <w:rFonts w:ascii="Consolas" w:eastAsia="Times New Roman" w:hAnsi="Consolas" w:cs="Times New Roman"/>
+          <w:color w:val="6A9955"/>
+          <w:sz w:val="21"/>
+          <w:szCs w:val="21"/>
+        </w:rPr>
+        <w:t xml:space="preserve"> same properties</w:t>
       </w:r>
       <w:r>
         <w:rPr>
@@ -2389,7 +2425,23 @@
         <w:t>st</w:t>
       </w:r>
       <w:r>
-        <w:t xml:space="preserve"> we assigned value to myType while creating. Then we again assigned a new value to myType  by providing value of both it and name. This is permissible as while assigning name and datatype of keys should match </w:t>
+        <w:t xml:space="preserve"> we assigned value to </w:t>
+      </w:r>
+      <w:proofErr w:type="spellStart"/>
+      <w:r>
+        <w:t>myType</w:t>
+      </w:r>
+      <w:proofErr w:type="spellEnd"/>
+      <w:r>
+        <w:t xml:space="preserve"> while creating. Then we again assigned a new value to </w:t>
+      </w:r>
+      <w:proofErr w:type="spellStart"/>
+      <w:r>
+        <w:t>myType</w:t>
+      </w:r>
+      <w:proofErr w:type="spellEnd"/>
+      <w:r>
+        <w:t xml:space="preserve">  by providing value of both it and name. This is permissible as while assigning name and datatype of keys should match </w:t>
       </w:r>
     </w:p>
     <w:p>
@@ -2432,6 +2484,7 @@
           <w:szCs w:val="21"/>
         </w:rPr>
       </w:pPr>
+      <w:proofErr w:type="spellStart"/>
       <w:r>
         <w:rPr>
           <w:rFonts w:ascii="Consolas" w:eastAsia="Times New Roman" w:hAnsi="Consolas" w:cs="Times New Roman"/>
@@ -2441,6 +2494,7 @@
         </w:rPr>
         <w:t>myType</w:t>
       </w:r>
+      <w:proofErr w:type="spellEnd"/>
       <w:r>
         <w:rPr>
           <w:rFonts w:ascii="Consolas" w:eastAsia="Times New Roman" w:hAnsi="Consolas" w:cs="Times New Roman"/>
@@ -2486,6 +2540,7 @@
         </w:rPr>
         <w:t>,  </w:t>
       </w:r>
+      <w:proofErr w:type="spellStart"/>
       <w:r>
         <w:rPr>
           <w:rFonts w:ascii="Consolas" w:eastAsia="Times New Roman" w:hAnsi="Consolas" w:cs="Times New Roman"/>
@@ -2493,7 +2548,17 @@
           <w:sz w:val="21"/>
           <w:szCs w:val="21"/>
         </w:rPr>
-        <w:t>name_person:</w:t>
+        <w:t>name_person</w:t>
+      </w:r>
+      <w:proofErr w:type="spellEnd"/>
+      <w:r>
+        <w:rPr>
+          <w:rFonts w:ascii="Consolas" w:eastAsia="Times New Roman" w:hAnsi="Consolas" w:cs="Times New Roman"/>
+          <w:color w:val="9CDCFE"/>
+          <w:sz w:val="21"/>
+          <w:szCs w:val="21"/>
+        </w:rPr>
+        <w:t>:</w:t>
       </w:r>
       <w:r>
         <w:rPr>
@@ -2822,6 +2887,7 @@
         </w:rPr>
         <w:t xml:space="preserve">, </w:t>
       </w:r>
+      <w:proofErr w:type="spellStart"/>
       <w:r>
         <w:rPr>
           <w:rFonts w:ascii="Consolas" w:eastAsia="Times New Roman" w:hAnsi="Consolas" w:cs="Times New Roman"/>
@@ -2829,7 +2895,17 @@
           <w:sz w:val="21"/>
           <w:szCs w:val="21"/>
         </w:rPr>
-        <w:t>fullname:</w:t>
+        <w:t>fullname</w:t>
+      </w:r>
+      <w:proofErr w:type="spellEnd"/>
+      <w:r>
+        <w:rPr>
+          <w:rFonts w:ascii="Consolas" w:eastAsia="Times New Roman" w:hAnsi="Consolas" w:cs="Times New Roman"/>
+          <w:color w:val="9CDCFE"/>
+          <w:sz w:val="21"/>
+          <w:szCs w:val="21"/>
+        </w:rPr>
+        <w:t>:</w:t>
       </w:r>
       <w:r>
         <w:rPr>
@@ -2865,7 +2941,27 @@
           <w:sz w:val="21"/>
           <w:szCs w:val="21"/>
         </w:rPr>
-        <w:t>// Ok, `fullname` matched by index signature</w:t>
+        <w:t>// Ok, `</w:t>
+      </w:r>
+      <w:proofErr w:type="spellStart"/>
+      <w:r>
+        <w:rPr>
+          <w:rFonts w:ascii="Consolas" w:eastAsia="Times New Roman" w:hAnsi="Consolas" w:cs="Times New Roman"/>
+          <w:color w:val="6A9955"/>
+          <w:sz w:val="21"/>
+          <w:szCs w:val="21"/>
+        </w:rPr>
+        <w:t>fullname</w:t>
+      </w:r>
+      <w:proofErr w:type="spellEnd"/>
+      <w:r>
+        <w:rPr>
+          <w:rFonts w:ascii="Consolas" w:eastAsia="Times New Roman" w:hAnsi="Consolas" w:cs="Times New Roman"/>
+          <w:color w:val="6A9955"/>
+          <w:sz w:val="21"/>
+          <w:szCs w:val="21"/>
+        </w:rPr>
+        <w:t>` matched by index signature</w:t>
       </w:r>
     </w:p>
     <w:p>
@@ -2964,7 +3060,15 @@
         <w:t xml:space="preserve">We can use this syntax in case when we do not know the </w:t>
       </w:r>
       <w:r>
-        <w:t>name of the keys in such cases we can define type as above. TS will accept the key name as long as the key signature is matched. I.e: it can have any key name but its type must be string.</w:t>
+        <w:t xml:space="preserve">name of the keys in such cases we can define type as above. TS will accept the key name as long as the key signature is matched. </w:t>
+      </w:r>
+      <w:proofErr w:type="spellStart"/>
+      <w:r>
+        <w:t>I.e</w:t>
+      </w:r>
+      <w:proofErr w:type="spellEnd"/>
+      <w:r>
+        <w:t>: it can have any key name but its type must be string.</w:t>
       </w:r>
       <w:r>
         <w:t xml:space="preserve"> Here any is not type it is indicating that any key name can be assigned.</w:t>
@@ -2978,7 +3082,15 @@
         <w:t xml:space="preserve">So if we now </w:t>
       </w:r>
       <w:r>
-        <w:t>x = { id: 1, fullname: "Zia" };</w:t>
+        <w:t xml:space="preserve">x = { id: 1, </w:t>
+      </w:r>
+      <w:proofErr w:type="spellStart"/>
+      <w:r>
+        <w:t>fullname</w:t>
+      </w:r>
+      <w:proofErr w:type="spellEnd"/>
+      <w:r>
+        <w:t>: "Zia" };</w:t>
       </w:r>
       <w:r>
         <w:t xml:space="preserve"> it will not generate error as key</w:t>
@@ -2987,7 +3099,39 @@
         <w:t xml:space="preserve"> </w:t>
       </w:r>
       <w:r>
-        <w:t>name can be any name but its type must be string. We can use any key name instead of fullname for exmaple name , first_name etc .</w:t>
+        <w:t xml:space="preserve">name can be any name but its type must be string. We can use any key name instead of </w:t>
+      </w:r>
+      <w:proofErr w:type="spellStart"/>
+      <w:r>
+        <w:t>fullname</w:t>
+      </w:r>
+      <w:proofErr w:type="spellEnd"/>
+      <w:r>
+        <w:t xml:space="preserve"> for </w:t>
+      </w:r>
+      <w:proofErr w:type="spellStart"/>
+      <w:r>
+        <w:t>exmaple</w:t>
+      </w:r>
+      <w:proofErr w:type="spellEnd"/>
+      <w:r>
+        <w:t xml:space="preserve"> name , </w:t>
+      </w:r>
+      <w:proofErr w:type="spellStart"/>
+      <w:r>
+        <w:t>first_name</w:t>
+      </w:r>
+      <w:proofErr w:type="spellEnd"/>
+      <w:r>
+        <w:t xml:space="preserve"> </w:t>
+      </w:r>
+      <w:proofErr w:type="spellStart"/>
+      <w:r>
+        <w:t>etc</w:t>
+      </w:r>
+      <w:proofErr w:type="spellEnd"/>
+      <w:r>
+        <w:t xml:space="preserve"> .</w:t>
       </w:r>
     </w:p>
     <w:p>
@@ -3031,14 +3175,25 @@
           <w:szCs w:val="21"/>
         </w:rPr>
       </w:pPr>
-      <w:r>
-        <w:rPr>
-          <w:rFonts w:ascii="Consolas" w:eastAsia="Times New Roman" w:hAnsi="Consolas" w:cs="Times New Roman"/>
-          <w:color w:val="D4D4D4"/>
-          <w:sz w:val="21"/>
-          <w:szCs w:val="21"/>
-        </w:rPr>
-        <w:t xml:space="preserve">myType = { id: </w:t>
+      <w:proofErr w:type="spellStart"/>
+      <w:r>
+        <w:rPr>
+          <w:rFonts w:ascii="Consolas" w:eastAsia="Times New Roman" w:hAnsi="Consolas" w:cs="Times New Roman"/>
+          <w:color w:val="D4D4D4"/>
+          <w:sz w:val="21"/>
+          <w:szCs w:val="21"/>
+        </w:rPr>
+        <w:t>myType</w:t>
+      </w:r>
+      <w:proofErr w:type="spellEnd"/>
+      <w:r>
+        <w:rPr>
+          <w:rFonts w:ascii="Consolas" w:eastAsia="Times New Roman" w:hAnsi="Consolas" w:cs="Times New Roman"/>
+          <w:color w:val="D4D4D4"/>
+          <w:sz w:val="21"/>
+          <w:szCs w:val="21"/>
+        </w:rPr>
+        <w:t xml:space="preserve"> = { id: </w:t>
       </w:r>
       <w:r>
         <w:rPr>
@@ -3122,7 +3277,15 @@
         <w:spacing w:after="240" w:line="285" w:lineRule="atLeast"/>
       </w:pPr>
       <w:r>
-        <w:t>Here we are assigning myType variable three properties as age property is not available in it so this code will generate an error.</w:t>
+        <w:t xml:space="preserve">Here we are assigning </w:t>
+      </w:r>
+      <w:proofErr w:type="spellStart"/>
+      <w:r>
+        <w:t>myType</w:t>
+      </w:r>
+      <w:proofErr w:type="spellEnd"/>
+      <w:r>
+        <w:t xml:space="preserve"> variable three properties as age property is not available in it so this code will generate an error.</w:t>
       </w:r>
     </w:p>
     <w:p>
@@ -3152,13 +3315,22 @@
     <w:p>
       <w:pPr>
         <w:shd w:val="clear" w:color="auto" w:fill="FFFFFF"/>
-        <w:spacing w:after="240" w:line="285" w:lineRule="atLeast"/>
+        <w:spacing w:after="0" w:line="285" w:lineRule="atLeast"/>
       </w:pPr>
       <w:r>
         <w:t xml:space="preserve">Case # 1 : </w:t>
       </w:r>
       <w:r>
-        <w:t>Case when STALE object literal are assigned to a variable</w:t>
+        <w:t xml:space="preserve">Case when </w:t>
+      </w:r>
+      <w:r>
+        <w:t xml:space="preserve">same data type and key name </w:t>
+      </w:r>
+      <w:r>
+        <w:t>object literal are assigned to a variable</w:t>
+      </w:r>
+      <w:r>
+        <w:t xml:space="preserve"> : Ok. No Error</w:t>
       </w:r>
     </w:p>
     <w:p>
@@ -3188,6 +3360,92 @@
           <w:sz w:val="21"/>
           <w:szCs w:val="21"/>
         </w:rPr>
+        <w:t xml:space="preserve"> </w:t>
+      </w:r>
+      <w:proofErr w:type="spellStart"/>
+      <w:r>
+        <w:rPr>
+          <w:rFonts w:ascii="Consolas" w:eastAsia="Times New Roman" w:hAnsi="Consolas" w:cs="Times New Roman"/>
+          <w:color w:val="D4D4D4"/>
+          <w:sz w:val="21"/>
+          <w:szCs w:val="21"/>
+        </w:rPr>
+        <w:t>myType</w:t>
+      </w:r>
+      <w:proofErr w:type="spellEnd"/>
+      <w:r>
+        <w:rPr>
+          <w:rFonts w:ascii="Consolas" w:eastAsia="Times New Roman" w:hAnsi="Consolas" w:cs="Times New Roman"/>
+          <w:color w:val="D4D4D4"/>
+          <w:sz w:val="21"/>
+          <w:szCs w:val="21"/>
+        </w:rPr>
+        <w:t xml:space="preserve"> = { name: </w:t>
+      </w:r>
+      <w:r>
+        <w:rPr>
+          <w:rFonts w:ascii="Consolas" w:eastAsia="Times New Roman" w:hAnsi="Consolas" w:cs="Times New Roman"/>
+          <w:color w:val="CE9178"/>
+          <w:sz w:val="21"/>
+          <w:szCs w:val="21"/>
+        </w:rPr>
+        <w:t>"Zia"</w:t>
+      </w:r>
+      <w:r>
+        <w:rPr>
+          <w:rFonts w:ascii="Consolas" w:eastAsia="Times New Roman" w:hAnsi="Consolas" w:cs="Times New Roman"/>
+          <w:color w:val="D4D4D4"/>
+          <w:sz w:val="21"/>
+          <w:szCs w:val="21"/>
+        </w:rPr>
+        <w:t xml:space="preserve">, id: </w:t>
+      </w:r>
+      <w:r>
+        <w:rPr>
+          <w:rFonts w:ascii="Consolas" w:eastAsia="Times New Roman" w:hAnsi="Consolas" w:cs="Times New Roman"/>
+          <w:color w:val="B5CEA8"/>
+          <w:sz w:val="21"/>
+          <w:szCs w:val="21"/>
+        </w:rPr>
+        <w:t>1</w:t>
+      </w:r>
+      <w:r>
+        <w:rPr>
+          <w:rFonts w:ascii="Consolas" w:eastAsia="Times New Roman" w:hAnsi="Consolas" w:cs="Times New Roman"/>
+          <w:color w:val="D4D4D4"/>
+          <w:sz w:val="21"/>
+          <w:szCs w:val="21"/>
+        </w:rPr>
+        <w:t xml:space="preserve"> };</w:t>
+      </w:r>
+    </w:p>
+    <w:p>
+      <w:pPr>
+        <w:shd w:val="clear" w:color="auto" w:fill="1E1E1E"/>
+        <w:spacing w:after="0" w:line="285" w:lineRule="atLeast"/>
+        <w:rPr>
+          <w:rFonts w:ascii="Consolas" w:eastAsia="Times New Roman" w:hAnsi="Consolas" w:cs="Times New Roman"/>
+          <w:color w:val="D4D4D4"/>
+          <w:sz w:val="21"/>
+          <w:szCs w:val="21"/>
+        </w:rPr>
+      </w:pPr>
+      <w:r>
+        <w:rPr>
+          <w:rFonts w:ascii="Consolas" w:eastAsia="Times New Roman" w:hAnsi="Consolas" w:cs="Times New Roman"/>
+          <w:color w:val="569CD6"/>
+          <w:sz w:val="21"/>
+          <w:szCs w:val="21"/>
+        </w:rPr>
+        <w:t>let</w:t>
+      </w:r>
+      <w:r>
+        <w:rPr>
+          <w:rFonts w:ascii="Consolas" w:eastAsia="Times New Roman" w:hAnsi="Consolas" w:cs="Times New Roman"/>
+          <w:color w:val="D4D4D4"/>
+          <w:sz w:val="21"/>
+          <w:szCs w:val="21"/>
+        </w:rPr>
         <w:t xml:space="preserve"> myType2 = { id: </w:t>
       </w:r>
       <w:r>
@@ -3409,14 +3667,25 @@
           <w:szCs w:val="21"/>
         </w:rPr>
       </w:pPr>
-      <w:r>
-        <w:rPr>
-          <w:rFonts w:ascii="Consolas" w:eastAsia="Times New Roman" w:hAnsi="Consolas" w:cs="Times New Roman"/>
-          <w:color w:val="D4D4D4"/>
-          <w:sz w:val="21"/>
-          <w:szCs w:val="21"/>
-        </w:rPr>
-        <w:t>myType = myType2</w:t>
+      <w:proofErr w:type="spellStart"/>
+      <w:r>
+        <w:rPr>
+          <w:rFonts w:ascii="Consolas" w:eastAsia="Times New Roman" w:hAnsi="Consolas" w:cs="Times New Roman"/>
+          <w:color w:val="D4D4D4"/>
+          <w:sz w:val="21"/>
+          <w:szCs w:val="21"/>
+        </w:rPr>
+        <w:t>myType</w:t>
+      </w:r>
+      <w:proofErr w:type="spellEnd"/>
+      <w:r>
+        <w:rPr>
+          <w:rFonts w:ascii="Consolas" w:eastAsia="Times New Roman" w:hAnsi="Consolas" w:cs="Times New Roman"/>
+          <w:color w:val="D4D4D4"/>
+          <w:sz w:val="21"/>
+          <w:szCs w:val="21"/>
+        </w:rPr>
+        <w:t xml:space="preserve"> = myType2</w:t>
       </w:r>
       <w:r>
         <w:rPr>
@@ -3439,6 +3708,87 @@
           <w:szCs w:val="21"/>
         </w:rPr>
       </w:pPr>
+    </w:p>
+    <w:p>
+      <w:pPr>
+        <w:shd w:val="clear" w:color="auto" w:fill="FFFFFF"/>
+        <w:spacing w:after="0" w:line="285" w:lineRule="atLeast"/>
+      </w:pPr>
+      <w:r>
+        <w:br/>
+      </w:r>
+      <w:r>
+        <w:t xml:space="preserve">Case # </w:t>
+      </w:r>
+      <w:r>
+        <w:t>2a</w:t>
+      </w:r>
+      <w:r>
+        <w:t xml:space="preserve"> : </w:t>
+      </w:r>
+      <w:r>
+        <w:t xml:space="preserve">Case when </w:t>
+      </w:r>
+      <w:r>
+        <w:t xml:space="preserve">different </w:t>
+      </w:r>
+      <w:r>
+        <w:t xml:space="preserve">data type </w:t>
+      </w:r>
+      <w:r>
+        <w:t>or</w:t>
+      </w:r>
+      <w:r>
+        <w:t xml:space="preserve"> key name </w:t>
+      </w:r>
+      <w:r>
+        <w:t xml:space="preserve">containing </w:t>
+      </w:r>
+      <w:r>
+        <w:t>object literal are assigned to a variable</w:t>
+      </w:r>
+      <w:r>
+        <w:t xml:space="preserve"> </w:t>
+      </w:r>
+      <w:r>
+        <w:t>Error</w:t>
+      </w:r>
+      <w:r>
+        <w:t xml:space="preserve"> as R</w:t>
+      </w:r>
+      <w:r>
+        <w:t xml:space="preserve">enamed or </w:t>
+      </w:r>
+      <w:r>
+        <w:t>M</w:t>
+      </w:r>
+      <w:r>
+        <w:t>issing property</w:t>
+      </w:r>
+      <w:r>
+        <w:t>. Rul</w:t>
+      </w:r>
+      <w:r>
+        <w:t xml:space="preserve">e </w:t>
+      </w:r>
+      <w:r>
+        <w:t xml:space="preserve">is </w:t>
+      </w:r>
+      <w:r>
+        <w:t>same for stale and fresh object</w:t>
+      </w:r>
+    </w:p>
+    <w:p>
+      <w:pPr>
+        <w:shd w:val="clear" w:color="auto" w:fill="1E1E1E"/>
+        <w:spacing w:after="0" w:line="285" w:lineRule="atLeast"/>
+        <w:rPr>
+          <w:rFonts w:ascii="Consolas" w:eastAsia="Times New Roman" w:hAnsi="Consolas" w:cs="Times New Roman"/>
+          <w:color w:val="D4D4D4"/>
+          <w:sz w:val="21"/>
+          <w:szCs w:val="21"/>
+        </w:rPr>
+      </w:pPr>
       <w:r>
         <w:rPr>
           <w:rFonts w:ascii="Consolas" w:eastAsia="Times New Roman" w:hAnsi="Consolas" w:cs="Times New Roman"/>
@@ -3473,7 +3823,27 @@
           <w:sz w:val="21"/>
           <w:szCs w:val="21"/>
         </w:rPr>
-        <w:t xml:space="preserve">,  name_person: </w:t>
+        <w:t>,  </w:t>
+      </w:r>
+      <w:proofErr w:type="spellStart"/>
+      <w:r>
+        <w:rPr>
+          <w:rFonts w:ascii="Consolas" w:eastAsia="Times New Roman" w:hAnsi="Consolas" w:cs="Times New Roman"/>
+          <w:color w:val="D4D4D4"/>
+          <w:sz w:val="21"/>
+          <w:szCs w:val="21"/>
+        </w:rPr>
+        <w:t>name_person</w:t>
+      </w:r>
+      <w:proofErr w:type="spellEnd"/>
+      <w:r>
+        <w:rPr>
+          <w:rFonts w:ascii="Consolas" w:eastAsia="Times New Roman" w:hAnsi="Consolas" w:cs="Times New Roman"/>
+          <w:color w:val="D4D4D4"/>
+          <w:sz w:val="21"/>
+          <w:szCs w:val="21"/>
+        </w:rPr>
+        <w:t xml:space="preserve">: </w:t>
       </w:r>
       <w:r>
         <w:rPr>
@@ -3505,11 +3875,1105 @@
           <w:szCs w:val="21"/>
         </w:rPr>
       </w:pPr>
+    </w:p>
+    <w:p>
+      <w:pPr>
+        <w:shd w:val="clear" w:color="auto" w:fill="1E1E1E"/>
+        <w:spacing w:after="0" w:line="285" w:lineRule="atLeast"/>
+        <w:rPr>
+          <w:rFonts w:ascii="Consolas" w:eastAsia="Times New Roman" w:hAnsi="Consolas" w:cs="Times New Roman"/>
+          <w:color w:val="6A9955"/>
+          <w:sz w:val="21"/>
+          <w:szCs w:val="21"/>
+        </w:rPr>
+      </w:pPr>
+      <w:r>
+        <w:rPr>
+          <w:rFonts w:ascii="Consolas" w:eastAsia="Times New Roman" w:hAnsi="Consolas" w:cs="Times New Roman"/>
+          <w:color w:val="6A9955"/>
+          <w:sz w:val="21"/>
+          <w:szCs w:val="21"/>
+        </w:rPr>
+        <w:t>//</w:t>
+      </w:r>
+      <w:r>
+        <w:rPr>
+          <w:rFonts w:ascii="Consolas" w:eastAsia="Times New Roman" w:hAnsi="Consolas" w:cs="Times New Roman"/>
+          <w:color w:val="6A9955"/>
+          <w:sz w:val="21"/>
+          <w:szCs w:val="21"/>
+        </w:rPr>
+        <w:t xml:space="preserve"> </w:t>
+      </w:r>
+      <w:r>
+        <w:rPr>
+          <w:rFonts w:ascii="Consolas" w:eastAsia="Times New Roman" w:hAnsi="Consolas" w:cs="Times New Roman"/>
+          <w:color w:val="6A9955"/>
+          <w:sz w:val="21"/>
+          <w:szCs w:val="21"/>
+        </w:rPr>
+        <w:t>Error</w:t>
+      </w:r>
+      <w:r>
+        <w:rPr>
+          <w:rFonts w:ascii="Consolas" w:eastAsia="Times New Roman" w:hAnsi="Consolas" w:cs="Times New Roman"/>
+          <w:color w:val="6A9955"/>
+          <w:sz w:val="21"/>
+          <w:szCs w:val="21"/>
+        </w:rPr>
+        <w:t xml:space="preserve"> in case of R</w:t>
+      </w:r>
+      <w:r>
+        <w:rPr>
+          <w:rFonts w:ascii="Consolas" w:eastAsia="Times New Roman" w:hAnsi="Consolas" w:cs="Times New Roman"/>
+          <w:color w:val="6A9955"/>
+          <w:sz w:val="21"/>
+          <w:szCs w:val="21"/>
+        </w:rPr>
+        <w:t>enamed or missing property</w:t>
+      </w:r>
+    </w:p>
+    <w:p>
+      <w:pPr>
+        <w:shd w:val="clear" w:color="auto" w:fill="1E1E1E"/>
+        <w:spacing w:after="0" w:line="285" w:lineRule="atLeast"/>
+        <w:rPr>
+          <w:rFonts w:ascii="Consolas" w:eastAsia="Times New Roman" w:hAnsi="Consolas" w:cs="Times New Roman"/>
+          <w:color w:val="D4D4D4"/>
+          <w:sz w:val="21"/>
+          <w:szCs w:val="21"/>
+        </w:rPr>
+      </w:pPr>
+      <w:r>
+        <w:rPr>
+          <w:rFonts w:ascii="Consolas" w:eastAsia="Times New Roman" w:hAnsi="Consolas" w:cs="Times New Roman"/>
+          <w:color w:val="6A9955"/>
+          <w:sz w:val="21"/>
+          <w:szCs w:val="21"/>
+        </w:rPr>
+        <w:t>// Ru</w:t>
+      </w:r>
+      <w:r>
+        <w:rPr>
+          <w:rFonts w:ascii="Consolas" w:eastAsia="Times New Roman" w:hAnsi="Consolas" w:cs="Times New Roman"/>
+          <w:color w:val="6A9955"/>
+          <w:sz w:val="21"/>
+          <w:szCs w:val="21"/>
+        </w:rPr>
+        <w:t xml:space="preserve">le </w:t>
+      </w:r>
+      <w:r>
+        <w:rPr>
+          <w:rFonts w:ascii="Consolas" w:eastAsia="Times New Roman" w:hAnsi="Consolas" w:cs="Times New Roman"/>
+          <w:color w:val="6A9955"/>
+          <w:sz w:val="21"/>
+          <w:szCs w:val="21"/>
+        </w:rPr>
+        <w:t xml:space="preserve">is </w:t>
+      </w:r>
+      <w:r>
+        <w:rPr>
+          <w:rFonts w:ascii="Consolas" w:eastAsia="Times New Roman" w:hAnsi="Consolas" w:cs="Times New Roman"/>
+          <w:color w:val="6A9955"/>
+          <w:sz w:val="21"/>
+          <w:szCs w:val="21"/>
+        </w:rPr>
+        <w:t>same for stale and</w:t>
+      </w:r>
+      <w:r>
+        <w:rPr>
+          <w:rFonts w:ascii="Consolas" w:eastAsia="Times New Roman" w:hAnsi="Consolas" w:cs="Times New Roman"/>
+          <w:color w:val="6A9955"/>
+          <w:sz w:val="21"/>
+          <w:szCs w:val="21"/>
+        </w:rPr>
+        <w:t xml:space="preserve"> </w:t>
+      </w:r>
+      <w:r>
+        <w:rPr>
+          <w:rFonts w:ascii="Consolas" w:eastAsia="Times New Roman" w:hAnsi="Consolas" w:cs="Times New Roman"/>
+          <w:color w:val="6A9955"/>
+          <w:sz w:val="21"/>
+          <w:szCs w:val="21"/>
+        </w:rPr>
+        <w:t xml:space="preserve">fresh object </w:t>
+      </w:r>
+    </w:p>
+    <w:p>
+      <w:pPr>
+        <w:shd w:val="clear" w:color="auto" w:fill="1E1E1E"/>
+        <w:spacing w:after="0" w:line="285" w:lineRule="atLeast"/>
+        <w:rPr>
+          <w:rFonts w:ascii="Consolas" w:eastAsia="Times New Roman" w:hAnsi="Consolas" w:cs="Times New Roman"/>
+          <w:color w:val="6A9955"/>
+          <w:sz w:val="21"/>
+          <w:szCs w:val="21"/>
+        </w:rPr>
+      </w:pPr>
+    </w:p>
+    <w:p>
+      <w:pPr>
+        <w:shd w:val="clear" w:color="auto" w:fill="1E1E1E"/>
+        <w:spacing w:after="0" w:line="285" w:lineRule="atLeast"/>
+        <w:rPr>
+          <w:rFonts w:ascii="Consolas" w:eastAsia="Times New Roman" w:hAnsi="Consolas" w:cs="Times New Roman"/>
+          <w:color w:val="6A9955"/>
+          <w:sz w:val="21"/>
+          <w:szCs w:val="21"/>
+        </w:rPr>
+      </w:pPr>
+      <w:proofErr w:type="spellStart"/>
+      <w:r>
+        <w:rPr>
+          <w:rFonts w:ascii="Consolas" w:eastAsia="Times New Roman" w:hAnsi="Consolas" w:cs="Times New Roman"/>
+          <w:color w:val="6A9955"/>
+          <w:sz w:val="21"/>
+          <w:szCs w:val="21"/>
+        </w:rPr>
+        <w:t>myType</w:t>
+      </w:r>
+      <w:proofErr w:type="spellEnd"/>
+      <w:r>
+        <w:rPr>
+          <w:rFonts w:ascii="Consolas" w:eastAsia="Times New Roman" w:hAnsi="Consolas" w:cs="Times New Roman"/>
+          <w:color w:val="6A9955"/>
+          <w:sz w:val="21"/>
+          <w:szCs w:val="21"/>
+        </w:rPr>
+        <w:t xml:space="preserve"> = myType3;</w:t>
+      </w:r>
+      <w:r>
+        <w:rPr>
+          <w:rFonts w:ascii="Consolas" w:eastAsia="Times New Roman" w:hAnsi="Consolas" w:cs="Times New Roman"/>
+          <w:color w:val="6A9955"/>
+          <w:sz w:val="21"/>
+          <w:szCs w:val="21"/>
+        </w:rPr>
+        <w:t xml:space="preserve">  // This will generate error as key names are different</w:t>
+      </w:r>
+    </w:p>
+    <w:p>
+      <w:pPr>
+        <w:shd w:val="clear" w:color="auto" w:fill="1E1E1E"/>
+        <w:spacing w:after="0" w:line="285" w:lineRule="atLeast"/>
+        <w:rPr>
+          <w:rFonts w:ascii="Consolas" w:eastAsia="Times New Roman" w:hAnsi="Consolas" w:cs="Times New Roman"/>
+          <w:color w:val="D4D4D4"/>
+          <w:sz w:val="21"/>
+          <w:szCs w:val="21"/>
+        </w:rPr>
+      </w:pPr>
+    </w:p>
+    <w:p>
+      <w:pPr>
+        <w:shd w:val="clear" w:color="auto" w:fill="FFFFFF"/>
+        <w:spacing w:after="0" w:line="285" w:lineRule="atLeast"/>
+      </w:pPr>
+      <w:r>
+        <w:br/>
+      </w:r>
+      <w:r>
+        <w:t xml:space="preserve">Case # </w:t>
+      </w:r>
+      <w:r>
+        <w:t>2</w:t>
+      </w:r>
+      <w:r>
+        <w:t>b</w:t>
+      </w:r>
+      <w:r>
+        <w:t xml:space="preserve"> : </w:t>
+      </w:r>
+      <w:r>
+        <w:t xml:space="preserve">Case </w:t>
+      </w:r>
+      <w:r>
+        <w:t>when a</w:t>
+      </w:r>
+      <w:r>
+        <w:t xml:space="preserve"> type include an index signature to explicitly indicate that excess properties are permitted in with fresh objects:</w:t>
+      </w:r>
+    </w:p>
+    <w:p>
+      <w:pPr>
+        <w:shd w:val="clear" w:color="auto" w:fill="1E1E1E"/>
+        <w:spacing w:after="0" w:line="285" w:lineRule="atLeast"/>
+        <w:rPr>
+          <w:rFonts w:ascii="Consolas" w:eastAsia="Times New Roman" w:hAnsi="Consolas" w:cs="Times New Roman"/>
+          <w:color w:val="D4D4D4"/>
+          <w:sz w:val="21"/>
+          <w:szCs w:val="21"/>
+        </w:rPr>
+      </w:pPr>
+      <w:r>
+        <w:rPr>
+          <w:rFonts w:ascii="Consolas" w:eastAsia="Times New Roman" w:hAnsi="Consolas" w:cs="Times New Roman"/>
+          <w:color w:val="569CD6"/>
+          <w:sz w:val="21"/>
+          <w:szCs w:val="21"/>
+        </w:rPr>
+        <w:t>var</w:t>
+      </w:r>
+      <w:r>
+        <w:rPr>
+          <w:rFonts w:ascii="Consolas" w:eastAsia="Times New Roman" w:hAnsi="Consolas" w:cs="Times New Roman"/>
+          <w:color w:val="D4D4D4"/>
+          <w:sz w:val="21"/>
+          <w:szCs w:val="21"/>
+        </w:rPr>
+        <w:t xml:space="preserve"> x: { id: number, [</w:t>
+      </w:r>
+      <w:r>
+        <w:rPr>
+          <w:rFonts w:ascii="Consolas" w:eastAsia="Times New Roman" w:hAnsi="Consolas" w:cs="Times New Roman"/>
+          <w:color w:val="D4D4D4"/>
+          <w:sz w:val="21"/>
+          <w:szCs w:val="21"/>
+        </w:rPr>
+        <w:t>y</w:t>
+      </w:r>
+      <w:r>
+        <w:rPr>
+          <w:rFonts w:ascii="Consolas" w:eastAsia="Times New Roman" w:hAnsi="Consolas" w:cs="Times New Roman"/>
+          <w:color w:val="D4D4D4"/>
+          <w:sz w:val="21"/>
+          <w:szCs w:val="21"/>
+        </w:rPr>
+        <w:t>: string]: any };</w:t>
+      </w:r>
+    </w:p>
+    <w:p>
+      <w:pPr>
+        <w:shd w:val="clear" w:color="auto" w:fill="1E1E1E"/>
+        <w:spacing w:after="0" w:line="285" w:lineRule="atLeast"/>
+        <w:rPr>
+          <w:rFonts w:ascii="Consolas" w:eastAsia="Times New Roman" w:hAnsi="Consolas" w:cs="Times New Roman"/>
+          <w:color w:val="6A9955"/>
+          <w:sz w:val="21"/>
+          <w:szCs w:val="21"/>
+        </w:rPr>
+      </w:pPr>
+      <w:r>
+        <w:rPr>
+          <w:rFonts w:ascii="Consolas" w:eastAsia="Times New Roman" w:hAnsi="Consolas" w:cs="Times New Roman"/>
+          <w:color w:val="6A9955"/>
+          <w:sz w:val="21"/>
+          <w:szCs w:val="21"/>
+        </w:rPr>
+        <w:t>//Note now '</w:t>
+      </w:r>
+      <w:r>
+        <w:rPr>
+          <w:rFonts w:ascii="Consolas" w:eastAsia="Times New Roman" w:hAnsi="Consolas" w:cs="Times New Roman"/>
+          <w:color w:val="6A9955"/>
+          <w:sz w:val="21"/>
+          <w:szCs w:val="21"/>
+        </w:rPr>
+        <w:t>y</w:t>
+      </w:r>
+      <w:r>
+        <w:rPr>
+          <w:rFonts w:ascii="Consolas" w:eastAsia="Times New Roman" w:hAnsi="Consolas" w:cs="Times New Roman"/>
+          <w:color w:val="6A9955"/>
+          <w:sz w:val="21"/>
+          <w:szCs w:val="21"/>
+        </w:rPr>
+        <w:t xml:space="preserve">' can have any name, just that the property </w:t>
+      </w:r>
+      <w:r>
+        <w:rPr>
+          <w:rFonts w:ascii="Consolas" w:eastAsia="Times New Roman" w:hAnsi="Consolas" w:cs="Times New Roman"/>
+          <w:color w:val="6A9955"/>
+          <w:sz w:val="21"/>
+          <w:szCs w:val="21"/>
+        </w:rPr>
+        <w:t xml:space="preserve">datatype </w:t>
+      </w:r>
+      <w:r>
+        <w:rPr>
+          <w:rFonts w:ascii="Consolas" w:eastAsia="Times New Roman" w:hAnsi="Consolas" w:cs="Times New Roman"/>
+          <w:color w:val="6A9955"/>
+          <w:sz w:val="21"/>
+          <w:szCs w:val="21"/>
+        </w:rPr>
+        <w:t>should be of type string</w:t>
+      </w:r>
+    </w:p>
+    <w:p>
+      <w:pPr>
+        <w:shd w:val="clear" w:color="auto" w:fill="1E1E1E"/>
+        <w:spacing w:after="0" w:line="285" w:lineRule="atLeast"/>
+        <w:rPr>
+          <w:rFonts w:ascii="Consolas" w:eastAsia="Times New Roman" w:hAnsi="Consolas" w:cs="Times New Roman"/>
+          <w:color w:val="D4D4D4"/>
+          <w:sz w:val="21"/>
+          <w:szCs w:val="21"/>
+        </w:rPr>
+      </w:pPr>
+    </w:p>
+    <w:p>
+      <w:pPr>
+        <w:shd w:val="clear" w:color="auto" w:fill="1E1E1E"/>
+        <w:spacing w:after="0" w:line="285" w:lineRule="atLeast"/>
+        <w:rPr>
+          <w:rFonts w:ascii="Consolas" w:eastAsia="Times New Roman" w:hAnsi="Consolas" w:cs="Times New Roman"/>
+          <w:color w:val="D4D4D4"/>
+          <w:sz w:val="21"/>
+          <w:szCs w:val="21"/>
+        </w:rPr>
+      </w:pPr>
+      <w:r>
+        <w:rPr>
+          <w:rFonts w:ascii="Consolas" w:eastAsia="Times New Roman" w:hAnsi="Consolas" w:cs="Times New Roman"/>
+          <w:color w:val="569CD6"/>
+          <w:sz w:val="21"/>
+          <w:szCs w:val="21"/>
+        </w:rPr>
+        <w:t>var</w:t>
+      </w:r>
+      <w:r>
+        <w:rPr>
+          <w:rFonts w:ascii="Consolas" w:eastAsia="Times New Roman" w:hAnsi="Consolas" w:cs="Times New Roman"/>
+          <w:color w:val="D4D4D4"/>
+          <w:sz w:val="21"/>
+          <w:szCs w:val="21"/>
+        </w:rPr>
+        <w:t xml:space="preserve"> </w:t>
+      </w:r>
+      <w:r>
+        <w:rPr>
+          <w:rFonts w:ascii="Consolas" w:eastAsia="Times New Roman" w:hAnsi="Consolas" w:cs="Times New Roman"/>
+          <w:color w:val="D4D4D4"/>
+          <w:sz w:val="21"/>
+          <w:szCs w:val="21"/>
+        </w:rPr>
+        <w:t>z</w:t>
+      </w:r>
+      <w:r>
+        <w:rPr>
+          <w:rFonts w:ascii="Consolas" w:eastAsia="Times New Roman" w:hAnsi="Consolas" w:cs="Times New Roman"/>
+          <w:color w:val="D4D4D4"/>
+          <w:sz w:val="21"/>
+          <w:szCs w:val="21"/>
+        </w:rPr>
+        <w:t xml:space="preserve"> = { id: </w:t>
+      </w:r>
+      <w:r>
+        <w:rPr>
+          <w:rFonts w:ascii="Consolas" w:eastAsia="Times New Roman" w:hAnsi="Consolas" w:cs="Times New Roman"/>
+          <w:color w:val="B5CEA8"/>
+          <w:sz w:val="21"/>
+          <w:szCs w:val="21"/>
+        </w:rPr>
+        <w:t>1</w:t>
+      </w:r>
+      <w:r>
+        <w:rPr>
+          <w:rFonts w:ascii="Consolas" w:eastAsia="Times New Roman" w:hAnsi="Consolas" w:cs="Times New Roman"/>
+          <w:color w:val="D4D4D4"/>
+          <w:sz w:val="21"/>
+          <w:szCs w:val="21"/>
+        </w:rPr>
+        <w:t xml:space="preserve">, </w:t>
+      </w:r>
+      <w:proofErr w:type="spellStart"/>
+      <w:r>
+        <w:rPr>
+          <w:rFonts w:ascii="Consolas" w:eastAsia="Times New Roman" w:hAnsi="Consolas" w:cs="Times New Roman"/>
+          <w:color w:val="D4D4D4"/>
+          <w:sz w:val="21"/>
+          <w:szCs w:val="21"/>
+        </w:rPr>
+        <w:t>fullname</w:t>
+      </w:r>
+      <w:proofErr w:type="spellEnd"/>
+      <w:r>
+        <w:rPr>
+          <w:rFonts w:ascii="Consolas" w:eastAsia="Times New Roman" w:hAnsi="Consolas" w:cs="Times New Roman"/>
+          <w:color w:val="D4D4D4"/>
+          <w:sz w:val="21"/>
+          <w:szCs w:val="21"/>
+        </w:rPr>
+        <w:t xml:space="preserve">: </w:t>
+      </w:r>
+      <w:r>
+        <w:rPr>
+          <w:rFonts w:ascii="Consolas" w:eastAsia="Times New Roman" w:hAnsi="Consolas" w:cs="Times New Roman"/>
+          <w:color w:val="CE9178"/>
+          <w:sz w:val="21"/>
+          <w:szCs w:val="21"/>
+        </w:rPr>
+        <w:t>"Zia"</w:t>
+      </w:r>
+      <w:r>
+        <w:rPr>
+          <w:rFonts w:ascii="Consolas" w:eastAsia="Times New Roman" w:hAnsi="Consolas" w:cs="Times New Roman"/>
+          <w:color w:val="D4D4D4"/>
+          <w:sz w:val="21"/>
+          <w:szCs w:val="21"/>
+        </w:rPr>
+        <w:t xml:space="preserve"> };</w:t>
+      </w:r>
+    </w:p>
+    <w:p>
+      <w:pPr>
+        <w:shd w:val="clear" w:color="auto" w:fill="1E1E1E"/>
+        <w:spacing w:after="0" w:line="285" w:lineRule="atLeast"/>
+        <w:rPr>
+          <w:rFonts w:ascii="Consolas" w:eastAsia="Times New Roman" w:hAnsi="Consolas" w:cs="Times New Roman"/>
+          <w:color w:val="D4D4D4"/>
+          <w:sz w:val="21"/>
+          <w:szCs w:val="21"/>
+        </w:rPr>
+      </w:pPr>
+      <w:r>
+        <w:rPr>
+          <w:rFonts w:ascii="Consolas" w:eastAsia="Times New Roman" w:hAnsi="Consolas" w:cs="Times New Roman"/>
+          <w:color w:val="D4D4D4"/>
+          <w:sz w:val="21"/>
+          <w:szCs w:val="21"/>
+        </w:rPr>
+        <w:t xml:space="preserve">x = </w:t>
+      </w:r>
+      <w:r>
+        <w:rPr>
+          <w:rFonts w:ascii="Consolas" w:eastAsia="Times New Roman" w:hAnsi="Consolas" w:cs="Times New Roman"/>
+          <w:color w:val="D4D4D4"/>
+          <w:sz w:val="21"/>
+          <w:szCs w:val="21"/>
+        </w:rPr>
+        <w:t>z</w:t>
+      </w:r>
+      <w:r>
+        <w:rPr>
+          <w:rFonts w:ascii="Consolas" w:eastAsia="Times New Roman" w:hAnsi="Consolas" w:cs="Times New Roman"/>
+          <w:color w:val="D4D4D4"/>
+          <w:sz w:val="21"/>
+          <w:szCs w:val="21"/>
+        </w:rPr>
+        <w:t>;</w:t>
+      </w:r>
+      <w:r>
+        <w:rPr>
+          <w:rFonts w:ascii="Consolas" w:eastAsia="Times New Roman" w:hAnsi="Consolas" w:cs="Times New Roman"/>
+          <w:color w:val="6A9955"/>
+          <w:sz w:val="21"/>
+          <w:szCs w:val="21"/>
+        </w:rPr>
+        <w:t>// Ok, `</w:t>
+      </w:r>
+      <w:proofErr w:type="spellStart"/>
+      <w:r>
+        <w:rPr>
+          <w:rFonts w:ascii="Consolas" w:eastAsia="Times New Roman" w:hAnsi="Consolas" w:cs="Times New Roman"/>
+          <w:color w:val="6A9955"/>
+          <w:sz w:val="21"/>
+          <w:szCs w:val="21"/>
+        </w:rPr>
+        <w:t>fullname</w:t>
+      </w:r>
+      <w:proofErr w:type="spellEnd"/>
+      <w:r>
+        <w:rPr>
+          <w:rFonts w:ascii="Consolas" w:eastAsia="Times New Roman" w:hAnsi="Consolas" w:cs="Times New Roman"/>
+          <w:color w:val="6A9955"/>
+          <w:sz w:val="21"/>
+          <w:szCs w:val="21"/>
+        </w:rPr>
+        <w:t>` matched by index signature</w:t>
+      </w:r>
     </w:p>
     <w:p>
       <w:pPr>
         <w:shd w:val="clear" w:color="auto" w:fill="FFFFFF"/>
         <w:spacing w:after="240" w:line="285" w:lineRule="atLeast"/>
+      </w:pPr>
+    </w:p>
+    <w:p>
+      <w:pPr>
+        <w:spacing w:after="0"/>
+        <w:jc w:val="both"/>
+      </w:pPr>
+      <w:r>
+        <w:t>Case 3:  When an E</w:t>
+      </w:r>
+      <w:r>
+        <w:t xml:space="preserve">xcess property </w:t>
+      </w:r>
+      <w:r>
+        <w:t xml:space="preserve">is assigned to a </w:t>
+      </w:r>
+      <w:r>
+        <w:t>STALE</w:t>
+      </w:r>
+      <w:r>
+        <w:t xml:space="preserve"> object </w:t>
+      </w:r>
+    </w:p>
+    <w:p>
+      <w:pPr>
+        <w:shd w:val="clear" w:color="auto" w:fill="1E1E1E"/>
+        <w:spacing w:after="0" w:line="285" w:lineRule="atLeast"/>
+        <w:rPr>
+          <w:rFonts w:ascii="Consolas" w:eastAsia="Times New Roman" w:hAnsi="Consolas" w:cs="Times New Roman"/>
+          <w:color w:val="D4D4D4"/>
+          <w:sz w:val="21"/>
+          <w:szCs w:val="21"/>
+        </w:rPr>
+      </w:pPr>
+      <w:r>
+        <w:rPr>
+          <w:rFonts w:ascii="Consolas" w:eastAsia="Times New Roman" w:hAnsi="Consolas" w:cs="Times New Roman"/>
+          <w:color w:val="569CD6"/>
+          <w:sz w:val="21"/>
+          <w:szCs w:val="21"/>
+        </w:rPr>
+        <w:t>var</w:t>
+      </w:r>
+      <w:r>
+        <w:rPr>
+          <w:rFonts w:ascii="Consolas" w:eastAsia="Times New Roman" w:hAnsi="Consolas" w:cs="Times New Roman"/>
+          <w:color w:val="D4D4D4"/>
+          <w:sz w:val="21"/>
+          <w:szCs w:val="21"/>
+        </w:rPr>
+        <w:t xml:space="preserve"> myType4 = { id: </w:t>
+      </w:r>
+      <w:r>
+        <w:rPr>
+          <w:rFonts w:ascii="Consolas" w:eastAsia="Times New Roman" w:hAnsi="Consolas" w:cs="Times New Roman"/>
+          <w:color w:val="B5CEA8"/>
+          <w:sz w:val="21"/>
+          <w:szCs w:val="21"/>
+        </w:rPr>
+        <w:t>2</w:t>
+      </w:r>
+      <w:r>
+        <w:rPr>
+          <w:rFonts w:ascii="Consolas" w:eastAsia="Times New Roman" w:hAnsi="Consolas" w:cs="Times New Roman"/>
+          <w:color w:val="D4D4D4"/>
+          <w:sz w:val="21"/>
+          <w:szCs w:val="21"/>
+        </w:rPr>
+        <w:t xml:space="preserve">,  name: </w:t>
+      </w:r>
+      <w:r>
+        <w:rPr>
+          <w:rFonts w:ascii="Consolas" w:eastAsia="Times New Roman" w:hAnsi="Consolas" w:cs="Times New Roman"/>
+          <w:color w:val="CE9178"/>
+          <w:sz w:val="21"/>
+          <w:szCs w:val="21"/>
+        </w:rPr>
+        <w:t>"Tom"</w:t>
+      </w:r>
+      <w:r>
+        <w:rPr>
+          <w:rFonts w:ascii="Consolas" w:eastAsia="Times New Roman" w:hAnsi="Consolas" w:cs="Times New Roman"/>
+          <w:color w:val="D4D4D4"/>
+          <w:sz w:val="21"/>
+          <w:szCs w:val="21"/>
+        </w:rPr>
+        <w:t xml:space="preserve">, age: </w:t>
+      </w:r>
+      <w:r>
+        <w:rPr>
+          <w:rFonts w:ascii="Consolas" w:eastAsia="Times New Roman" w:hAnsi="Consolas" w:cs="Times New Roman"/>
+          <w:color w:val="B5CEA8"/>
+          <w:sz w:val="21"/>
+          <w:szCs w:val="21"/>
+        </w:rPr>
+        <w:t>22</w:t>
+      </w:r>
+      <w:r>
+        <w:rPr>
+          <w:rFonts w:ascii="Consolas" w:eastAsia="Times New Roman" w:hAnsi="Consolas" w:cs="Times New Roman"/>
+          <w:color w:val="D4D4D4"/>
+          <w:sz w:val="21"/>
+          <w:szCs w:val="21"/>
+        </w:rPr>
+        <w:t xml:space="preserve"> };</w:t>
+      </w:r>
+    </w:p>
+    <w:p>
+      <w:pPr>
+        <w:shd w:val="clear" w:color="auto" w:fill="1E1E1E"/>
+        <w:spacing w:after="0" w:line="285" w:lineRule="atLeast"/>
+        <w:rPr>
+          <w:rFonts w:ascii="Consolas" w:eastAsia="Times New Roman" w:hAnsi="Consolas" w:cs="Times New Roman"/>
+          <w:color w:val="D4D4D4"/>
+          <w:sz w:val="21"/>
+          <w:szCs w:val="21"/>
+        </w:rPr>
+      </w:pPr>
+    </w:p>
+    <w:p>
+      <w:pPr>
+        <w:shd w:val="clear" w:color="auto" w:fill="1E1E1E"/>
+        <w:spacing w:after="0" w:line="285" w:lineRule="atLeast"/>
+        <w:rPr>
+          <w:rFonts w:ascii="Consolas" w:eastAsia="Times New Roman" w:hAnsi="Consolas" w:cs="Times New Roman"/>
+          <w:color w:val="D4D4D4"/>
+          <w:sz w:val="21"/>
+          <w:szCs w:val="21"/>
+        </w:rPr>
+      </w:pPr>
+      <w:proofErr w:type="spellStart"/>
+      <w:r>
+        <w:rPr>
+          <w:rFonts w:ascii="Consolas" w:eastAsia="Times New Roman" w:hAnsi="Consolas" w:cs="Times New Roman"/>
+          <w:color w:val="D4D4D4"/>
+          <w:sz w:val="21"/>
+          <w:szCs w:val="21"/>
+        </w:rPr>
+        <w:t>myType</w:t>
+      </w:r>
+      <w:proofErr w:type="spellEnd"/>
+      <w:r>
+        <w:rPr>
+          <w:rFonts w:ascii="Consolas" w:eastAsia="Times New Roman" w:hAnsi="Consolas" w:cs="Times New Roman"/>
+          <w:color w:val="D4D4D4"/>
+          <w:sz w:val="21"/>
+          <w:szCs w:val="21"/>
+        </w:rPr>
+        <w:t xml:space="preserve"> = myType4;</w:t>
+      </w:r>
+    </w:p>
+    <w:p>
+      <w:pPr>
+        <w:shd w:val="clear" w:color="auto" w:fill="1E1E1E"/>
+        <w:spacing w:after="0" w:line="285" w:lineRule="atLeast"/>
+        <w:rPr>
+          <w:rFonts w:ascii="Consolas" w:eastAsia="Times New Roman" w:hAnsi="Consolas" w:cs="Times New Roman"/>
+          <w:color w:val="6A9955"/>
+          <w:sz w:val="21"/>
+          <w:szCs w:val="21"/>
+        </w:rPr>
+      </w:pPr>
+      <w:r>
+        <w:rPr>
+          <w:rFonts w:ascii="Consolas" w:eastAsia="Times New Roman" w:hAnsi="Consolas" w:cs="Times New Roman"/>
+          <w:color w:val="6A9955"/>
+          <w:sz w:val="21"/>
+          <w:szCs w:val="21"/>
+        </w:rPr>
+        <w:t xml:space="preserve">// No Error. </w:t>
+      </w:r>
+      <w:r>
+        <w:rPr>
+          <w:rFonts w:ascii="Consolas" w:eastAsia="Times New Roman" w:hAnsi="Consolas" w:cs="Times New Roman"/>
+          <w:color w:val="6A9955"/>
+          <w:sz w:val="21"/>
+          <w:szCs w:val="21"/>
+        </w:rPr>
+        <w:t xml:space="preserve">As my type only required id and name </w:t>
+      </w:r>
+    </w:p>
+    <w:p>
+      <w:pPr>
+        <w:shd w:val="clear" w:color="auto" w:fill="1E1E1E"/>
+        <w:spacing w:after="0" w:line="285" w:lineRule="atLeast"/>
+        <w:rPr>
+          <w:rFonts w:ascii="Consolas" w:eastAsia="Times New Roman" w:hAnsi="Consolas" w:cs="Times New Roman"/>
+          <w:color w:val="6A9955"/>
+          <w:sz w:val="21"/>
+          <w:szCs w:val="21"/>
+        </w:rPr>
+      </w:pPr>
+      <w:r>
+        <w:rPr>
+          <w:rFonts w:ascii="Consolas" w:eastAsia="Times New Roman" w:hAnsi="Consolas" w:cs="Times New Roman"/>
+          <w:color w:val="6A9955"/>
+          <w:sz w:val="21"/>
+          <w:szCs w:val="21"/>
+        </w:rPr>
+        <w:t xml:space="preserve">// </w:t>
+      </w:r>
+      <w:r>
+        <w:rPr>
+          <w:rFonts w:ascii="Consolas" w:eastAsia="Times New Roman" w:hAnsi="Consolas" w:cs="Times New Roman"/>
+          <w:color w:val="6A9955"/>
+          <w:sz w:val="21"/>
+          <w:szCs w:val="21"/>
+        </w:rPr>
+        <w:t xml:space="preserve">In case of Stale Object </w:t>
+      </w:r>
+      <w:r>
+        <w:rPr>
+          <w:rFonts w:ascii="Consolas" w:eastAsia="Times New Roman" w:hAnsi="Consolas" w:cs="Times New Roman"/>
+          <w:color w:val="6A9955"/>
+          <w:sz w:val="21"/>
+          <w:szCs w:val="21"/>
+        </w:rPr>
+        <w:t>excess property</w:t>
+      </w:r>
+      <w:r>
+        <w:rPr>
+          <w:rFonts w:ascii="Consolas" w:eastAsia="Times New Roman" w:hAnsi="Consolas" w:cs="Times New Roman"/>
+          <w:color w:val="6A9955"/>
+          <w:sz w:val="21"/>
+          <w:szCs w:val="21"/>
+        </w:rPr>
+        <w:t xml:space="preserve"> is</w:t>
+      </w:r>
+      <w:r>
+        <w:rPr>
+          <w:rFonts w:ascii="Consolas" w:eastAsia="Times New Roman" w:hAnsi="Consolas" w:cs="Times New Roman"/>
+          <w:color w:val="6A9955"/>
+          <w:sz w:val="21"/>
+          <w:szCs w:val="21"/>
+        </w:rPr>
+        <w:t xml:space="preserve"> allowed</w:t>
+      </w:r>
+      <w:r>
+        <w:rPr>
+          <w:rFonts w:ascii="Consolas" w:eastAsia="Times New Roman" w:hAnsi="Consolas" w:cs="Times New Roman"/>
+          <w:color w:val="6A9955"/>
+          <w:sz w:val="21"/>
+          <w:szCs w:val="21"/>
+        </w:rPr>
+        <w:t xml:space="preserve"> </w:t>
+      </w:r>
+    </w:p>
+    <w:p>
+      <w:pPr>
+        <w:shd w:val="clear" w:color="auto" w:fill="1E1E1E"/>
+        <w:spacing w:after="0" w:line="285" w:lineRule="atLeast"/>
+        <w:rPr>
+          <w:rFonts w:ascii="Consolas" w:eastAsia="Times New Roman" w:hAnsi="Consolas" w:cs="Times New Roman"/>
+          <w:color w:val="6A9955"/>
+          <w:sz w:val="21"/>
+          <w:szCs w:val="21"/>
+        </w:rPr>
+      </w:pPr>
+    </w:p>
+    <w:p>
+      <w:pPr>
+        <w:shd w:val="clear" w:color="auto" w:fill="1E1E1E"/>
+        <w:spacing w:after="0" w:line="285" w:lineRule="atLeast"/>
+        <w:rPr>
+          <w:rFonts w:ascii="Consolas" w:eastAsia="Times New Roman" w:hAnsi="Consolas" w:cs="Times New Roman"/>
+          <w:color w:val="6A9955"/>
+          <w:sz w:val="21"/>
+          <w:szCs w:val="21"/>
+        </w:rPr>
+      </w:pPr>
+      <w:r>
+        <w:rPr>
+          <w:rFonts w:ascii="Consolas" w:eastAsia="Times New Roman" w:hAnsi="Consolas" w:cs="Times New Roman"/>
+          <w:color w:val="6A9955"/>
+          <w:sz w:val="21"/>
+          <w:szCs w:val="21"/>
+        </w:rPr>
+        <w:t xml:space="preserve">//But if we write it as </w:t>
+      </w:r>
+      <w:r>
+        <w:rPr>
+          <w:rFonts w:ascii="Consolas" w:eastAsia="Times New Roman" w:hAnsi="Consolas" w:cs="Times New Roman"/>
+          <w:color w:val="6A9955"/>
+          <w:sz w:val="21"/>
+          <w:szCs w:val="21"/>
+        </w:rPr>
+        <w:t xml:space="preserve">it will generate error </w:t>
+      </w:r>
+    </w:p>
+    <w:p>
+      <w:pPr>
+        <w:shd w:val="clear" w:color="auto" w:fill="1E1E1E"/>
+        <w:spacing w:after="0" w:line="285" w:lineRule="atLeast"/>
+        <w:rPr>
+          <w:rFonts w:ascii="Consolas" w:eastAsia="Times New Roman" w:hAnsi="Consolas" w:cs="Times New Roman"/>
+          <w:color w:val="D4D4D4"/>
+          <w:sz w:val="21"/>
+          <w:szCs w:val="21"/>
+        </w:rPr>
+      </w:pPr>
+      <w:proofErr w:type="spellStart"/>
+      <w:r>
+        <w:rPr>
+          <w:rFonts w:ascii="Consolas" w:eastAsia="Times New Roman" w:hAnsi="Consolas" w:cs="Times New Roman"/>
+          <w:color w:val="6A9955"/>
+          <w:sz w:val="21"/>
+          <w:szCs w:val="21"/>
+        </w:rPr>
+        <w:t>myType</w:t>
+      </w:r>
+      <w:proofErr w:type="spellEnd"/>
+      <w:r>
+        <w:rPr>
+          <w:rFonts w:ascii="Consolas" w:eastAsia="Times New Roman" w:hAnsi="Consolas" w:cs="Times New Roman"/>
+          <w:color w:val="6A9955"/>
+          <w:sz w:val="21"/>
+          <w:szCs w:val="21"/>
+        </w:rPr>
+        <w:t xml:space="preserve"> =  </w:t>
+      </w:r>
+      <w:r>
+        <w:rPr>
+          <w:rFonts w:ascii="Consolas" w:eastAsia="Times New Roman" w:hAnsi="Consolas" w:cs="Times New Roman"/>
+          <w:color w:val="D4D4D4"/>
+          <w:sz w:val="21"/>
+          <w:szCs w:val="21"/>
+        </w:rPr>
+        <w:t xml:space="preserve">{ id: </w:t>
+      </w:r>
+      <w:r>
+        <w:rPr>
+          <w:rFonts w:ascii="Consolas" w:eastAsia="Times New Roman" w:hAnsi="Consolas" w:cs="Times New Roman"/>
+          <w:color w:val="B5CEA8"/>
+          <w:sz w:val="21"/>
+          <w:szCs w:val="21"/>
+        </w:rPr>
+        <w:t>2</w:t>
+      </w:r>
+      <w:r>
+        <w:rPr>
+          <w:rFonts w:ascii="Consolas" w:eastAsia="Times New Roman" w:hAnsi="Consolas" w:cs="Times New Roman"/>
+          <w:color w:val="D4D4D4"/>
+          <w:sz w:val="21"/>
+          <w:szCs w:val="21"/>
+        </w:rPr>
+        <w:t xml:space="preserve">,  name: </w:t>
+      </w:r>
+      <w:r>
+        <w:rPr>
+          <w:rFonts w:ascii="Consolas" w:eastAsia="Times New Roman" w:hAnsi="Consolas" w:cs="Times New Roman"/>
+          <w:color w:val="CE9178"/>
+          <w:sz w:val="21"/>
+          <w:szCs w:val="21"/>
+        </w:rPr>
+        <w:t>"Tom"</w:t>
+      </w:r>
+      <w:r>
+        <w:rPr>
+          <w:rFonts w:ascii="Consolas" w:eastAsia="Times New Roman" w:hAnsi="Consolas" w:cs="Times New Roman"/>
+          <w:color w:val="D4D4D4"/>
+          <w:sz w:val="21"/>
+          <w:szCs w:val="21"/>
+        </w:rPr>
+        <w:t xml:space="preserve">, age: </w:t>
+      </w:r>
+      <w:r>
+        <w:rPr>
+          <w:rFonts w:ascii="Consolas" w:eastAsia="Times New Roman" w:hAnsi="Consolas" w:cs="Times New Roman"/>
+          <w:color w:val="B5CEA8"/>
+          <w:sz w:val="21"/>
+          <w:szCs w:val="21"/>
+        </w:rPr>
+        <w:t>22</w:t>
+      </w:r>
+      <w:r>
+        <w:rPr>
+          <w:rFonts w:ascii="Consolas" w:eastAsia="Times New Roman" w:hAnsi="Consolas" w:cs="Times New Roman"/>
+          <w:color w:val="D4D4D4"/>
+          <w:sz w:val="21"/>
+          <w:szCs w:val="21"/>
+        </w:rPr>
+        <w:t xml:space="preserve"> };</w:t>
+      </w:r>
+    </w:p>
+    <w:p>
+      <w:pPr>
+        <w:shd w:val="clear" w:color="auto" w:fill="1E1E1E"/>
+        <w:spacing w:after="0" w:line="285" w:lineRule="atLeast"/>
+        <w:rPr>
+          <w:rFonts w:ascii="Consolas" w:eastAsia="Times New Roman" w:hAnsi="Consolas" w:cs="Times New Roman"/>
+          <w:color w:val="D4D4D4"/>
+          <w:sz w:val="21"/>
+          <w:szCs w:val="21"/>
+        </w:rPr>
+      </w:pPr>
+      <w:r>
+        <w:rPr>
+          <w:rFonts w:ascii="Consolas" w:eastAsia="Times New Roman" w:hAnsi="Consolas" w:cs="Times New Roman"/>
+          <w:color w:val="6A9955"/>
+          <w:sz w:val="21"/>
+          <w:szCs w:val="21"/>
+        </w:rPr>
+        <w:t xml:space="preserve">// But if we assign it as we are directly </w:t>
+      </w:r>
+      <w:proofErr w:type="spellStart"/>
+      <w:r>
+        <w:rPr>
+          <w:rFonts w:ascii="Consolas" w:eastAsia="Times New Roman" w:hAnsi="Consolas" w:cs="Times New Roman"/>
+          <w:color w:val="6A9955"/>
+          <w:sz w:val="21"/>
+          <w:szCs w:val="21"/>
+        </w:rPr>
+        <w:t>assiging</w:t>
+      </w:r>
+      <w:proofErr w:type="spellEnd"/>
+      <w:r>
+        <w:rPr>
+          <w:rFonts w:ascii="Consolas" w:eastAsia="Times New Roman" w:hAnsi="Consolas" w:cs="Times New Roman"/>
+          <w:color w:val="6A9955"/>
+          <w:sz w:val="21"/>
+          <w:szCs w:val="21"/>
+        </w:rPr>
+        <w:t xml:space="preserve"> a value</w:t>
+      </w:r>
+    </w:p>
+    <w:p>
+      <w:pPr>
+        <w:shd w:val="clear" w:color="auto" w:fill="1E1E1E"/>
+        <w:spacing w:after="0" w:line="285" w:lineRule="atLeast"/>
+        <w:rPr>
+          <w:rFonts w:ascii="Consolas" w:eastAsia="Times New Roman" w:hAnsi="Consolas" w:cs="Times New Roman"/>
+          <w:color w:val="D4D4D4"/>
+          <w:sz w:val="21"/>
+          <w:szCs w:val="21"/>
+        </w:rPr>
+      </w:pPr>
+      <w:proofErr w:type="spellStart"/>
+      <w:r>
+        <w:rPr>
+          <w:rFonts w:ascii="Consolas" w:eastAsia="Times New Roman" w:hAnsi="Consolas" w:cs="Times New Roman"/>
+          <w:color w:val="D4D4D4"/>
+          <w:sz w:val="21"/>
+          <w:szCs w:val="21"/>
+        </w:rPr>
+        <w:lastRenderedPageBreak/>
+        <w:t>myType</w:t>
+      </w:r>
+      <w:proofErr w:type="spellEnd"/>
+      <w:r>
+        <w:rPr>
+          <w:rFonts w:ascii="Consolas" w:eastAsia="Times New Roman" w:hAnsi="Consolas" w:cs="Times New Roman"/>
+          <w:color w:val="D4D4D4"/>
+          <w:sz w:val="21"/>
+          <w:szCs w:val="21"/>
+        </w:rPr>
+        <w:t xml:space="preserve"> = { id: </w:t>
+      </w:r>
+      <w:r>
+        <w:rPr>
+          <w:rFonts w:ascii="Consolas" w:eastAsia="Times New Roman" w:hAnsi="Consolas" w:cs="Times New Roman"/>
+          <w:color w:val="B5CEA8"/>
+          <w:sz w:val="21"/>
+          <w:szCs w:val="21"/>
+        </w:rPr>
+        <w:t>2</w:t>
+      </w:r>
+      <w:r>
+        <w:rPr>
+          <w:rFonts w:ascii="Consolas" w:eastAsia="Times New Roman" w:hAnsi="Consolas" w:cs="Times New Roman"/>
+          <w:color w:val="D4D4D4"/>
+          <w:sz w:val="21"/>
+          <w:szCs w:val="21"/>
+        </w:rPr>
+        <w:t xml:space="preserve">,  name: </w:t>
+      </w:r>
+      <w:r>
+        <w:rPr>
+          <w:rFonts w:ascii="Consolas" w:eastAsia="Times New Roman" w:hAnsi="Consolas" w:cs="Times New Roman"/>
+          <w:color w:val="CE9178"/>
+          <w:sz w:val="21"/>
+          <w:szCs w:val="21"/>
+        </w:rPr>
+        <w:t>"Tom"</w:t>
+      </w:r>
+      <w:r>
+        <w:rPr>
+          <w:rFonts w:ascii="Consolas" w:eastAsia="Times New Roman" w:hAnsi="Consolas" w:cs="Times New Roman"/>
+          <w:color w:val="D4D4D4"/>
+          <w:sz w:val="21"/>
+          <w:szCs w:val="21"/>
+        </w:rPr>
+        <w:t xml:space="preserve">, age: </w:t>
+      </w:r>
+      <w:r>
+        <w:rPr>
+          <w:rFonts w:ascii="Consolas" w:eastAsia="Times New Roman" w:hAnsi="Consolas" w:cs="Times New Roman"/>
+          <w:color w:val="B5CEA8"/>
+          <w:sz w:val="21"/>
+          <w:szCs w:val="21"/>
+        </w:rPr>
+        <w:t>22</w:t>
+      </w:r>
+      <w:r>
+        <w:rPr>
+          <w:rFonts w:ascii="Consolas" w:eastAsia="Times New Roman" w:hAnsi="Consolas" w:cs="Times New Roman"/>
+          <w:color w:val="D4D4D4"/>
+          <w:sz w:val="21"/>
+          <w:szCs w:val="21"/>
+        </w:rPr>
+        <w:t xml:space="preserve"> };</w:t>
+      </w:r>
+    </w:p>
+    <w:p>
+      <w:pPr>
+        <w:shd w:val="clear" w:color="auto" w:fill="1E1E1E"/>
+        <w:spacing w:after="0" w:line="285" w:lineRule="atLeast"/>
+        <w:rPr>
+          <w:rFonts w:ascii="Consolas" w:eastAsia="Times New Roman" w:hAnsi="Consolas" w:cs="Times New Roman"/>
+          <w:color w:val="D4D4D4"/>
+          <w:sz w:val="21"/>
+          <w:szCs w:val="21"/>
+        </w:rPr>
+      </w:pPr>
+    </w:p>
+    <w:p>
+      <w:pPr>
+        <w:shd w:val="clear" w:color="auto" w:fill="1E1E1E"/>
+        <w:spacing w:after="0" w:line="285" w:lineRule="atLeast"/>
+        <w:rPr>
+          <w:rFonts w:ascii="Consolas" w:eastAsia="Times New Roman" w:hAnsi="Consolas" w:cs="Times New Roman"/>
+          <w:color w:val="D4D4D4"/>
+          <w:sz w:val="21"/>
+          <w:szCs w:val="21"/>
+        </w:rPr>
+      </w:pPr>
+      <w:r>
+        <w:rPr>
+          <w:rFonts w:ascii="Consolas" w:eastAsia="Times New Roman" w:hAnsi="Consolas" w:cs="Times New Roman"/>
+          <w:color w:val="6A9955"/>
+          <w:sz w:val="21"/>
+          <w:szCs w:val="21"/>
+        </w:rPr>
+        <w:t xml:space="preserve">// Whereas in case of the </w:t>
+      </w:r>
+      <w:proofErr w:type="spellStart"/>
+      <w:r>
+        <w:rPr>
+          <w:rFonts w:ascii="Consolas" w:eastAsia="Times New Roman" w:hAnsi="Consolas" w:cs="Times New Roman"/>
+          <w:color w:val="6A9955"/>
+          <w:sz w:val="21"/>
+          <w:szCs w:val="21"/>
+        </w:rPr>
+        <w:t>myType</w:t>
+      </w:r>
+      <w:proofErr w:type="spellEnd"/>
+      <w:r>
+        <w:rPr>
+          <w:rFonts w:ascii="Consolas" w:eastAsia="Times New Roman" w:hAnsi="Consolas" w:cs="Times New Roman"/>
+          <w:color w:val="6A9955"/>
+          <w:sz w:val="21"/>
+          <w:szCs w:val="21"/>
+        </w:rPr>
+        <w:t xml:space="preserve"> = myType4; we assigning a object to an object</w:t>
+      </w:r>
+    </w:p>
+    <w:p>
+      <w:pPr>
+        <w:shd w:val="clear" w:color="auto" w:fill="1E1E1E"/>
+        <w:spacing w:after="0" w:line="285" w:lineRule="atLeast"/>
+        <w:rPr>
+          <w:rFonts w:ascii="Consolas" w:eastAsia="Times New Roman" w:hAnsi="Consolas" w:cs="Times New Roman"/>
+          <w:color w:val="D4D4D4"/>
+          <w:sz w:val="21"/>
+          <w:szCs w:val="21"/>
+        </w:rPr>
+      </w:pPr>
+    </w:p>
+    <w:p>
+      <w:pPr>
+        <w:shd w:val="clear" w:color="auto" w:fill="1E1E1E"/>
+        <w:spacing w:after="240" w:line="285" w:lineRule="atLeast"/>
+        <w:rPr>
+          <w:rFonts w:ascii="Consolas" w:eastAsia="Times New Roman" w:hAnsi="Consolas" w:cs="Times New Roman"/>
+          <w:color w:val="D4D4D4"/>
+          <w:sz w:val="21"/>
+          <w:szCs w:val="21"/>
+        </w:rPr>
       </w:pPr>
     </w:p>
     <w:p>
@@ -3722,6 +5186,7 @@
     <w:lsdException w:name="HTML Sample" w:semiHidden="1" w:unhideWhenUsed="1"/>
     <w:lsdException w:name="HTML Typewriter" w:semiHidden="1" w:unhideWhenUsed="1"/>
     <w:lsdException w:name="HTML Variable" w:semiHidden="1" w:unhideWhenUsed="1"/>
+    <w:lsdException w:name="Normal Table" w:semiHidden="1" w:unhideWhenUsed="1"/>
     <w:lsdException w:name="annotation subject" w:semiHidden="1" w:unhideWhenUsed="1"/>
     <w:lsdException w:name="No List" w:semiHidden="1" w:unhideWhenUsed="1"/>
     <w:lsdException w:name="Outline List 1" w:semiHidden="1" w:unhideWhenUsed="1"/>
@@ -3764,8 +5229,11 @@
     <w:lsdException w:name="Table Contemporary" w:semiHidden="1" w:unhideWhenUsed="1"/>
     <w:lsdException w:name="Table Elegant" w:semiHidden="1" w:unhideWhenUsed="1"/>
     <w:lsdException w:name="Table Professional" w:semiHidden="1" w:unhideWhenUsed="1"/>
+    <w:lsdException w:name="Table Subtle 1" w:semiHidden="1" w:unhideWhenUsed="1"/>
     <w:lsdException w:name="Table Subtle 2" w:semiHidden="1" w:unhideWhenUsed="1"/>
     <w:lsdException w:name="Table Web 1" w:semiHidden="1" w:unhideWhenUsed="1"/>
+    <w:lsdException w:name="Table Web 2" w:semiHidden="1" w:unhideWhenUsed="1"/>
+    <w:lsdException w:name="Table Web 3" w:semiHidden="1" w:unhideWhenUsed="1"/>
     <w:lsdException w:name="Balloon Text" w:semiHidden="1" w:unhideWhenUsed="1"/>
     <w:lsdException w:name="Table Grid" w:uiPriority="39"/>
     <w:lsdException w:name="Table Theme" w:semiHidden="1" w:unhideWhenUsed="1"/>
@@ -3997,6 +5465,7 @@
   <w:style w:type="character" w:default="1" w:styleId="DefaultParagraphFont">
     <w:name w:val="Default Paragraph Font"/>
     <w:uiPriority w:val="1"/>
+    <w:semiHidden/>
     <w:unhideWhenUsed/>
   </w:style>
   <w:style w:type="table" w:default="1" w:styleId="TableNormal">
